--- a/SE_SRS.docx
+++ b/SE_SRS.docx
@@ -1,6 +1,6 @@
 
 <file path=word/document.xml><?xml version="1.0" encoding="utf-8"?>
-<w:document xmlns:wpc="http://schemas.microsoft.com/office/word/2010/wordprocessingCanvas" xmlns:cx="http://schemas.microsoft.com/office/drawing/2014/chartex" xmlns:cx1="http://schemas.microsoft.com/office/drawing/2015/9/8/chartex" xmlns:cx2="http://schemas.microsoft.com/office/drawing/2015/10/21/chartex" xmlns:mc="http://schemas.openxmlformats.org/markup-compatibility/2006" xmlns:o="urn:schemas-microsoft-com:office:office" xmlns:r="http://schemas.openxmlformats.org/officeDocument/2006/relationships" xmlns:m="http://schemas.openxmlformats.org/officeDocument/2006/math" xmlns:v="urn:schemas-microsoft-com:vml" xmlns:wp14="http://schemas.microsoft.com/office/word/2010/wordprocessingDrawing" xmlns:wp="http://schemas.openxmlformats.org/drawingml/2006/wordprocessingDrawing" xmlns:w10="urn:schemas-microsoft-com:office:word" xmlns:w="http://schemas.openxmlformats.org/wordprocessingml/2006/main" xmlns:w14="http://schemas.microsoft.com/office/word/2010/wordml" xmlns:w15="http://schemas.microsoft.com/office/word/2012/wordml" xmlns:w16se="http://schemas.microsoft.com/office/word/2015/wordml/symex" xmlns:wpg="http://schemas.microsoft.com/office/word/2010/wordprocessingGroup" xmlns:wpi="http://schemas.microsoft.com/office/word/2010/wordprocessingInk" xmlns:wne="http://schemas.microsoft.com/office/word/2006/wordml" xmlns:wps="http://schemas.microsoft.com/office/word/2010/wordprocessingShape" mc:Ignorable="w14 w15 w16se wp14">
+<w:document xmlns:wpc="http://schemas.microsoft.com/office/word/2010/wordprocessingCanvas" xmlns:mo="http://schemas.microsoft.com/office/mac/office/2008/main" xmlns:mc="http://schemas.openxmlformats.org/markup-compatibility/2006" xmlns:mv="urn:schemas-microsoft-com:mac:vml" xmlns:o="urn:schemas-microsoft-com:office:office" xmlns:r="http://schemas.openxmlformats.org/officeDocument/2006/relationships" xmlns:m="http://schemas.openxmlformats.org/officeDocument/2006/math" xmlns:v="urn:schemas-microsoft-com:vml" xmlns:wp14="http://schemas.microsoft.com/office/word/2010/wordprocessingDrawing" xmlns:wp="http://schemas.openxmlformats.org/drawingml/2006/wordprocessingDrawing" xmlns:w10="urn:schemas-microsoft-com:office:word" xmlns:w="http://schemas.openxmlformats.org/wordprocessingml/2006/main" xmlns:w14="http://schemas.microsoft.com/office/word/2010/wordml" xmlns:w15="http://schemas.microsoft.com/office/word/2012/wordml" xmlns:wpg="http://schemas.microsoft.com/office/word/2010/wordprocessingGroup" xmlns:wpi="http://schemas.microsoft.com/office/word/2010/wordprocessingInk" xmlns:wne="http://schemas.microsoft.com/office/word/2006/wordml" xmlns:wps="http://schemas.microsoft.com/office/word/2010/wordprocessingShape" mc:Ignorable="w14 w15 wp14">
   <w:body>
     <w:p>
       <w:pPr>
@@ -14,8 +14,6 @@
           <w:szCs w:val="60"/>
         </w:rPr>
       </w:pPr>
-      <w:bookmarkStart w:id="0" w:name="_GoBack"/>
-      <w:bookmarkEnd w:id="0"/>
       <w:r>
         <w:rPr>
           <w:noProof/>
@@ -842,21 +840,21 @@
           <w:noProof/>
         </w:rPr>
       </w:pPr>
-      <w:bookmarkStart w:id="1" w:name="_Toc344877432"/>
-      <w:bookmarkStart w:id="2" w:name="_Toc344879822"/>
-      <w:bookmarkStart w:id="3" w:name="_Toc346508722"/>
-      <w:bookmarkStart w:id="4" w:name="_Toc346508952"/>
-      <w:bookmarkStart w:id="5" w:name="_Toc346509227"/>
-      <w:bookmarkStart w:id="6" w:name="_Toc107858829"/>
-      <w:bookmarkStart w:id="7" w:name="_Toc108287587"/>
-      <w:bookmarkStart w:id="8" w:name="_Toc111014886"/>
-      <w:bookmarkStart w:id="9" w:name="_Toc111117822"/>
-      <w:bookmarkStart w:id="10" w:name="_Toc113291685"/>
+      <w:bookmarkStart w:id="0" w:name="_Toc344877432"/>
+      <w:bookmarkStart w:id="1" w:name="_Toc344879822"/>
+      <w:bookmarkStart w:id="2" w:name="_Toc346508722"/>
+      <w:bookmarkStart w:id="3" w:name="_Toc346508952"/>
+      <w:bookmarkStart w:id="4" w:name="_Toc346509227"/>
+      <w:bookmarkStart w:id="5" w:name="_Toc107858829"/>
+      <w:bookmarkStart w:id="6" w:name="_Toc108287587"/>
+      <w:bookmarkStart w:id="7" w:name="_Toc111014886"/>
+      <w:bookmarkStart w:id="8" w:name="_Toc111117822"/>
+      <w:bookmarkStart w:id="9" w:name="_Toc113291685"/>
+      <w:bookmarkEnd w:id="0"/>
       <w:bookmarkEnd w:id="1"/>
       <w:bookmarkEnd w:id="2"/>
       <w:bookmarkEnd w:id="3"/>
       <w:bookmarkEnd w:id="4"/>
-      <w:bookmarkEnd w:id="5"/>
       <w:r>
         <w:rPr>
           <w:rFonts w:ascii="Arial" w:hAnsi="Arial" w:cs="Arial"/>
@@ -865,11 +863,11 @@
         <w:lastRenderedPageBreak/>
         <w:t>Contents</w:t>
       </w:r>
+      <w:bookmarkEnd w:id="5"/>
       <w:bookmarkEnd w:id="6"/>
       <w:bookmarkEnd w:id="7"/>
       <w:bookmarkEnd w:id="8"/>
       <w:bookmarkEnd w:id="9"/>
-      <w:bookmarkEnd w:id="10"/>
       <w:r>
         <w:rPr>
           <w:rFonts w:ascii="Arial" w:hAnsi="Arial" w:cs="Arial"/>
@@ -3086,12 +3084,13 @@
           <w:color w:val="FFFFFF"/>
         </w:rPr>
       </w:pPr>
-      <w:bookmarkStart w:id="11" w:name="_Toc113291686"/>
+      <w:bookmarkStart w:id="10" w:name="_Toc113291686"/>
       <w:r>
         <w:rPr>
           <w:rFonts w:ascii="Arial" w:hAnsi="Arial" w:cs="Arial"/>
           <w:color w:val="FFFFFF"/>
         </w:rPr>
+        <w:lastRenderedPageBreak/>
         <w:t>Revision</w:t>
       </w:r>
       <w:r>
@@ -3101,7 +3100,7 @@
         </w:rPr>
         <w:t>s</w:t>
       </w:r>
-      <w:bookmarkEnd w:id="11"/>
+      <w:bookmarkEnd w:id="10"/>
     </w:p>
     <w:tbl>
       <w:tblPr>
@@ -3267,10 +3266,10 @@
           <w:szCs w:val="22"/>
         </w:rPr>
       </w:pPr>
-      <w:bookmarkStart w:id="12" w:name="_Toc113291687"/>
-      <w:bookmarkStart w:id="13" w:name="_Toc108287589"/>
-      <w:bookmarkStart w:id="14" w:name="_Toc111014888"/>
-      <w:bookmarkStart w:id="15" w:name="_Toc111117824"/>
+      <w:bookmarkStart w:id="11" w:name="_Toc113291687"/>
+      <w:bookmarkStart w:id="12" w:name="_Toc108287589"/>
+      <w:bookmarkStart w:id="13" w:name="_Toc111014888"/>
+      <w:bookmarkStart w:id="14" w:name="_Toc111117824"/>
       <w:r>
         <w:rPr>
           <w:rFonts w:ascii="Arial" w:hAnsi="Arial" w:cs="Arial"/>
@@ -3308,7 +3307,7 @@
         </w:rPr>
         <w:t>are more general and apply to any SRS. Please, make sure to delete all of the comments before submitting the document.</w:t>
       </w:r>
-      <w:bookmarkEnd w:id="12"/>
+      <w:bookmarkEnd w:id="11"/>
       <w:r>
         <w:rPr>
           <w:rFonts w:ascii="Arial" w:hAnsi="Arial" w:cs="Arial"/>
@@ -3341,7 +3340,7 @@
           <w:szCs w:val="22"/>
         </w:rPr>
       </w:pPr>
-      <w:bookmarkStart w:id="16" w:name="_Toc113291688"/>
+      <w:bookmarkStart w:id="15" w:name="_Toc113291688"/>
       <w:r>
         <w:rPr>
           <w:rFonts w:ascii="Arial" w:hAnsi="Arial" w:cs="Arial"/>
@@ -3486,10 +3485,10 @@
         </w:rPr>
         <w:t>SRS example on the course web-site.&gt;</w:t>
       </w:r>
+      <w:bookmarkEnd w:id="12"/>
       <w:bookmarkEnd w:id="13"/>
       <w:bookmarkEnd w:id="14"/>
       <w:bookmarkEnd w:id="15"/>
-      <w:bookmarkEnd w:id="16"/>
     </w:p>
     <w:p>
       <w:pPr>
@@ -3522,17 +3521,18 @@
           <w:color w:val="FFFFFF"/>
         </w:rPr>
       </w:pPr>
-      <w:bookmarkStart w:id="17" w:name="_Toc439994665"/>
-      <w:bookmarkStart w:id="18" w:name="_Toc113291689"/>
+      <w:bookmarkStart w:id="16" w:name="_Toc439994665"/>
+      <w:bookmarkStart w:id="17" w:name="_Toc113291689"/>
       <w:r>
         <w:rPr>
           <w:rFonts w:ascii="Arial" w:hAnsi="Arial" w:cs="Arial"/>
           <w:color w:val="FFFFFF"/>
         </w:rPr>
+        <w:lastRenderedPageBreak/>
         <w:t>Introduction</w:t>
       </w:r>
+      <w:bookmarkEnd w:id="16"/>
       <w:bookmarkEnd w:id="17"/>
-      <w:bookmarkEnd w:id="18"/>
     </w:p>
     <w:p>
       <w:pPr>
@@ -3562,8 +3562,8 @@
           <w:rFonts w:ascii="Arial" w:hAnsi="Arial" w:cs="Arial"/>
         </w:rPr>
       </w:pPr>
-      <w:bookmarkStart w:id="19" w:name="_Toc439994667"/>
-      <w:bookmarkStart w:id="20" w:name="_Toc113291690"/>
+      <w:bookmarkStart w:id="18" w:name="_Toc439994667"/>
+      <w:bookmarkStart w:id="19" w:name="_Toc113291690"/>
       <w:r>
         <w:rPr>
           <w:rFonts w:ascii="Arial" w:hAnsi="Arial" w:cs="Arial"/>
@@ -3576,23 +3576,146 @@
         </w:rPr>
         <w:t>Purpose</w:t>
       </w:r>
+      <w:bookmarkEnd w:id="18"/>
       <w:bookmarkEnd w:id="19"/>
+      <w:r>
+        <w:rPr>
+          <w:rFonts w:ascii="Arial" w:hAnsi="Arial" w:cs="Arial"/>
+        </w:rPr>
+        <w:t xml:space="preserve"> </w:t>
+      </w:r>
+    </w:p>
+    <w:p>
+      <w:pPr>
+        <w:pStyle w:val="template"/>
+        <w:jc w:val="both"/>
+      </w:pPr>
+      <w:r>
+        <w:t>The software requirements of BabbleBot 1.0 are specified in this document. All subsystems of Babble Bot will be introduced and described.</w:t>
+      </w:r>
+    </w:p>
+    <w:p>
+      <w:pPr>
+        <w:pStyle w:val="Heading2"/>
+        <w:rPr>
+          <w:rFonts w:ascii="Arial" w:hAnsi="Arial" w:cs="Arial"/>
+        </w:rPr>
+      </w:pPr>
+      <w:bookmarkStart w:id="20" w:name="_Toc439994670"/>
+      <w:bookmarkStart w:id="21" w:name="_Toc113291691"/>
+      <w:r>
+        <w:rPr>
+          <w:rFonts w:ascii="Arial" w:hAnsi="Arial" w:cs="Arial"/>
+        </w:rPr>
+        <w:t>Product Scope</w:t>
+      </w:r>
       <w:bookmarkEnd w:id="20"/>
-      <w:r>
-        <w:rPr>
-          <w:rFonts w:ascii="Arial" w:hAnsi="Arial" w:cs="Arial"/>
-        </w:rPr>
+      <w:bookmarkEnd w:id="21"/>
+    </w:p>
+    <w:p>
+      <w:pPr>
+        <w:pStyle w:val="template"/>
+        <w:jc w:val="both"/>
+      </w:pPr>
+      <w:r>
+        <w:t xml:space="preserve">The software being specified in this document will respond to user inquiries </w:t>
+      </w:r>
+      <w:r>
+        <w:t>in regard to</w:t>
+      </w:r>
+      <w:r>
+        <w:t xml:space="preserve"> educational questions. It will be beneficial in helping to answer questions that users happen to have </w:t>
+      </w:r>
+      <w:r>
+        <w:t>in regard to</w:t>
+      </w:r>
+      <w:r>
+        <w:t xml:space="preserve"> simple to average Math questions or English sentence structure questions.</w:t>
+      </w:r>
+    </w:p>
+    <w:p>
+      <w:pPr>
+        <w:pStyle w:val="Heading2"/>
+        <w:rPr>
+          <w:rFonts w:ascii="Arial" w:hAnsi="Arial" w:cs="Arial"/>
+        </w:rPr>
+      </w:pPr>
+      <w:bookmarkStart w:id="22" w:name="_Toc439994669"/>
+      <w:bookmarkStart w:id="23" w:name="_Toc113291692"/>
+      <w:r>
+        <w:rPr>
+          <w:rFonts w:ascii="Arial" w:hAnsi="Arial" w:cs="Arial"/>
+        </w:rPr>
+        <w:t xml:space="preserve">Intended Audience and </w:t>
+      </w:r>
+      <w:bookmarkEnd w:id="22"/>
+      <w:r>
+        <w:rPr>
+          <w:rFonts w:ascii="Arial" w:hAnsi="Arial" w:cs="Arial"/>
+        </w:rPr>
+        <w:t>Document Overview</w:t>
+      </w:r>
+      <w:bookmarkEnd w:id="23"/>
+    </w:p>
+    <w:p>
+      <w:pPr>
+        <w:pStyle w:val="template"/>
+        <w:jc w:val="both"/>
+        <w:rPr>
+          <w:color w:val="0000FF"/>
+        </w:rPr>
+      </w:pPr>
+      <w:r>
+        <w:t xml:space="preserve">This document is intended for the client of our system as well as Dr. Sartipi and his reviewers. The remainder of this Software Requirements Specification documents contains specific details regarding our system and how it should be implemented and used. </w:t>
+      </w:r>
+      <w:r>
+        <w:t xml:space="preserve">Section 1 provides an overall view of the purpose of this document and a very short look at what our program will entail. </w:t>
+      </w:r>
+      <w:r>
+        <w:t>Section 2 goes into the details of our project, including the functions and intended users of the program.</w:t>
+      </w:r>
+      <w:r>
+        <w:t xml:space="preserve"> Section 3 takes an even deeper look into our project by looking at the software and hardware sides. Section 4</w:t>
+      </w:r>
+      <w:r>
         <w:t xml:space="preserve"> </w:t>
       </w:r>
-    </w:p>
-    <w:p>
-      <w:pPr>
-        <w:pStyle w:val="template"/>
-        <w:jc w:val="both"/>
-      </w:pPr>
-      <w:r>
-        <w:t>The software requirements of BabbleBot 1.0 are specified in this document. All subsystems of Babble Bot will be introduced and described.</w:t>
-      </w:r>
+      <w:r>
+        <w:t xml:space="preserve">discusses performance requirements of our project, safety and security measures, and other non-functional requirements. </w:t>
+      </w:r>
+      <w:r>
+        <w:t>In order to understand uncommon language or acronyms used in this document, one should re</w:t>
+      </w:r>
+      <w:r>
+        <w:t>fer to</w:t>
+      </w:r>
+      <w:r>
+        <w:t xml:space="preserve"> section 1.4</w:t>
+      </w:r>
+      <w:r>
+        <w:t xml:space="preserve"> Definitions -</w:t>
+      </w:r>
+      <w:r>
+        <w:t xml:space="preserve"> Acronyms and Abbreviations.</w:t>
+      </w:r>
+      <w:r>
+        <w:t xml:space="preserve"> To view the functions that our program performs, one should refer to section 2.2 – Product Functionality</w:t>
+      </w:r>
+      <w:r>
+        <w:t xml:space="preserve">. </w:t>
+      </w:r>
+      <w:r>
+        <w:t>To see the intended users of our program, refer to section 2.3.</w:t>
+      </w:r>
+    </w:p>
+    <w:p>
+      <w:pPr>
+        <w:pStyle w:val="template"/>
+        <w:jc w:val="both"/>
+        <w:rPr>
+          <w:color w:val="0000FF"/>
+        </w:rPr>
+      </w:pPr>
     </w:p>
     <w:p>
       <w:pPr>
@@ -3601,38 +3724,56 @@
           <w:rFonts w:ascii="Arial" w:hAnsi="Arial" w:cs="Arial"/>
         </w:rPr>
       </w:pPr>
-      <w:bookmarkStart w:id="21" w:name="_Toc439994670"/>
-      <w:bookmarkStart w:id="22" w:name="_Toc113291691"/>
-      <w:r>
-        <w:rPr>
-          <w:rFonts w:ascii="Arial" w:hAnsi="Arial" w:cs="Arial"/>
-        </w:rPr>
-        <w:t>Product Scope</w:t>
-      </w:r>
-      <w:bookmarkEnd w:id="21"/>
-      <w:bookmarkEnd w:id="22"/>
-    </w:p>
-    <w:p>
-      <w:pPr>
-        <w:pStyle w:val="template"/>
-        <w:jc w:val="both"/>
-      </w:pPr>
-      <w:r>
-        <w:t xml:space="preserve">The software being specified in this document will respond to user inquiries </w:t>
-      </w:r>
-      <w:r>
-        <w:t>in regard to</w:t>
-      </w:r>
-      <w:r>
-        <w:t xml:space="preserve"> educational questions. It will be beneficial in helping to answer questions that users happen to have </w:t>
-      </w:r>
-      <w:r>
-        <w:t>in regard to</w:t>
-      </w:r>
-      <w:r>
-        <w:t xml:space="preserve"> simple to average Math questions or English sentence structure questions.</w:t>
-      </w:r>
-    </w:p>
+      <w:bookmarkStart w:id="24" w:name="_Toc113291693"/>
+      <w:bookmarkStart w:id="25" w:name="_Toc439994668"/>
+      <w:r>
+        <w:rPr>
+          <w:rFonts w:ascii="Arial" w:hAnsi="Arial" w:cs="Arial"/>
+        </w:rPr>
+        <w:t>Definitions, Acronyms and Abbreviations</w:t>
+      </w:r>
+      <w:bookmarkEnd w:id="24"/>
+    </w:p>
+    <w:p>
+      <w:pPr>
+        <w:pStyle w:val="template"/>
+        <w:jc w:val="both"/>
+        <w:rPr>
+          <w:color w:val="0000FF"/>
+        </w:rPr>
+      </w:pPr>
+      <w:r>
+        <w:t>&lt;</w:t>
+      </w:r>
+      <w:r>
+        <w:rPr>
+          <w:color w:val="0000FF"/>
+        </w:rPr>
+        <w:t>Define all the terms necessary to properly interpret the SRS, including acronyms and abbreviations. You may wish to build a separate glossary that spans multiple projects or the entire organization, and just include terms specific to a single project in each SRS.</w:t>
+      </w:r>
+    </w:p>
+    <w:p>
+      <w:pPr>
+        <w:pStyle w:val="template"/>
+        <w:jc w:val="both"/>
+      </w:pPr>
+      <w:r>
+        <w:t xml:space="preserve">TO DO: Please provide a list of all abbreviations and acronyms used in this document sorted in </w:t>
+      </w:r>
+      <w:r>
+        <w:rPr>
+          <w:u w:val="single"/>
+        </w:rPr>
+        <w:t>alphabetical order</w:t>
+      </w:r>
+      <w:r>
+        <w:t>.</w:t>
+      </w:r>
+      <w:r>
+        <w:t>&gt;</w:t>
+      </w:r>
+    </w:p>
+    <w:p/>
     <w:p>
       <w:pPr>
         <w:pStyle w:val="Heading2"/>
@@ -3640,166 +3781,25 @@
           <w:rFonts w:ascii="Arial" w:hAnsi="Arial" w:cs="Arial"/>
         </w:rPr>
       </w:pPr>
-      <w:bookmarkStart w:id="23" w:name="_Toc439994669"/>
-      <w:bookmarkStart w:id="24" w:name="_Toc113291692"/>
-      <w:r>
-        <w:rPr>
-          <w:rFonts w:ascii="Arial" w:hAnsi="Arial" w:cs="Arial"/>
-        </w:rPr>
-        <w:t xml:space="preserve">Intended Audience and </w:t>
-      </w:r>
-      <w:bookmarkEnd w:id="23"/>
-      <w:r>
-        <w:rPr>
-          <w:rFonts w:ascii="Arial" w:hAnsi="Arial" w:cs="Arial"/>
-        </w:rPr>
-        <w:t>Document Overview</w:t>
-      </w:r>
-      <w:bookmarkEnd w:id="24"/>
-    </w:p>
-    <w:p>
-      <w:pPr>
-        <w:pStyle w:val="template"/>
-        <w:jc w:val="both"/>
-        <w:rPr>
-          <w:color w:val="0000FF"/>
-        </w:rPr>
-      </w:pPr>
-      <w:r>
-        <w:t xml:space="preserve">This document is intended for the client of our system as well as Dr. Sartipi and his reviewers. The remainder of this Software Requirements Specification documents contains specific details regarding our system and how it should be implemented and used. </w:t>
-      </w:r>
-      <w:r>
-        <w:t xml:space="preserve">Section 1 provides an overall view of the purpose of this document and a very short look at what our program will entail. </w:t>
-      </w:r>
-      <w:r>
-        <w:t>Section 2 goes into the details of our project, including the functions and intended users of the program.</w:t>
-      </w:r>
-      <w:r>
-        <w:t xml:space="preserve"> Section 3 takes an even deeper look into our project by looking at the software and hardware sides. Section 4</w:t>
-      </w:r>
-      <w:r>
-        <w:t xml:space="preserve"> </w:t>
-      </w:r>
-      <w:r>
-        <w:t xml:space="preserve">discusses performance requirements of our project, safety and security measures, and other non-functional requirements. </w:t>
-      </w:r>
-      <w:r>
-        <w:t>In order to understand uncommon language or acronyms used in this document, one should re</w:t>
-      </w:r>
-      <w:r>
-        <w:t>fer to</w:t>
-      </w:r>
-      <w:r>
-        <w:t xml:space="preserve"> section 1.4</w:t>
-      </w:r>
-      <w:r>
-        <w:t xml:space="preserve"> Definitions -</w:t>
-      </w:r>
-      <w:r>
-        <w:t xml:space="preserve"> Acronyms and Abbreviations.</w:t>
-      </w:r>
-      <w:r>
-        <w:t xml:space="preserve"> To view the functions that our program performs, one should refer to section 2.2 – Product Functionality</w:t>
-      </w:r>
-      <w:r>
-        <w:t xml:space="preserve">. </w:t>
-      </w:r>
-      <w:r>
-        <w:t>To see the intended users of our program, refer to section 2.3.</w:t>
-      </w:r>
-    </w:p>
-    <w:p>
-      <w:pPr>
-        <w:pStyle w:val="template"/>
-        <w:jc w:val="both"/>
-        <w:rPr>
-          <w:color w:val="0000FF"/>
-        </w:rPr>
-      </w:pPr>
-    </w:p>
-    <w:p>
-      <w:pPr>
-        <w:pStyle w:val="Heading2"/>
-        <w:rPr>
-          <w:rFonts w:ascii="Arial" w:hAnsi="Arial" w:cs="Arial"/>
-        </w:rPr>
-      </w:pPr>
-      <w:bookmarkStart w:id="25" w:name="_Toc113291693"/>
-      <w:bookmarkStart w:id="26" w:name="_Toc439994668"/>
-      <w:r>
-        <w:rPr>
-          <w:rFonts w:ascii="Arial" w:hAnsi="Arial" w:cs="Arial"/>
-        </w:rPr>
-        <w:t>Definitions, Acronyms and Abbreviations</w:t>
+      <w:bookmarkStart w:id="26" w:name="_Toc113291694"/>
+      <w:r>
+        <w:rPr>
+          <w:rFonts w:ascii="Arial" w:hAnsi="Arial" w:cs="Arial"/>
+        </w:rPr>
+        <w:t>Document Conventions</w:t>
       </w:r>
       <w:bookmarkEnd w:id="25"/>
-    </w:p>
-    <w:p>
-      <w:pPr>
-        <w:pStyle w:val="template"/>
-        <w:jc w:val="both"/>
-        <w:rPr>
-          <w:color w:val="0000FF"/>
-        </w:rPr>
+      <w:bookmarkEnd w:id="26"/>
+    </w:p>
+    <w:p>
+      <w:pPr>
+        <w:pStyle w:val="template"/>
+        <w:jc w:val="both"/>
       </w:pPr>
       <w:r>
         <w:t>&lt;</w:t>
       </w:r>
       <w:r>
-        <w:rPr>
-          <w:color w:val="0000FF"/>
-        </w:rPr>
-        <w:t>Define all the terms necessary to properly interpret the SRS, including acronyms and abbreviations. You may wish to build a separate glossary that spans multiple projects or the entire organization, and just include terms specific to a single project in each SRS.</w:t>
-      </w:r>
-    </w:p>
-    <w:p>
-      <w:pPr>
-        <w:pStyle w:val="template"/>
-        <w:jc w:val="both"/>
-      </w:pPr>
-      <w:r>
-        <w:t xml:space="preserve">TO DO: Please provide a list of all abbreviations and acronyms used in this document sorted in </w:t>
-      </w:r>
-      <w:r>
-        <w:rPr>
-          <w:u w:val="single"/>
-        </w:rPr>
-        <w:t>alphabetical order</w:t>
-      </w:r>
-      <w:r>
-        <w:t>.</w:t>
-      </w:r>
-      <w:r>
-        <w:t>&gt;</w:t>
-      </w:r>
-    </w:p>
-    <w:p/>
-    <w:p>
-      <w:pPr>
-        <w:pStyle w:val="Heading2"/>
-        <w:rPr>
-          <w:rFonts w:ascii="Arial" w:hAnsi="Arial" w:cs="Arial"/>
-        </w:rPr>
-      </w:pPr>
-      <w:bookmarkStart w:id="27" w:name="_Toc113291694"/>
-      <w:r>
-        <w:rPr>
-          <w:rFonts w:ascii="Arial" w:hAnsi="Arial" w:cs="Arial"/>
-        </w:rPr>
-        <w:t>Document Conventions</w:t>
-      </w:r>
-      <w:bookmarkEnd w:id="26"/>
-      <w:bookmarkEnd w:id="27"/>
-    </w:p>
-    <w:p>
-      <w:pPr>
-        <w:pStyle w:val="template"/>
-        <w:jc w:val="both"/>
-      </w:pPr>
-      <w:r>
-        <w:t>&lt;</w:t>
-      </w:r>
-      <w:r>
         <w:t xml:space="preserve">In general this document follows the IEEE formatting requirements. Use Arial font size 11, or 12 throughout the document for text. Use italics for comments. Document text should be single spaced and maintain the 1” margins found in this template. For Section and Subsection titles please follow the template. </w:t>
       </w:r>
     </w:p>
@@ -3815,6 +3815,7 @@
         <w:jc w:val="both"/>
       </w:pPr>
       <w:r>
+        <w:lastRenderedPageBreak/>
         <w:t>TO</w:t>
       </w:r>
       <w:r>
@@ -3857,22 +3858,22 @@
           <w:rFonts w:ascii="Arial" w:hAnsi="Arial" w:cs="Arial"/>
         </w:rPr>
       </w:pPr>
-      <w:bookmarkStart w:id="28" w:name="_Toc439994672"/>
-      <w:bookmarkStart w:id="29" w:name="_Toc113291695"/>
+      <w:bookmarkStart w:id="27" w:name="_Toc439994672"/>
+      <w:bookmarkStart w:id="28" w:name="_Toc113291695"/>
       <w:r>
         <w:rPr>
           <w:rFonts w:ascii="Arial" w:hAnsi="Arial" w:cs="Arial"/>
         </w:rPr>
         <w:t>References</w:t>
       </w:r>
+      <w:bookmarkEnd w:id="27"/>
+      <w:r>
+        <w:rPr>
+          <w:rFonts w:ascii="Arial" w:hAnsi="Arial" w:cs="Arial"/>
+        </w:rPr>
+        <w:t xml:space="preserve"> and Acknowledgments</w:t>
+      </w:r>
       <w:bookmarkEnd w:id="28"/>
-      <w:r>
-        <w:rPr>
-          <w:rFonts w:ascii="Arial" w:hAnsi="Arial" w:cs="Arial"/>
-        </w:rPr>
-        <w:t xml:space="preserve"> and Acknowledgments</w:t>
-      </w:r>
-      <w:bookmarkEnd w:id="29"/>
     </w:p>
     <w:p>
       <w:pPr>
@@ -4130,17 +4131,114 @@
           <w:color w:val="FFFFFF"/>
         </w:rPr>
       </w:pPr>
-      <w:bookmarkStart w:id="30" w:name="_Toc439994673"/>
-      <w:bookmarkStart w:id="31" w:name="_Toc113291696"/>
+      <w:bookmarkStart w:id="29" w:name="_Toc439994673"/>
+      <w:bookmarkStart w:id="30" w:name="_Toc113291696"/>
       <w:r>
         <w:rPr>
           <w:rFonts w:ascii="Arial" w:hAnsi="Arial" w:cs="Arial"/>
           <w:color w:val="FFFFFF"/>
         </w:rPr>
+        <w:lastRenderedPageBreak/>
         <w:t>Overall Description</w:t>
       </w:r>
+      <w:bookmarkEnd w:id="29"/>
       <w:bookmarkEnd w:id="30"/>
+    </w:p>
+    <w:p>
+      <w:pPr>
+        <w:pStyle w:val="Heading2"/>
+        <w:rPr>
+          <w:rFonts w:ascii="Arial" w:hAnsi="Arial" w:cs="Arial"/>
+        </w:rPr>
+      </w:pPr>
+      <w:bookmarkStart w:id="31" w:name="_Toc439994674"/>
+      <w:bookmarkStart w:id="32" w:name="_Toc113291697"/>
+      <w:r>
+        <w:rPr>
+          <w:rFonts w:ascii="Arial" w:hAnsi="Arial" w:cs="Arial"/>
+        </w:rPr>
+        <w:t>Product Perspective</w:t>
+      </w:r>
       <w:bookmarkEnd w:id="31"/>
+      <w:bookmarkEnd w:id="32"/>
+    </w:p>
+    <w:p>
+      <w:pPr>
+        <w:pStyle w:val="template"/>
+        <w:jc w:val="both"/>
+      </w:pPr>
+      <w:r>
+        <w:t>&lt;</w:t>
+      </w:r>
+      <w:r>
+        <w:rPr>
+          <w:color w:val="0000FF"/>
+        </w:rPr>
+        <w:t>Describe the context and origin of the product being specified in this SRS. For example, state whether this product is a follow-on member of a product family, a replacement for certain existing systems, or a new, self-contained product. If the SRS defines a component of a larger system, relate the requirements of the larger system to the functionality of this software and identify interfaces between the two.</w:t>
+      </w:r>
+      <w:r>
+        <w:rPr>
+          <w:color w:val="0000FF"/>
+        </w:rPr>
+        <w:t xml:space="preserve"> I</w:t>
+      </w:r>
+      <w:r>
+        <w:rPr>
+          <w:color w:val="0000FF"/>
+        </w:rPr>
+        <w:t>n this part, make sure to include a</w:t>
+      </w:r>
+      <w:r>
+        <w:rPr>
+          <w:color w:val="0000FF"/>
+        </w:rPr>
+        <w:t xml:space="preserve"> simple diagram that shows the major components of the overall system, subsystem interconnec</w:t>
+      </w:r>
+      <w:r>
+        <w:rPr>
+          <w:color w:val="0000FF"/>
+        </w:rPr>
+        <w:t>tions, and external interface</w:t>
+      </w:r>
+      <w:r>
+        <w:t>.</w:t>
+      </w:r>
+      <w:r>
+        <w:t xml:space="preserve"> In this section it is crucial that you will be creative and provide as </w:t>
+      </w:r>
+      <w:r>
+        <w:t>much information as possible</w:t>
+      </w:r>
+      <w:r>
+        <w:t>.</w:t>
+      </w:r>
+    </w:p>
+    <w:p>
+      <w:pPr>
+        <w:pStyle w:val="template"/>
+        <w:jc w:val="both"/>
+      </w:pPr>
+    </w:p>
+    <w:p>
+      <w:pPr>
+        <w:pStyle w:val="template"/>
+        <w:jc w:val="both"/>
+      </w:pPr>
+      <w:r>
+        <w:t>TO</w:t>
+      </w:r>
+      <w:r>
+        <w:t xml:space="preserve"> </w:t>
+      </w:r>
+      <w:r>
+        <w:t>DO: Provide at least one paragraph describing product perspective.</w:t>
+      </w:r>
+      <w:r>
+        <w:t xml:space="preserve"> Provide a general diagram that will illustrate how your product interacts with the environment and in what context it is being used.</w:t>
+      </w:r>
+      <w:r>
+        <w:t>&gt;</w:t>
+      </w:r>
     </w:p>
     <w:p>
       <w:pPr>
@@ -4149,219 +4247,29 @@
           <w:rFonts w:ascii="Arial" w:hAnsi="Arial" w:cs="Arial"/>
         </w:rPr>
       </w:pPr>
-      <w:bookmarkStart w:id="32" w:name="_Toc439994674"/>
-      <w:bookmarkStart w:id="33" w:name="_Toc113291697"/>
-      <w:r>
-        <w:rPr>
-          <w:rFonts w:ascii="Arial" w:hAnsi="Arial" w:cs="Arial"/>
-        </w:rPr>
-        <w:t>Product Perspective</w:t>
-      </w:r>
-      <w:bookmarkEnd w:id="32"/>
+      <w:bookmarkStart w:id="33" w:name="_Toc439994675"/>
+      <w:bookmarkStart w:id="34" w:name="_Toc113291698"/>
+      <w:r>
+        <w:rPr>
+          <w:rFonts w:ascii="Arial" w:hAnsi="Arial" w:cs="Arial"/>
+        </w:rPr>
+        <w:t xml:space="preserve">Product </w:t>
+      </w:r>
       <w:bookmarkEnd w:id="33"/>
-    </w:p>
-    <w:p>
-      <w:pPr>
-        <w:pStyle w:val="template"/>
-        <w:jc w:val="both"/>
-      </w:pPr>
-      <w:r>
-        <w:t>&lt;</w:t>
-      </w:r>
-      <w:r>
-        <w:rPr>
-          <w:color w:val="0000FF"/>
-        </w:rPr>
-        <w:t>Describe the context and origin of the product being specified in this SRS. For example, state whether this product is a follow-on member of a product family, a replacement for certain existing systems, or a new, self-contained product. If the SRS defines a component of a larger system, relate the requirements of the larger system to the functionality of this software and identify interfaces between the two.</w:t>
-      </w:r>
-      <w:r>
-        <w:rPr>
-          <w:color w:val="0000FF"/>
-        </w:rPr>
-        <w:t xml:space="preserve"> I</w:t>
-      </w:r>
-      <w:r>
-        <w:rPr>
-          <w:color w:val="0000FF"/>
-        </w:rPr>
-        <w:t>n this part, make sure to include a</w:t>
-      </w:r>
-      <w:r>
-        <w:rPr>
-          <w:color w:val="0000FF"/>
-        </w:rPr>
-        <w:t xml:space="preserve"> simple diagram that shows the major components of the overall system, subsystem interconnec</w:t>
-      </w:r>
-      <w:r>
-        <w:rPr>
-          <w:color w:val="0000FF"/>
-        </w:rPr>
-        <w:t>tions, and external interface</w:t>
-      </w:r>
-      <w:r>
-        <w:t>.</w:t>
-      </w:r>
-      <w:r>
-        <w:t xml:space="preserve"> In this section it is crucial that you will be creative and provide as </w:t>
-      </w:r>
-      <w:r>
-        <w:t>much information as possible</w:t>
-      </w:r>
-      <w:r>
-        <w:t>.</w:t>
-      </w:r>
-    </w:p>
-    <w:p>
-      <w:pPr>
-        <w:pStyle w:val="template"/>
-        <w:jc w:val="both"/>
-      </w:pPr>
-    </w:p>
-    <w:p>
-      <w:pPr>
-        <w:pStyle w:val="template"/>
-        <w:jc w:val="both"/>
-      </w:pPr>
-      <w:r>
-        <w:t>TO</w:t>
-      </w:r>
-      <w:r>
+      <w:r>
+        <w:rPr>
+          <w:rFonts w:ascii="Arial" w:hAnsi="Arial" w:cs="Arial"/>
+        </w:rPr>
+        <w:t>Functionality</w:t>
+      </w:r>
+      <w:bookmarkEnd w:id="34"/>
+      <w:r>
+        <w:rPr>
+          <w:rFonts w:ascii="Arial" w:hAnsi="Arial" w:cs="Arial"/>
+          <w:strike/>
+        </w:rPr>
         <w:t xml:space="preserve"> </w:t>
       </w:r>
-      <w:r>
-        <w:t>DO: Provide at least one paragraph describing product perspective.</w:t>
-      </w:r>
-      <w:r>
-        <w:t xml:space="preserve"> Provide a general diagram that will illustrate how your product interacts with the environment and in what context it is being used.</w:t>
-      </w:r>
-      <w:r>
-        <w:t>&gt;</w:t>
-      </w:r>
-    </w:p>
-    <w:p>
-      <w:pPr>
-        <w:pStyle w:val="Heading2"/>
-        <w:rPr>
-          <w:rFonts w:ascii="Arial" w:hAnsi="Arial" w:cs="Arial"/>
-        </w:rPr>
-      </w:pPr>
-      <w:bookmarkStart w:id="34" w:name="_Toc439994675"/>
-      <w:bookmarkStart w:id="35" w:name="_Toc113291698"/>
-      <w:r>
-        <w:rPr>
-          <w:rFonts w:ascii="Arial" w:hAnsi="Arial" w:cs="Arial"/>
-        </w:rPr>
-        <w:t xml:space="preserve">Product </w:t>
-      </w:r>
-      <w:bookmarkEnd w:id="34"/>
-      <w:r>
-        <w:rPr>
-          <w:rFonts w:ascii="Arial" w:hAnsi="Arial" w:cs="Arial"/>
-        </w:rPr>
-        <w:t>Functionality</w:t>
-      </w:r>
-      <w:bookmarkEnd w:id="35"/>
-      <w:r>
-        <w:rPr>
-          <w:rFonts w:ascii="Arial" w:hAnsi="Arial" w:cs="Arial"/>
-          <w:strike/>
-        </w:rPr>
-        <w:t xml:space="preserve"> </w:t>
-      </w:r>
-    </w:p>
-    <w:p>
-      <w:pPr>
-        <w:pStyle w:val="template"/>
-        <w:jc w:val="both"/>
-        <w:rPr>
-          <w:color w:val="0000FF"/>
-        </w:rPr>
-      </w:pPr>
-      <w:r>
-        <w:t>&lt;</w:t>
-      </w:r>
-      <w:r>
-        <w:rPr>
-          <w:color w:val="0000FF"/>
-        </w:rPr>
-        <w:t xml:space="preserve">Summarize the major functions the product must perform or must let the user perform. Details will be provided in Section 3, so only a high level </w:t>
-      </w:r>
-      <w:r>
-        <w:rPr>
-          <w:color w:val="0000FF"/>
-        </w:rPr>
-        <w:t xml:space="preserve">summary </w:t>
-      </w:r>
-      <w:r>
-        <w:rPr>
-          <w:color w:val="0000FF"/>
-        </w:rPr>
-        <w:t>is needed here. Organize the functions to make them understandable to any reader of the SRS. A picture of the major groups of related requirements and how they relate, such as a top level data flow diagram o</w:t>
-      </w:r>
-      <w:r>
-        <w:rPr>
-          <w:color w:val="0000FF"/>
-        </w:rPr>
-        <w:t>r object class diagram, will be</w:t>
-      </w:r>
-      <w:r>
-        <w:rPr>
-          <w:color w:val="0000FF"/>
-        </w:rPr>
-        <w:t xml:space="preserve"> effective.</w:t>
-      </w:r>
-    </w:p>
-    <w:p>
-      <w:pPr>
-        <w:pStyle w:val="template"/>
-        <w:jc w:val="both"/>
-      </w:pPr>
-      <w:r>
-        <w:t>TO</w:t>
-      </w:r>
-      <w:r>
-        <w:t xml:space="preserve"> </w:t>
-      </w:r>
-      <w:r>
-        <w:t xml:space="preserve">DO: </w:t>
-      </w:r>
-    </w:p>
-    <w:p>
-      <w:pPr>
-        <w:pStyle w:val="template"/>
-        <w:jc w:val="both"/>
-      </w:pPr>
-      <w:r>
-        <w:t>1. Provide a bulleted list of all the major functions of the system</w:t>
-      </w:r>
-    </w:p>
-    <w:p>
-      <w:pPr>
-        <w:pStyle w:val="template"/>
-        <w:jc w:val="both"/>
-      </w:pPr>
-      <w:r>
-        <w:t xml:space="preserve">2. </w:t>
-      </w:r>
-      <w:r>
-        <w:rPr>
-          <w:b/>
-          <w:bCs/>
-        </w:rPr>
-        <w:t xml:space="preserve">(Optional) </w:t>
-      </w:r>
-      <w:r>
-        <w:t>Provide a Data Flow Diagram of the system to show how these functions relate to each other.</w:t>
-      </w:r>
-      <w:r>
-        <w:t>&gt;</w:t>
-      </w:r>
-    </w:p>
-    <w:p>
-      <w:pPr>
-        <w:pStyle w:val="template"/>
-        <w:jc w:val="both"/>
-      </w:pPr>
     </w:p>
     <w:p>
       <w:pPr>
@@ -4417,6 +4325,9 @@
       <w:r>
         <w:t xml:space="preserve">Formulate Responses – </w:t>
       </w:r>
+      <w:r>
+        <w:t>BabbleBot will use its knowledge to provide an appropriate response to the user.</w:t>
+      </w:r>
     </w:p>
     <w:p>
       <w:pPr>
@@ -4428,7 +4339,16 @@
         <w:jc w:val="both"/>
       </w:pPr>
       <w:r>
-        <w:t xml:space="preserve">Perform arithmetic - </w:t>
+        <w:t xml:space="preserve">Perform arithmetic </w:t>
+      </w:r>
+      <w:r>
+        <w:t>–</w:t>
+      </w:r>
+      <w:r>
+        <w:t xml:space="preserve"> </w:t>
+      </w:r>
+      <w:r>
+        <w:t>BabbleBot can solve math problems inputted by the user.</w:t>
       </w:r>
     </w:p>
     <w:p>
@@ -4443,6 +4363,15 @@
       <w:r>
         <w:t xml:space="preserve">Explain Sentence Structure – </w:t>
       </w:r>
+      <w:r>
+        <w:t>BabbleBot can</w:t>
+      </w:r>
+      <w:r>
+        <w:t xml:space="preserve"> </w:t>
+      </w:r>
+      <w:r>
+        <w:t>analyze sentence structure and explain it to a user of our program.</w:t>
+      </w:r>
     </w:p>
     <w:p>
       <w:pPr>
@@ -4454,7 +4383,16 @@
         <w:jc w:val="both"/>
       </w:pPr>
       <w:r>
-        <w:t xml:space="preserve">Send Responses - </w:t>
+        <w:t xml:space="preserve">Send Responses </w:t>
+      </w:r>
+      <w:r>
+        <w:t>–</w:t>
+      </w:r>
+      <w:r>
+        <w:t xml:space="preserve"> </w:t>
+      </w:r>
+      <w:r>
+        <w:t>BabbleBot will respond to user in designated space.</w:t>
       </w:r>
     </w:p>
     <w:p>
@@ -4464,8 +4402,8 @@
           <w:rFonts w:ascii="Arial" w:hAnsi="Arial" w:cs="Arial"/>
         </w:rPr>
       </w:pPr>
-      <w:bookmarkStart w:id="36" w:name="_Toc439994676"/>
-      <w:bookmarkStart w:id="37" w:name="_Toc113291699"/>
+      <w:bookmarkStart w:id="35" w:name="_Toc439994676"/>
+      <w:bookmarkStart w:id="36" w:name="_Toc113291699"/>
       <w:r>
         <w:rPr>
           <w:rFonts w:ascii="Arial" w:hAnsi="Arial" w:cs="Arial"/>
@@ -4484,112 +4422,154 @@
         </w:rPr>
         <w:t>and Characteristics</w:t>
       </w:r>
+      <w:bookmarkEnd w:id="35"/>
       <w:bookmarkEnd w:id="36"/>
+    </w:p>
+    <w:p>
+      <w:pPr>
+        <w:pStyle w:val="template"/>
+        <w:jc w:val="both"/>
+        <w:rPr>
+          <w:color w:val="0000FF"/>
+        </w:rPr>
+      </w:pPr>
+      <w:r>
+        <w:t>&lt;</w:t>
+      </w:r>
+      <w:r>
+        <w:rPr>
+          <w:color w:val="0000FF"/>
+        </w:rPr>
+        <w:t>I</w:t>
+      </w:r>
+      <w:r>
+        <w:rPr>
+          <w:color w:val="0000FF"/>
+        </w:rPr>
+        <w:t>dentify the various users</w:t>
+      </w:r>
+      <w:r>
+        <w:rPr>
+          <w:color w:val="0000FF"/>
+        </w:rPr>
+        <w:t xml:space="preserve"> that you anticipate wil</w:t>
+      </w:r>
+      <w:r>
+        <w:rPr>
+          <w:color w:val="0000FF"/>
+        </w:rPr>
+        <w:t>l use this product. Users</w:t>
+      </w:r>
+      <w:r>
+        <w:rPr>
+          <w:color w:val="0000FF"/>
+        </w:rPr>
+        <w:t xml:space="preserve"> may be differentiated based on frequency of use, subset of product functions used, technical expertise, security or privilege levels, educational level, or experience. </w:t>
+      </w:r>
+    </w:p>
+    <w:p>
+      <w:pPr>
+        <w:pStyle w:val="template"/>
+        <w:jc w:val="both"/>
+      </w:pPr>
+      <w:r>
+        <w:t>TO</w:t>
+      </w:r>
+      <w:r>
+        <w:t xml:space="preserve"> </w:t>
+      </w:r>
+      <w:r>
+        <w:t xml:space="preserve">DO: </w:t>
+      </w:r>
+    </w:p>
+    <w:p>
+      <w:pPr>
+        <w:pStyle w:val="template"/>
+        <w:jc w:val="both"/>
+      </w:pPr>
+      <w:r>
+        <w:t xml:space="preserve">1. </w:t>
+      </w:r>
+      <w:r>
+        <w:t>Describe the pertinent ch</w:t>
+      </w:r>
+      <w:r>
+        <w:t>aracteristics of each user.</w:t>
+      </w:r>
+      <w:r>
+        <w:t xml:space="preserve"> </w:t>
+      </w:r>
+      <w:r>
+        <w:t>Certain requirements may pert</w:t>
+      </w:r>
+      <w:r>
+        <w:t>ain only to certain users</w:t>
+      </w:r>
+      <w:r>
+        <w:t xml:space="preserve">. </w:t>
+      </w:r>
+    </w:p>
+    <w:p>
+      <w:pPr>
+        <w:pStyle w:val="template"/>
+        <w:jc w:val="both"/>
+      </w:pPr>
+      <w:r>
+        <w:t xml:space="preserve">3. </w:t>
+      </w:r>
+      <w:r>
+        <w:t>Distinguish</w:t>
+      </w:r>
+      <w:r>
+        <w:t xml:space="preserve"> the most important users</w:t>
+      </w:r>
+      <w:r>
+        <w:t xml:space="preserve"> for this product from those who are less important to satisfy.</w:t>
+      </w:r>
+      <w:r>
+        <w:t>&gt;</w:t>
+      </w:r>
+    </w:p>
+    <w:p>
+      <w:pPr>
+        <w:pStyle w:val="Heading2"/>
+        <w:rPr>
+          <w:rFonts w:ascii="Arial" w:hAnsi="Arial" w:cs="Arial"/>
+        </w:rPr>
+      </w:pPr>
+      <w:bookmarkStart w:id="37" w:name="_Toc439994677"/>
+      <w:bookmarkStart w:id="38" w:name="_Toc113291700"/>
+      <w:r>
+        <w:rPr>
+          <w:rFonts w:ascii="Arial" w:hAnsi="Arial" w:cs="Arial"/>
+        </w:rPr>
+        <w:t>Operating Environment</w:t>
+      </w:r>
       <w:bookmarkEnd w:id="37"/>
-    </w:p>
-    <w:p>
-      <w:pPr>
-        <w:pStyle w:val="template"/>
-        <w:jc w:val="both"/>
-        <w:rPr>
-          <w:color w:val="0000FF"/>
-        </w:rPr>
-      </w:pPr>
-      <w:r>
-        <w:t>&lt;</w:t>
-      </w:r>
-      <w:r>
-        <w:rPr>
-          <w:color w:val="0000FF"/>
-        </w:rPr>
-        <w:t>I</w:t>
-      </w:r>
-      <w:r>
-        <w:rPr>
-          <w:color w:val="0000FF"/>
-        </w:rPr>
-        <w:t>dentify the various users</w:t>
-      </w:r>
-      <w:r>
-        <w:rPr>
-          <w:color w:val="0000FF"/>
-        </w:rPr>
-        <w:t xml:space="preserve"> that you anticipate wil</w:t>
-      </w:r>
-      <w:r>
-        <w:rPr>
-          <w:color w:val="0000FF"/>
-        </w:rPr>
-        <w:t>l use this product. Users</w:t>
-      </w:r>
-      <w:r>
-        <w:rPr>
-          <w:color w:val="0000FF"/>
-        </w:rPr>
-        <w:t xml:space="preserve"> may be differentiated based on frequency of use, subset of product functions used, technical expertise, security or privilege levels, educational level, or experience. </w:t>
-      </w:r>
-    </w:p>
-    <w:p>
-      <w:pPr>
-        <w:pStyle w:val="template"/>
-        <w:jc w:val="both"/>
-      </w:pPr>
-      <w:r>
-        <w:t>TO</w:t>
-      </w:r>
-      <w:r>
-        <w:t xml:space="preserve"> </w:t>
-      </w:r>
-      <w:r>
-        <w:t xml:space="preserve">DO: </w:t>
-      </w:r>
-    </w:p>
-    <w:p>
-      <w:pPr>
-        <w:pStyle w:val="template"/>
-        <w:jc w:val="both"/>
-      </w:pPr>
-      <w:r>
-        <w:t xml:space="preserve">1. </w:t>
-      </w:r>
-      <w:r>
-        <w:t>Describe the pertinent ch</w:t>
-      </w:r>
-      <w:r>
-        <w:t>aracteristics of each user.</w:t>
-      </w:r>
-      <w:r>
-        <w:t xml:space="preserve"> </w:t>
-      </w:r>
-      <w:r>
-        <w:t>Certain requirements may pert</w:t>
-      </w:r>
-      <w:r>
-        <w:t>ain only to certain users</w:t>
-      </w:r>
-      <w:r>
-        <w:t xml:space="preserve">. </w:t>
-      </w:r>
-    </w:p>
-    <w:p>
-      <w:pPr>
-        <w:pStyle w:val="template"/>
-        <w:jc w:val="both"/>
-      </w:pPr>
-      <w:r>
-        <w:t xml:space="preserve">3. </w:t>
-      </w:r>
-      <w:r>
-        <w:t>Distinguish</w:t>
-      </w:r>
-      <w:r>
-        <w:t xml:space="preserve"> the most important users</w:t>
-      </w:r>
-      <w:r>
-        <w:t xml:space="preserve"> for this product from those who are less important to satisfy.</w:t>
-      </w:r>
-      <w:r>
-        <w:t>&gt;</w:t>
+      <w:bookmarkEnd w:id="38"/>
+    </w:p>
+    <w:p>
+      <w:pPr>
+        <w:pStyle w:val="template"/>
+        <w:jc w:val="both"/>
+      </w:pPr>
+      <w:r>
+        <w:t>The environment will work o</w:t>
+      </w:r>
+      <w:r>
+        <w:t>n any internet enabled browser to which no other compone</w:t>
+      </w:r>
+      <w:r>
+        <w:t>nts is needed, as it would connect to a website that this would be hosted on, this is the requirements to access it. In reference to where it would be hosted at, the code and software will be on an website and server to hold a</w:t>
+      </w:r>
+      <w:r>
+        <w:t xml:space="preserve">ll of this thus, </w:t>
+      </w:r>
+      <w:r>
+        <w:t>which will be connected to the user on their internet browser, and the website hosting this would need to have a sufficient bandwidth and able to properly handle large amounts of responses and process at once so that everything can run properly and smoothly</w:t>
+      </w:r>
+      <w:r>
+        <w:t>.</w:t>
       </w:r>
     </w:p>
     <w:p>
@@ -4599,75 +4579,99 @@
           <w:rFonts w:ascii="Arial" w:hAnsi="Arial" w:cs="Arial"/>
         </w:rPr>
       </w:pPr>
-      <w:bookmarkStart w:id="38" w:name="_Toc439994677"/>
-      <w:bookmarkStart w:id="39" w:name="_Toc113291700"/>
-      <w:r>
-        <w:rPr>
-          <w:rFonts w:ascii="Arial" w:hAnsi="Arial" w:cs="Arial"/>
-        </w:rPr>
-        <w:t>Operating Environment</w:t>
-      </w:r>
-      <w:bookmarkEnd w:id="38"/>
+      <w:bookmarkStart w:id="39" w:name="_Toc439994678"/>
+      <w:bookmarkStart w:id="40" w:name="_Toc113291701"/>
+      <w:r>
+        <w:rPr>
+          <w:rFonts w:ascii="Arial" w:hAnsi="Arial" w:cs="Arial"/>
+        </w:rPr>
+        <w:lastRenderedPageBreak/>
+        <w:t>Design and Implementation Constraints</w:t>
+      </w:r>
       <w:bookmarkEnd w:id="39"/>
-    </w:p>
-    <w:p>
-      <w:pPr>
-        <w:pStyle w:val="template"/>
-        <w:jc w:val="both"/>
-      </w:pPr>
-      <w:r>
-        <w:t>&lt;</w:t>
-      </w:r>
-      <w:r>
-        <w:rPr>
-          <w:color w:val="0000FF"/>
-        </w:rPr>
-        <w:t>Describe the environment in which the software will operate, including the hardware platform, operating system and versions, and any other software components or applications with which it must peacefully coexist.</w:t>
-      </w:r>
-      <w:r>
-        <w:rPr>
-          <w:color w:val="0000FF"/>
-        </w:rPr>
-        <w:t xml:space="preserve"> In this part, make sure to include a simple diagram that shows the major components of the overall system, subsystem interconnections, and external interface</w:t>
-      </w:r>
-    </w:p>
-    <w:p>
-      <w:pPr>
-        <w:pStyle w:val="template"/>
-        <w:jc w:val="both"/>
-      </w:pPr>
-      <w:r>
-        <w:t>TO</w:t>
-      </w:r>
-      <w:r>
-        <w:t xml:space="preserve"> </w:t>
-      </w:r>
-      <w:r>
-        <w:t>DO:</w:t>
-      </w:r>
-      <w:r>
-        <w:t xml:space="preserve"> As stated above, in at least one paragraph, describe the environment your system will have to operate in. Make sure to include the minimum platform requirements for your system. </w:t>
-      </w:r>
-      <w:r>
-        <w:t>&gt;</w:t>
-      </w:r>
-    </w:p>
-    <w:p>
-      <w:pPr>
-        <w:pStyle w:val="template"/>
-        <w:jc w:val="both"/>
-      </w:pPr>
-    </w:p>
-    <w:p>
-      <w:pPr>
-        <w:pStyle w:val="template"/>
-        <w:jc w:val="both"/>
-        <w:rPr>
-          <w:color w:val="FF0000"/>
-        </w:rPr>
-      </w:pPr>
-      <w:r>
-        <w:t>The system should operate on any device that contains a web browser.</w:t>
+      <w:bookmarkEnd w:id="40"/>
+    </w:p>
+    <w:p>
+      <w:pPr>
+        <w:pStyle w:val="template"/>
+        <w:jc w:val="both"/>
+      </w:pPr>
+      <w:r>
+        <w:t>5 constraints would be:</w:t>
+      </w:r>
+    </w:p>
+    <w:p>
+      <w:pPr>
+        <w:pStyle w:val="template"/>
+        <w:numPr>
+          <w:ilvl w:val="0"/>
+          <w:numId w:val="6"/>
+        </w:numPr>
+        <w:jc w:val="both"/>
+      </w:pPr>
+      <w:r>
+        <w:t>Internet Access</w:t>
+      </w:r>
+    </w:p>
+    <w:p>
+      <w:pPr>
+        <w:pStyle w:val="template"/>
+        <w:numPr>
+          <w:ilvl w:val="0"/>
+          <w:numId w:val="6"/>
+        </w:numPr>
+        <w:jc w:val="both"/>
+      </w:pPr>
+      <w:r>
+        <w:t>Knowledge and ability to type in the English language.</w:t>
+      </w:r>
+    </w:p>
+    <w:p>
+      <w:pPr>
+        <w:pStyle w:val="template"/>
+        <w:numPr>
+          <w:ilvl w:val="0"/>
+          <w:numId w:val="6"/>
+        </w:numPr>
+        <w:jc w:val="both"/>
+      </w:pPr>
+      <w:r>
+        <w:t>Storage limit on learned words and phrases with a minimum of a gigabyte</w:t>
+      </w:r>
+    </w:p>
+    <w:p>
+      <w:pPr>
+        <w:pStyle w:val="template"/>
+        <w:numPr>
+          <w:ilvl w:val="0"/>
+          <w:numId w:val="6"/>
+        </w:numPr>
+        <w:jc w:val="both"/>
+      </w:pPr>
+      <w:r>
+        <w:t>Requires a database of common words, and their grammatical meanings</w:t>
+      </w:r>
+    </w:p>
+    <w:p>
+      <w:pPr>
+        <w:pStyle w:val="template"/>
+        <w:numPr>
+          <w:ilvl w:val="0"/>
+          <w:numId w:val="6"/>
+        </w:numPr>
+        <w:jc w:val="both"/>
+      </w:pPr>
+      <w:r>
+        <w:t>For programming standards, the code will not be nested in each other and will be broken up into parts so that they may function individua</w:t>
+      </w:r>
+      <w:r>
+        <w:t>ll</w:t>
+      </w:r>
+      <w:r>
+        <w:t>y</w:t>
+      </w:r>
+      <w:r>
+        <w:t>.</w:t>
       </w:r>
     </w:p>
     <w:p>
@@ -4677,51 +4681,27 @@
           <w:rFonts w:ascii="Arial" w:hAnsi="Arial" w:cs="Arial"/>
         </w:rPr>
       </w:pPr>
-      <w:bookmarkStart w:id="40" w:name="_Toc439994678"/>
-      <w:bookmarkStart w:id="41" w:name="_Toc113291701"/>
-      <w:r>
-        <w:rPr>
-          <w:rFonts w:ascii="Arial" w:hAnsi="Arial" w:cs="Arial"/>
-        </w:rPr>
-        <w:t>Design and Implementation Constraints</w:t>
-      </w:r>
-      <w:bookmarkEnd w:id="40"/>
+      <w:bookmarkStart w:id="41" w:name="_Toc439994679"/>
+      <w:bookmarkStart w:id="42" w:name="_Toc113291702"/>
+      <w:r>
+        <w:rPr>
+          <w:rFonts w:ascii="Arial" w:hAnsi="Arial" w:cs="Arial"/>
+        </w:rPr>
+        <w:t>User Documentation</w:t>
+      </w:r>
       <w:bookmarkEnd w:id="41"/>
-    </w:p>
-    <w:p>
-      <w:pPr>
-        <w:pStyle w:val="template"/>
-        <w:jc w:val="both"/>
-        <w:rPr>
-          <w:color w:val="0000FF"/>
-        </w:rPr>
-      </w:pPr>
-      <w:r>
-        <w:t>&lt;</w:t>
-      </w:r>
-      <w:r>
-        <w:rPr>
-          <w:color w:val="0000FF"/>
-        </w:rPr>
-        <w:t>Describe any items or issues that will limit the options available to the developers. These might include: hardware limitations (timing requirements, memory requirements); interfaces to other applications; specific technologies, tools, and databases to be used; parallel operations; language requirements; communications protocols; security considerations; design conventions or programming standards (for example, if the customer’s organization will be responsible for maintaining the delivered software).</w:t>
-      </w:r>
-    </w:p>
-    <w:p>
-      <w:pPr>
-        <w:pStyle w:val="template"/>
-        <w:jc w:val="both"/>
-      </w:pPr>
-      <w:r>
-        <w:t>TO</w:t>
-      </w:r>
-      <w:r>
-        <w:t xml:space="preserve"> </w:t>
-      </w:r>
-      <w:r>
-        <w:t>DO: In this section you need to consider all of the information you gathered so far, analyze it and correctly identify at least 5 constraints.</w:t>
-      </w:r>
-      <w:r>
-        <w:t>&gt;</w:t>
+      <w:bookmarkEnd w:id="42"/>
+    </w:p>
+    <w:p>
+      <w:pPr>
+        <w:pStyle w:val="template"/>
+        <w:jc w:val="both"/>
+      </w:pPr>
+      <w:r>
+        <w:t>On-line help will be provided to users in the form of on-screen instructions on the home page of our website, this would also include a troubleshooting section incase that  any problems should arise as well. So the given manuals will, be the set up tutorial, how it works and it’s algorithm, and trouble shooting help upon encountering an error</w:t>
+      </w:r>
+      <w:r>
+        <w:t>.</w:t>
       </w:r>
     </w:p>
     <w:p>
@@ -4731,145 +4711,79 @@
           <w:rFonts w:ascii="Arial" w:hAnsi="Arial" w:cs="Arial"/>
         </w:rPr>
       </w:pPr>
-      <w:bookmarkStart w:id="42" w:name="_Toc439994679"/>
-      <w:bookmarkStart w:id="43" w:name="_Toc113291702"/>
-      <w:r>
-        <w:rPr>
-          <w:rFonts w:ascii="Arial" w:hAnsi="Arial" w:cs="Arial"/>
-        </w:rPr>
-        <w:t>User Documentation</w:t>
-      </w:r>
-      <w:bookmarkEnd w:id="42"/>
+      <w:bookmarkStart w:id="43" w:name="_Toc439994680"/>
+      <w:bookmarkStart w:id="44" w:name="_Toc113291703"/>
+      <w:r>
+        <w:rPr>
+          <w:rFonts w:ascii="Arial" w:hAnsi="Arial" w:cs="Arial"/>
+        </w:rPr>
+        <w:t>Assumptions and Dependencies</w:t>
+      </w:r>
       <w:bookmarkEnd w:id="43"/>
-    </w:p>
-    <w:p>
-      <w:pPr>
-        <w:pStyle w:val="template"/>
-        <w:jc w:val="both"/>
-      </w:pPr>
-      <w:r>
-        <w:t>&lt;</w:t>
-      </w:r>
-      <w:r>
-        <w:rPr>
-          <w:color w:val="0000FF"/>
-        </w:rPr>
-        <w:t>List the user documentation components (such as user manuals, on-line help, and tutorials) that will be delivered along with the software. Identify any known user documentation delivery formats or standards.</w:t>
-      </w:r>
-      <w:r>
-        <w:t xml:space="preserve"> </w:t>
-      </w:r>
-    </w:p>
-    <w:p>
-      <w:pPr>
-        <w:pStyle w:val="template"/>
-        <w:jc w:val="both"/>
-      </w:pPr>
-      <w:r>
-        <w:t>TO</w:t>
-      </w:r>
-      <w:r>
-        <w:t xml:space="preserve"> </w:t>
-      </w:r>
-      <w:r>
-        <w:t xml:space="preserve">DO: </w:t>
-      </w:r>
-      <w:r>
-        <w:t>You will not actually develop any user-manuals, but you need to describe what kind of manuals and</w:t>
-      </w:r>
-      <w:r>
-        <w:t xml:space="preserve"> what kind of help is needed for the software you will be developing</w:t>
-      </w:r>
-      <w:r>
-        <w:t>.</w:t>
-      </w:r>
-      <w:r>
-        <w:t xml:space="preserve"> One paragraph should be sufficient for this section.</w:t>
-      </w:r>
-      <w:r>
-        <w:t>&gt;</w:t>
-      </w:r>
-    </w:p>
-    <w:p>
-      <w:pPr>
-        <w:pStyle w:val="template"/>
-        <w:jc w:val="both"/>
-      </w:pPr>
-    </w:p>
-    <w:p>
-      <w:pPr>
-        <w:pStyle w:val="template"/>
-        <w:jc w:val="both"/>
-      </w:pPr>
-      <w:r>
-        <w:t>On-line help will be provided to users in the form of on-screen instructions on the home page of our website.</w:t>
-      </w:r>
-    </w:p>
-    <w:p>
-      <w:pPr>
-        <w:pStyle w:val="Heading2"/>
-        <w:rPr>
-          <w:rFonts w:ascii="Arial" w:hAnsi="Arial" w:cs="Arial"/>
-        </w:rPr>
-      </w:pPr>
-      <w:bookmarkStart w:id="44" w:name="_Toc439994680"/>
-      <w:bookmarkStart w:id="45" w:name="_Toc113291703"/>
-      <w:r>
-        <w:rPr>
-          <w:rFonts w:ascii="Arial" w:hAnsi="Arial" w:cs="Arial"/>
-        </w:rPr>
-        <w:t>Assumptions and Dependencies</w:t>
-      </w:r>
       <w:bookmarkEnd w:id="44"/>
-      <w:bookmarkEnd w:id="45"/>
-    </w:p>
-    <w:p>
-      <w:pPr>
-        <w:pStyle w:val="template"/>
-        <w:jc w:val="both"/>
-        <w:rPr>
-          <w:color w:val="0000FF"/>
-        </w:rPr>
-      </w:pPr>
-      <w:r>
-        <w:t>&lt;</w:t>
-      </w:r>
-      <w:r>
-        <w:rPr>
-          <w:color w:val="0000FF"/>
-        </w:rPr>
-        <w:t>List any assumed factors (as opposed to known facts) that could affect the requirements stated in the SRS. These could include third-party or commercial components that you plan to use, issues around the development or operating environment, or constraints. The project could be affected if these assumptions are incorrect, are not shared, or change. Also identify any dependencies the project has on external factors, such as software components that you intend to reuse from another projec</w:t>
-      </w:r>
-      <w:r>
-        <w:rPr>
-          <w:color w:val="0000FF"/>
-        </w:rPr>
-        <w:t xml:space="preserve">t. </w:t>
-      </w:r>
-    </w:p>
-    <w:p>
-      <w:pPr>
-        <w:pStyle w:val="template"/>
-        <w:jc w:val="both"/>
-      </w:pPr>
-      <w:r>
-        <w:t>TO</w:t>
-      </w:r>
-      <w:r>
-        <w:t xml:space="preserve"> </w:t>
-      </w:r>
-      <w:r>
-        <w:t>DO: Provide a short list of some major assumptions that might significantly affect your design. For exampl</w:t>
-      </w:r>
-      <w:r>
-        <w:t>e, you can assume that your client will have 1, 2 or at most 50 Automated Banking Machines. Every number has a significant effect on the design of your system.</w:t>
-      </w:r>
-      <w:r>
-        <w:t xml:space="preserve"> </w:t>
-      </w:r>
-      <w:r>
-        <w:t>&gt;</w:t>
-      </w:r>
+    </w:p>
+    <w:p>
+      <w:pPr>
+        <w:pStyle w:val="template"/>
+      </w:pPr>
+      <w:r>
+        <w:t>Some assumed factors are that  the database if it becomes full or overloaded will automatically de-load the least uses words/phrases. Dependency on internet connection as well as on the website that would be hosting said database and server, there fore if there were too many users at once it would cause a delay and latency upon the AI that would slow it down massively, there fore there will be a limit on the amount that this can handle at once or a que to which each query will be handled if access from several different points such that it could effectively handle large amounts of users at once. So for the time being until this is finalized the baseline assumption should be no more then 10 due to the limitations of the software used.</w:t>
+      </w:r>
+    </w:p>
+    <w:p>
+      <w:pPr>
+        <w:pStyle w:val="template"/>
+      </w:pPr>
+    </w:p>
+    <w:p>
+      <w:pPr>
+        <w:pStyle w:val="template"/>
+      </w:pPr>
+    </w:p>
+    <w:p>
+      <w:pPr>
+        <w:pStyle w:val="template"/>
+      </w:pPr>
+    </w:p>
+    <w:p>
+      <w:pPr>
+        <w:pStyle w:val="template"/>
+      </w:pPr>
+    </w:p>
+    <w:p>
+      <w:pPr>
+        <w:pStyle w:val="template"/>
+      </w:pPr>
+    </w:p>
+    <w:p>
+      <w:pPr>
+        <w:pStyle w:val="template"/>
+      </w:pPr>
+    </w:p>
+    <w:p>
+      <w:pPr>
+        <w:pStyle w:val="template"/>
+      </w:pPr>
+    </w:p>
+    <w:p>
+      <w:pPr>
+        <w:pStyle w:val="template"/>
+      </w:pPr>
+    </w:p>
+    <w:p>
+      <w:pPr>
+        <w:pStyle w:val="template"/>
+      </w:pPr>
+    </w:p>
+    <w:p>
+      <w:pPr>
+        <w:pStyle w:val="template"/>
+      </w:pPr>
+    </w:p>
+    <w:p>
+      <w:pPr>
+        <w:pStyle w:val="template"/>
+      </w:pPr>
     </w:p>
     <w:p>
       <w:pPr>
@@ -4917,13 +4831,14 @@
           <w:color w:val="FFFFFF"/>
         </w:rPr>
       </w:pPr>
-      <w:bookmarkStart w:id="46" w:name="_Toc439994682"/>
-      <w:bookmarkStart w:id="47" w:name="_Toc113291704"/>
+      <w:bookmarkStart w:id="45" w:name="_Toc439994682"/>
+      <w:bookmarkStart w:id="46" w:name="_Toc113291704"/>
       <w:r>
         <w:rPr>
           <w:rFonts w:ascii="Arial" w:hAnsi="Arial" w:cs="Arial"/>
           <w:color w:val="FFFFFF"/>
         </w:rPr>
+        <w:lastRenderedPageBreak/>
         <w:t xml:space="preserve">Specific </w:t>
       </w:r>
       <w:r>
@@ -4933,112 +4848,258 @@
         </w:rPr>
         <w:t>Requirements</w:t>
       </w:r>
+      <w:bookmarkEnd w:id="45"/>
       <w:bookmarkEnd w:id="46"/>
+    </w:p>
+    <w:p>
+      <w:pPr>
+        <w:pStyle w:val="Heading2"/>
+        <w:rPr>
+          <w:rFonts w:ascii="Arial" w:hAnsi="Arial" w:cs="Arial"/>
+        </w:rPr>
+      </w:pPr>
+      <w:bookmarkStart w:id="47" w:name="_Toc113291705"/>
+      <w:r>
+        <w:rPr>
+          <w:rFonts w:ascii="Arial" w:hAnsi="Arial" w:cs="Arial"/>
+        </w:rPr>
+        <w:t>External Interface Requirements</w:t>
+      </w:r>
       <w:bookmarkEnd w:id="47"/>
     </w:p>
     <w:p>
       <w:pPr>
-        <w:pStyle w:val="Heading2"/>
-        <w:rPr>
-          <w:rFonts w:ascii="Arial" w:hAnsi="Arial" w:cs="Arial"/>
-        </w:rPr>
-      </w:pPr>
-      <w:bookmarkStart w:id="48" w:name="_Toc113291705"/>
-      <w:r>
-        <w:rPr>
-          <w:rFonts w:ascii="Arial" w:hAnsi="Arial" w:cs="Arial"/>
-        </w:rPr>
-        <w:t>External Interface Requirements</w:t>
+        <w:pStyle w:val="Heading3"/>
+        <w:rPr>
+          <w:rFonts w:ascii="Arial" w:hAnsi="Arial" w:cs="Arial"/>
+        </w:rPr>
+      </w:pPr>
+      <w:r>
+        <w:rPr>
+          <w:rFonts w:ascii="Arial" w:hAnsi="Arial" w:cs="Arial"/>
+        </w:rPr>
+        <w:t>User Interfaces</w:t>
+      </w:r>
+    </w:p>
+    <w:p>
+      <w:pPr>
+        <w:pStyle w:val="template"/>
+        <w:jc w:val="both"/>
+        <w:rPr>
+          <w:color w:val="0000FF"/>
+        </w:rPr>
+      </w:pPr>
+      <w:r>
+        <w:t>&lt;</w:t>
+      </w:r>
+      <w:r>
+        <w:rPr>
+          <w:color w:val="0000FF"/>
+        </w:rPr>
+        <w:t>Describe the logical characteristics of each interface between the software product and the users. This may include sample screen images, any GUI standards or product family style guides that are to be followed, screen layout constraints, standard b</w:t>
+      </w:r>
+      <w:r>
+        <w:rPr>
+          <w:color w:val="0000FF"/>
+        </w:rPr>
+        <w:t>uttons and functions (e.g., Cancel</w:t>
+      </w:r>
+      <w:r>
+        <w:rPr>
+          <w:color w:val="0000FF"/>
+        </w:rPr>
+        <w:t xml:space="preserve">) that will appear on </w:t>
+      </w:r>
+      <w:r>
+        <w:rPr>
+          <w:color w:val="0000FF"/>
+        </w:rPr>
+        <w:t>every screen,</w:t>
+      </w:r>
+      <w:r>
+        <w:rPr>
+          <w:color w:val="0000FF"/>
+        </w:rPr>
+        <w:t xml:space="preserve"> error message display standards, and so on. Define the software components for wh</w:t>
+      </w:r>
+      <w:r>
+        <w:rPr>
+          <w:color w:val="0000FF"/>
+        </w:rPr>
+        <w:t>ich a user interface is needed.</w:t>
+      </w:r>
+    </w:p>
+    <w:p>
+      <w:pPr>
+        <w:pStyle w:val="template"/>
+        <w:jc w:val="both"/>
+      </w:pPr>
+      <w:r>
+        <w:t>TO</w:t>
+      </w:r>
+      <w:r>
+        <w:t xml:space="preserve"> </w:t>
+      </w:r>
+      <w:r>
+        <w:t xml:space="preserve">DO: The least you can do for this section is to describe in words the </w:t>
+      </w:r>
+      <w:r>
+        <w:t xml:space="preserve">different </w:t>
+      </w:r>
+      <w:r>
+        <w:t>User Interface</w:t>
+      </w:r>
+      <w:r>
+        <w:t>s</w:t>
+      </w:r>
+      <w:r>
+        <w:t xml:space="preserve"> and the different screens that will be available to the user. Those who will be able to provide optional Graphical User Interface screenshots, will be rewarded by extra marks.</w:t>
+      </w:r>
+      <w:r>
+        <w:t>&gt;</w:t>
+      </w:r>
+    </w:p>
+    <w:p>
+      <w:pPr>
+        <w:pStyle w:val="Heading3"/>
+        <w:rPr>
+          <w:rFonts w:ascii="Arial" w:hAnsi="Arial" w:cs="Arial"/>
+        </w:rPr>
+      </w:pPr>
+      <w:bookmarkStart w:id="48" w:name="_Toc439994684"/>
+      <w:r>
+        <w:rPr>
+          <w:rFonts w:ascii="Arial" w:hAnsi="Arial" w:cs="Arial"/>
+        </w:rPr>
+        <w:t>Hardware Interfaces</w:t>
       </w:r>
       <w:bookmarkEnd w:id="48"/>
     </w:p>
     <w:p>
       <w:pPr>
+        <w:pStyle w:val="template"/>
+        <w:jc w:val="both"/>
+      </w:pPr>
+      <w:r>
+        <w:t>&lt;</w:t>
+      </w:r>
+      <w:r>
+        <w:rPr>
+          <w:color w:val="0000FF"/>
+        </w:rPr>
+        <w:t>Describe the logical and physical characteristics of each interface between the software product and the hardware components of the system. This may include the supported device types, the nature of the data and control interactions between the software an</w:t>
+      </w:r>
+      <w:r>
+        <w:rPr>
+          <w:color w:val="0000FF"/>
+        </w:rPr>
+        <w:t>d the hardware</w:t>
+      </w:r>
+      <w:r>
+        <w:rPr>
+          <w:color w:val="0000FF"/>
+        </w:rPr>
+        <w:t>.</w:t>
+      </w:r>
+      <w:r>
+        <w:t xml:space="preserve"> </w:t>
+      </w:r>
+      <w:r>
+        <w:t>Y</w:t>
+      </w:r>
+      <w:r>
+        <w:t xml:space="preserve">ou are not required to specify what protocols you will be using to communicate with the hardware, but </w:t>
+      </w:r>
+      <w:r>
+        <w:t>it will be usually included in this part as well</w:t>
+      </w:r>
+      <w:r>
+        <w:t>.</w:t>
+      </w:r>
+    </w:p>
+    <w:p>
+      <w:pPr>
+        <w:pStyle w:val="template"/>
+        <w:jc w:val="both"/>
+      </w:pPr>
+      <w:r>
+        <w:t>TO DO: Please provide a short description of the different hardware interfaces. If you will be using some special libraries to communicate with your software mention them here. In case you have more than one hardware interface divide this section into subsection</w:t>
+      </w:r>
+      <w:r>
+        <w:t>s</w:t>
+      </w:r>
+      <w:r>
+        <w:t>.</w:t>
+      </w:r>
+      <w:r>
+        <w:t>&gt;</w:t>
+      </w:r>
+    </w:p>
+    <w:p>
+      <w:pPr>
         <w:pStyle w:val="Heading3"/>
         <w:rPr>
           <w:rFonts w:ascii="Arial" w:hAnsi="Arial" w:cs="Arial"/>
         </w:rPr>
       </w:pPr>
-      <w:r>
-        <w:rPr>
-          <w:rFonts w:ascii="Arial" w:hAnsi="Arial" w:cs="Arial"/>
-        </w:rPr>
-        <w:t>User Interfaces</w:t>
-      </w:r>
-    </w:p>
-    <w:p>
-      <w:pPr>
-        <w:pStyle w:val="template"/>
-        <w:jc w:val="both"/>
+      <w:bookmarkStart w:id="49" w:name="_Toc439994685"/>
+      <w:r>
+        <w:rPr>
+          <w:rFonts w:ascii="Arial" w:hAnsi="Arial" w:cs="Arial"/>
+        </w:rPr>
+        <w:t>Software Interfaces</w:t>
+      </w:r>
+      <w:bookmarkEnd w:id="49"/>
+    </w:p>
+    <w:p>
+      <w:pPr>
+        <w:pStyle w:val="template"/>
+        <w:jc w:val="both"/>
+      </w:pPr>
+      <w:r>
+        <w:t>&lt;</w:t>
+      </w:r>
+      <w:r>
         <w:rPr>
           <w:color w:val="0000FF"/>
         </w:rPr>
-      </w:pPr>
-      <w:r>
-        <w:t>&lt;</w:t>
+        <w:t>Describe the connections between this product and other specific software components (name and version), including databases, operating systems</w:t>
       </w:r>
       <w:r>
         <w:rPr>
           <w:color w:val="0000FF"/>
         </w:rPr>
-        <w:t>Describe the logical characteristics of each interface between the software product and the users. This may include sample screen images, any GUI standards or product family style guides that are to be followed, screen layout constraints, standard b</w:t>
+        <w:t xml:space="preserve"> (Windows? Linux? Etc…)</w:t>
       </w:r>
       <w:r>
         <w:rPr>
           <w:color w:val="0000FF"/>
         </w:rPr>
-        <w:t>uttons and functions (e.g., Cancel</w:t>
+        <w:t>, tools, libraries, and integrated commercial components. Identify the data items or messages coming into the system and going out and describe the purpose of each. Describe the services needed and the nature of communications. Identify data that will be shared across software components. If the data sharing mechanism must be implemented in a specific way (for example, use of a global data area in a multitasking operating system), specify this as an implementation constraint.</w:t>
       </w:r>
       <w:r>
         <w:rPr>
           <w:color w:val="0000FF"/>
         </w:rPr>
-        <w:t xml:space="preserve">) that will appear on </w:t>
-      </w:r>
-      <w:r>
-        <w:rPr>
-          <w:color w:val="0000FF"/>
-        </w:rPr>
-        <w:t>every screen,</w:t>
-      </w:r>
-      <w:r>
-        <w:rPr>
-          <w:color w:val="0000FF"/>
-        </w:rPr>
-        <w:t xml:space="preserve"> error message display standards, and so on. Define the software components for wh</w:t>
-      </w:r>
-      <w:r>
-        <w:rPr>
-          <w:color w:val="0000FF"/>
-        </w:rPr>
-        <w:t>ich a user interface is needed.</w:t>
-      </w:r>
-    </w:p>
-    <w:p>
-      <w:pPr>
-        <w:pStyle w:val="template"/>
-        <w:jc w:val="both"/>
-      </w:pPr>
-      <w:r>
-        <w:t>TO</w:t>
+        <w:tab/>
       </w:r>
       <w:r>
         <w:t xml:space="preserve"> </w:t>
       </w:r>
       <w:r>
-        <w:t xml:space="preserve">DO: The least you can do for this section is to describe in words the </w:t>
-      </w:r>
-      <w:r>
-        <w:t xml:space="preserve">different </w:t>
-      </w:r>
-      <w:r>
-        <w:t>User Interface</w:t>
-      </w:r>
-      <w:r>
-        <w:t>s</w:t>
-      </w:r>
-      <w:r>
-        <w:t xml:space="preserve"> and the different screens that will be available to the user. Those who will be able to provide optional Graphical User Interface screenshots, will be rewarded by extra marks.</w:t>
+        <w:br/>
+      </w:r>
+    </w:p>
+    <w:p>
+      <w:pPr>
+        <w:pStyle w:val="template"/>
+        <w:jc w:val="both"/>
+      </w:pPr>
+      <w:r>
+        <w:t xml:space="preserve">TO DO: </w:t>
+      </w:r>
+      <w:r>
+        <w:t>The previous part illustrates some of the information you would usually include in this part of the SRS document. To make things simpler, you are only required to describe the specific interface with the operating system.</w:t>
       </w:r>
       <w:r>
         <w:t>&gt;</w:t>
@@ -5051,160 +5112,14 @@
           <w:rFonts w:ascii="Arial" w:hAnsi="Arial" w:cs="Arial"/>
         </w:rPr>
       </w:pPr>
-      <w:bookmarkStart w:id="49" w:name="_Toc439994684"/>
-      <w:r>
-        <w:rPr>
-          <w:rFonts w:ascii="Arial" w:hAnsi="Arial" w:cs="Arial"/>
-        </w:rPr>
-        <w:t>Hardware Interfaces</w:t>
-      </w:r>
-      <w:bookmarkEnd w:id="49"/>
-    </w:p>
-    <w:p>
-      <w:pPr>
-        <w:pStyle w:val="template"/>
-        <w:jc w:val="both"/>
-      </w:pPr>
-      <w:r>
-        <w:t>&lt;</w:t>
-      </w:r>
-      <w:r>
-        <w:rPr>
-          <w:color w:val="0000FF"/>
-        </w:rPr>
-        <w:t>Describe the logical and physical characteristics of each interface between the software product and the hardware components of the system. This may include the supported device types, the nature of the data and control interactions between the software an</w:t>
-      </w:r>
-      <w:r>
-        <w:rPr>
-          <w:color w:val="0000FF"/>
-        </w:rPr>
-        <w:t>d the hardware</w:t>
-      </w:r>
-      <w:r>
-        <w:rPr>
-          <w:color w:val="0000FF"/>
-        </w:rPr>
-        <w:t>.</w:t>
-      </w:r>
-      <w:r>
-        <w:t xml:space="preserve"> </w:t>
-      </w:r>
-      <w:r>
-        <w:t>Y</w:t>
-      </w:r>
-      <w:r>
-        <w:t xml:space="preserve">ou are not required to specify what protocols you will be using to communicate with the hardware, but </w:t>
-      </w:r>
-      <w:r>
-        <w:t>it will be usually included in this part as well</w:t>
-      </w:r>
-      <w:r>
-        <w:t>.</w:t>
-      </w:r>
-    </w:p>
-    <w:p>
-      <w:pPr>
-        <w:pStyle w:val="template"/>
-        <w:jc w:val="both"/>
-      </w:pPr>
-      <w:r>
-        <w:t>TO DO: Please provide a short description of the different hardware interfaces. If you will be using some special libraries to communicate with your software mention them here. In case you have more than one hardware interface divide this section into subsection</w:t>
-      </w:r>
-      <w:r>
-        <w:t>s</w:t>
-      </w:r>
-      <w:r>
-        <w:t>.</w:t>
-      </w:r>
-      <w:r>
-        <w:t>&gt;</w:t>
-      </w:r>
-    </w:p>
-    <w:p>
-      <w:pPr>
-        <w:pStyle w:val="Heading3"/>
-        <w:rPr>
-          <w:rFonts w:ascii="Arial" w:hAnsi="Arial" w:cs="Arial"/>
-        </w:rPr>
-      </w:pPr>
-      <w:bookmarkStart w:id="50" w:name="_Toc439994685"/>
-      <w:r>
-        <w:rPr>
-          <w:rFonts w:ascii="Arial" w:hAnsi="Arial" w:cs="Arial"/>
-        </w:rPr>
-        <w:t>Software Interfaces</w:t>
+      <w:bookmarkStart w:id="50" w:name="_Toc439994686"/>
+      <w:r>
+        <w:rPr>
+          <w:rFonts w:ascii="Arial" w:hAnsi="Arial" w:cs="Arial"/>
+        </w:rPr>
+        <w:t>Communications Interfaces</w:t>
       </w:r>
       <w:bookmarkEnd w:id="50"/>
-    </w:p>
-    <w:p>
-      <w:pPr>
-        <w:pStyle w:val="template"/>
-        <w:jc w:val="both"/>
-      </w:pPr>
-      <w:r>
-        <w:t>&lt;</w:t>
-      </w:r>
-      <w:r>
-        <w:rPr>
-          <w:color w:val="0000FF"/>
-        </w:rPr>
-        <w:t>Describe the connections between this product and other specific software components (name and version), including databases, operating systems</w:t>
-      </w:r>
-      <w:r>
-        <w:rPr>
-          <w:color w:val="0000FF"/>
-        </w:rPr>
-        <w:t xml:space="preserve"> (Windows? Linux? Etc…)</w:t>
-      </w:r>
-      <w:r>
-        <w:rPr>
-          <w:color w:val="0000FF"/>
-        </w:rPr>
-        <w:t>, tools, libraries, and integrated commercial components. Identify the data items or messages coming into the system and going out and describe the purpose of each. Describe the services needed and the nature of communications. Identify data that will be shared across software components. If the data sharing mechanism must be implemented in a specific way (for example, use of a global data area in a multitasking operating system), specify this as an implementation constraint.</w:t>
-      </w:r>
-      <w:r>
-        <w:rPr>
-          <w:color w:val="0000FF"/>
-        </w:rPr>
-        <w:tab/>
-      </w:r>
-      <w:r>
-        <w:t xml:space="preserve"> </w:t>
-      </w:r>
-      <w:r>
-        <w:br/>
-      </w:r>
-    </w:p>
-    <w:p>
-      <w:pPr>
-        <w:pStyle w:val="template"/>
-        <w:jc w:val="both"/>
-      </w:pPr>
-      <w:r>
-        <w:t xml:space="preserve">TO DO: </w:t>
-      </w:r>
-      <w:r>
-        <w:t>The previous part illustrates some of the information you would usually include in this part of the SRS document. To make things simpler, you are only required to describe the specific interface with the operating system.</w:t>
-      </w:r>
-      <w:r>
-        <w:t>&gt;</w:t>
-      </w:r>
-    </w:p>
-    <w:p>
-      <w:pPr>
-        <w:pStyle w:val="Heading3"/>
-        <w:rPr>
-          <w:rFonts w:ascii="Arial" w:hAnsi="Arial" w:cs="Arial"/>
-        </w:rPr>
-      </w:pPr>
-      <w:bookmarkStart w:id="51" w:name="_Toc439994686"/>
-      <w:r>
-        <w:rPr>
-          <w:rFonts w:ascii="Arial" w:hAnsi="Arial" w:cs="Arial"/>
-        </w:rPr>
-        <w:t>Communications Interfaces</w:t>
-      </w:r>
-      <w:bookmarkEnd w:id="51"/>
     </w:p>
     <w:p>
       <w:pPr>
@@ -5264,7 +5179,7 @@
           <w:rFonts w:ascii="Arial" w:hAnsi="Arial" w:cs="Arial"/>
         </w:rPr>
       </w:pPr>
-      <w:bookmarkStart w:id="52" w:name="_Toc113291706"/>
+      <w:bookmarkStart w:id="51" w:name="_Toc113291706"/>
       <w:r>
         <w:rPr>
           <w:rFonts w:ascii="Arial" w:hAnsi="Arial" w:cs="Arial"/>
@@ -5277,7 +5192,7 @@
         </w:rPr>
         <w:t xml:space="preserve"> Requirements</w:t>
       </w:r>
-      <w:bookmarkEnd w:id="52"/>
+      <w:bookmarkEnd w:id="51"/>
     </w:p>
     <w:p>
       <w:pPr>
@@ -5445,14 +5360,14 @@
           <w:rFonts w:ascii="Arial" w:hAnsi="Arial" w:cs="Arial"/>
         </w:rPr>
       </w:pPr>
-      <w:bookmarkStart w:id="53" w:name="_Toc113291707"/>
+      <w:bookmarkStart w:id="52" w:name="_Toc113291707"/>
       <w:r>
         <w:rPr>
           <w:rFonts w:ascii="Arial" w:hAnsi="Arial" w:cs="Arial"/>
         </w:rPr>
         <w:t>Behaviour Requirements</w:t>
       </w:r>
-      <w:bookmarkEnd w:id="53"/>
+      <w:bookmarkEnd w:id="52"/>
     </w:p>
     <w:p>
       <w:pPr>
@@ -5544,13 +5459,14 @@
           <w:color w:val="FFFFFF"/>
         </w:rPr>
       </w:pPr>
-      <w:bookmarkStart w:id="54" w:name="_Toc113291708"/>
-      <w:bookmarkStart w:id="55" w:name="_Toc439994690"/>
+      <w:bookmarkStart w:id="53" w:name="_Toc113291708"/>
+      <w:bookmarkStart w:id="54" w:name="_Toc439994690"/>
       <w:r>
         <w:rPr>
           <w:rFonts w:ascii="Arial" w:hAnsi="Arial" w:cs="Arial"/>
           <w:color w:val="FFFFFF"/>
         </w:rPr>
+        <w:lastRenderedPageBreak/>
         <w:t>Non</w:t>
       </w:r>
       <w:r>
@@ -5567,7 +5483,57 @@
         </w:rPr>
         <w:t>functional Requirements</w:t>
       </w:r>
+      <w:bookmarkEnd w:id="53"/>
+    </w:p>
+    <w:p>
+      <w:pPr>
+        <w:pStyle w:val="Heading2"/>
+        <w:rPr>
+          <w:rFonts w:ascii="Arial" w:hAnsi="Arial" w:cs="Arial"/>
+        </w:rPr>
+      </w:pPr>
+      <w:bookmarkStart w:id="55" w:name="_Toc113291709"/>
+      <w:r>
+        <w:rPr>
+          <w:rFonts w:ascii="Arial" w:hAnsi="Arial" w:cs="Arial"/>
+        </w:rPr>
+        <w:t>Performance Requirements</w:t>
+      </w:r>
       <w:bookmarkEnd w:id="54"/>
+      <w:bookmarkEnd w:id="55"/>
+    </w:p>
+    <w:p>
+      <w:pPr>
+        <w:pStyle w:val="template"/>
+        <w:jc w:val="both"/>
+      </w:pPr>
+      <w:r>
+        <w:t>&lt;</w:t>
+      </w:r>
+      <w:r>
+        <w:rPr>
+          <w:color w:val="0000FF"/>
+        </w:rPr>
+        <w:t>If there are performance requirements for the product under various circumstances, state them here and explain their rationale, to help the developers understand the intent and make suitable design choices. Specify the timing relationships for real time systems. Make such requirements as specific as possible. You may need to state performance requirements for individual functional requirements or features.</w:t>
+      </w:r>
+      <w:r>
+        <w:t xml:space="preserve"> </w:t>
+      </w:r>
+    </w:p>
+    <w:p>
+      <w:pPr>
+        <w:pStyle w:val="template"/>
+        <w:jc w:val="both"/>
+      </w:pPr>
+      <w:r>
+        <w:t xml:space="preserve">TODO: Provide at least 5 different performance requirements based on the information you collected from the client. </w:t>
+      </w:r>
+      <w:r>
+        <w:t>For example you can say “1. Any transaction will not take more than 10 seconds, etc…</w:t>
+      </w:r>
+      <w:r>
+        <w:t>&gt;</w:t>
+      </w:r>
     </w:p>
     <w:p>
       <w:pPr>
@@ -5576,78 +5542,28 @@
           <w:rFonts w:ascii="Arial" w:hAnsi="Arial" w:cs="Arial"/>
         </w:rPr>
       </w:pPr>
-      <w:bookmarkStart w:id="56" w:name="_Toc113291709"/>
-      <w:r>
-        <w:rPr>
-          <w:rFonts w:ascii="Arial" w:hAnsi="Arial" w:cs="Arial"/>
-        </w:rPr>
-        <w:t>Performance Requirements</w:t>
-      </w:r>
-      <w:bookmarkEnd w:id="55"/>
+      <w:bookmarkStart w:id="56" w:name="_Toc439994691"/>
+      <w:bookmarkStart w:id="57" w:name="_Toc113291710"/>
+      <w:r>
+        <w:rPr>
+          <w:rFonts w:ascii="Arial" w:hAnsi="Arial" w:cs="Arial"/>
+        </w:rPr>
+        <w:t xml:space="preserve">Safety </w:t>
+      </w:r>
+      <w:r>
+        <w:rPr>
+          <w:rFonts w:ascii="Arial" w:hAnsi="Arial" w:cs="Arial"/>
+        </w:rPr>
+        <w:t xml:space="preserve">and Security </w:t>
+      </w:r>
+      <w:r>
+        <w:rPr>
+          <w:rFonts w:ascii="Arial" w:hAnsi="Arial" w:cs="Arial"/>
+        </w:rPr>
+        <w:t>Requirements</w:t>
+      </w:r>
       <w:bookmarkEnd w:id="56"/>
-    </w:p>
-    <w:p>
-      <w:pPr>
-        <w:pStyle w:val="template"/>
-        <w:jc w:val="both"/>
-      </w:pPr>
-      <w:r>
-        <w:t>&lt;</w:t>
-      </w:r>
-      <w:r>
-        <w:rPr>
-          <w:color w:val="0000FF"/>
-        </w:rPr>
-        <w:t>If there are performance requirements for the product under various circumstances, state them here and explain their rationale, to help the developers understand the intent and make suitable design choices. Specify the timing relationships for real time systems. Make such requirements as specific as possible. You may need to state performance requirements for individual functional requirements or features.</w:t>
-      </w:r>
-      <w:r>
-        <w:t xml:space="preserve"> </w:t>
-      </w:r>
-    </w:p>
-    <w:p>
-      <w:pPr>
-        <w:pStyle w:val="template"/>
-        <w:jc w:val="both"/>
-      </w:pPr>
-      <w:r>
-        <w:t xml:space="preserve">TODO: Provide at least 5 different performance requirements based on the information you collected from the client. </w:t>
-      </w:r>
-      <w:r>
-        <w:t>For example you can say “1. Any transaction will not take more than 10 seconds, etc…</w:t>
-      </w:r>
-      <w:r>
-        <w:t>&gt;</w:t>
-      </w:r>
-    </w:p>
-    <w:p>
-      <w:pPr>
-        <w:pStyle w:val="Heading2"/>
-        <w:rPr>
-          <w:rFonts w:ascii="Arial" w:hAnsi="Arial" w:cs="Arial"/>
-        </w:rPr>
-      </w:pPr>
-      <w:bookmarkStart w:id="57" w:name="_Toc439994691"/>
-      <w:bookmarkStart w:id="58" w:name="_Toc113291710"/>
-      <w:r>
-        <w:rPr>
-          <w:rFonts w:ascii="Arial" w:hAnsi="Arial" w:cs="Arial"/>
-        </w:rPr>
-        <w:t xml:space="preserve">Safety </w:t>
-      </w:r>
-      <w:r>
-        <w:rPr>
-          <w:rFonts w:ascii="Arial" w:hAnsi="Arial" w:cs="Arial"/>
-        </w:rPr>
-        <w:t xml:space="preserve">and Security </w:t>
-      </w:r>
-      <w:r>
-        <w:rPr>
-          <w:rFonts w:ascii="Arial" w:hAnsi="Arial" w:cs="Arial"/>
-        </w:rPr>
-        <w:t>Requirements</w:t>
-      </w:r>
       <w:bookmarkEnd w:id="57"/>
-      <w:bookmarkEnd w:id="58"/>
     </w:p>
     <w:p>
       <w:pPr>
@@ -5733,16 +5649,16 @@
           <w:rFonts w:ascii="Arial" w:hAnsi="Arial" w:cs="Arial"/>
         </w:rPr>
       </w:pPr>
-      <w:bookmarkStart w:id="59" w:name="_Toc439994693"/>
-      <w:bookmarkStart w:id="60" w:name="_Toc113291711"/>
+      <w:bookmarkStart w:id="58" w:name="_Toc439994693"/>
+      <w:bookmarkStart w:id="59" w:name="_Toc113291711"/>
       <w:r>
         <w:rPr>
           <w:rFonts w:ascii="Arial" w:hAnsi="Arial" w:cs="Arial"/>
         </w:rPr>
         <w:t>Software Quality Attributes</w:t>
       </w:r>
+      <w:bookmarkEnd w:id="58"/>
       <w:bookmarkEnd w:id="59"/>
-      <w:bookmarkEnd w:id="60"/>
     </w:p>
     <w:p>
       <w:pPr>
@@ -5856,17 +5772,18 @@
           <w:color w:val="FFFFFF"/>
         </w:rPr>
       </w:pPr>
-      <w:bookmarkStart w:id="61" w:name="_Toc439994695"/>
-      <w:bookmarkStart w:id="62" w:name="_Toc113291712"/>
+      <w:bookmarkStart w:id="60" w:name="_Toc439994695"/>
+      <w:bookmarkStart w:id="61" w:name="_Toc113291712"/>
       <w:r>
         <w:rPr>
           <w:rFonts w:ascii="Arial" w:hAnsi="Arial" w:cs="Arial"/>
           <w:color w:val="FFFFFF"/>
         </w:rPr>
+        <w:lastRenderedPageBreak/>
         <w:t>Other Requirements</w:t>
       </w:r>
+      <w:bookmarkEnd w:id="60"/>
       <w:bookmarkEnd w:id="61"/>
-      <w:bookmarkEnd w:id="62"/>
     </w:p>
     <w:p>
       <w:pPr>
@@ -5903,231 +5820,227 @@
       <w:r>
         <w:t>&gt;</w:t>
       </w:r>
-      <w:bookmarkStart w:id="63" w:name="_Toc439994696"/>
-    </w:p>
-    <w:p>
-      <w:pPr>
-        <w:pStyle w:val="template"/>
-      </w:pPr>
-    </w:p>
-    <w:p>
-      <w:pPr>
-        <w:pStyle w:val="template"/>
-      </w:pPr>
-    </w:p>
-    <w:p>
-      <w:pPr>
-        <w:pStyle w:val="template"/>
-      </w:pPr>
-    </w:p>
-    <w:p>
-      <w:pPr>
-        <w:pStyle w:val="template"/>
-      </w:pPr>
-    </w:p>
-    <w:p>
-      <w:pPr>
-        <w:pStyle w:val="template"/>
-      </w:pPr>
-    </w:p>
-    <w:p>
-      <w:pPr>
-        <w:pStyle w:val="template"/>
-      </w:pPr>
-    </w:p>
-    <w:p>
-      <w:pPr>
-        <w:pStyle w:val="template"/>
-      </w:pPr>
-    </w:p>
-    <w:p>
-      <w:pPr>
-        <w:pStyle w:val="template"/>
-      </w:pPr>
-    </w:p>
-    <w:p>
-      <w:pPr>
-        <w:pStyle w:val="template"/>
-      </w:pPr>
-    </w:p>
-    <w:p>
-      <w:pPr>
-        <w:pStyle w:val="template"/>
-      </w:pPr>
-    </w:p>
-    <w:p>
-      <w:pPr>
-        <w:pStyle w:val="template"/>
-      </w:pPr>
-    </w:p>
-    <w:p>
-      <w:pPr>
-        <w:pStyle w:val="template"/>
-      </w:pPr>
-    </w:p>
-    <w:p>
-      <w:pPr>
-        <w:pStyle w:val="template"/>
-      </w:pPr>
-    </w:p>
-    <w:p>
-      <w:pPr>
-        <w:pStyle w:val="template"/>
-      </w:pPr>
-    </w:p>
-    <w:p>
-      <w:pPr>
-        <w:pStyle w:val="template"/>
-      </w:pPr>
-    </w:p>
-    <w:p>
-      <w:pPr>
-        <w:pStyle w:val="template"/>
-      </w:pPr>
-    </w:p>
-    <w:p>
-      <w:pPr>
-        <w:pStyle w:val="template"/>
-      </w:pPr>
-    </w:p>
-    <w:p>
-      <w:pPr>
-        <w:pStyle w:val="template"/>
-      </w:pPr>
-    </w:p>
-    <w:p>
-      <w:pPr>
-        <w:pStyle w:val="template"/>
-      </w:pPr>
-    </w:p>
-    <w:p>
-      <w:pPr>
-        <w:pStyle w:val="template"/>
-      </w:pPr>
-    </w:p>
-    <w:p>
-      <w:pPr>
-        <w:pStyle w:val="template"/>
-      </w:pPr>
-    </w:p>
-    <w:p>
-      <w:pPr>
-        <w:pStyle w:val="template"/>
-      </w:pPr>
-    </w:p>
-    <w:p>
-      <w:pPr>
-        <w:pStyle w:val="template"/>
-      </w:pPr>
-    </w:p>
-    <w:p>
-      <w:pPr>
-        <w:pStyle w:val="template"/>
-      </w:pPr>
-    </w:p>
-    <w:p>
-      <w:pPr>
-        <w:pStyle w:val="template"/>
-      </w:pPr>
-    </w:p>
-    <w:p>
-      <w:pPr>
-        <w:pStyle w:val="template"/>
-      </w:pPr>
-    </w:p>
-    <w:p>
-      <w:pPr>
-        <w:pStyle w:val="template"/>
-      </w:pPr>
-    </w:p>
-    <w:p>
-      <w:pPr>
-        <w:pStyle w:val="template"/>
-      </w:pPr>
-    </w:p>
-    <w:p>
-      <w:pPr>
-        <w:pStyle w:val="template"/>
-      </w:pPr>
-    </w:p>
-    <w:p>
-      <w:pPr>
-        <w:pStyle w:val="template"/>
-      </w:pPr>
-    </w:p>
-    <w:p>
-      <w:pPr>
-        <w:pStyle w:val="template"/>
-      </w:pPr>
-    </w:p>
-    <w:p>
-      <w:pPr>
-        <w:pStyle w:val="template"/>
-      </w:pPr>
-    </w:p>
-    <w:p>
-      <w:pPr>
-        <w:pStyle w:val="template"/>
-      </w:pPr>
-    </w:p>
-    <w:p>
-      <w:pPr>
-        <w:pStyle w:val="template"/>
-      </w:pPr>
-    </w:p>
-    <w:p>
-      <w:pPr>
-        <w:pStyle w:val="template"/>
-      </w:pPr>
-    </w:p>
-    <w:p>
-      <w:pPr>
-        <w:pStyle w:val="template"/>
-      </w:pPr>
-    </w:p>
-    <w:p>
-      <w:pPr>
-        <w:pStyle w:val="template"/>
-      </w:pPr>
-    </w:p>
-    <w:p>
-      <w:pPr>
-        <w:pStyle w:val="template"/>
-      </w:pPr>
-    </w:p>
-    <w:p>
-      <w:pPr>
-        <w:pStyle w:val="template"/>
-      </w:pPr>
-    </w:p>
-    <w:p>
-      <w:pPr>
-        <w:pStyle w:val="template"/>
-      </w:pPr>
-    </w:p>
-    <w:p>
-      <w:pPr>
-        <w:pStyle w:val="template"/>
-      </w:pPr>
-    </w:p>
-    <w:p>
-      <w:pPr>
-        <w:pStyle w:val="template"/>
-      </w:pPr>
-    </w:p>
-    <w:p>
-      <w:pPr>
-        <w:pStyle w:val="template"/>
-      </w:pPr>
-    </w:p>
-    <w:p>
-      <w:bookmarkStart w:id="64" w:name="_Toc439994698"/>
-      <w:bookmarkEnd w:id="63"/>
-    </w:p>
-    <w:p/>
-    <w:p/>
-    <w:p/>
-    <w:p/>
+      <w:bookmarkStart w:id="62" w:name="_Toc439994696"/>
+    </w:p>
+    <w:p>
+      <w:pPr>
+        <w:pStyle w:val="template"/>
+      </w:pPr>
+    </w:p>
+    <w:p>
+      <w:pPr>
+        <w:pStyle w:val="template"/>
+      </w:pPr>
+    </w:p>
+    <w:p>
+      <w:pPr>
+        <w:pStyle w:val="template"/>
+      </w:pPr>
+    </w:p>
+    <w:p>
+      <w:pPr>
+        <w:pStyle w:val="template"/>
+      </w:pPr>
+    </w:p>
+    <w:p>
+      <w:pPr>
+        <w:pStyle w:val="template"/>
+      </w:pPr>
+    </w:p>
+    <w:p>
+      <w:pPr>
+        <w:pStyle w:val="template"/>
+      </w:pPr>
+    </w:p>
+    <w:p>
+      <w:pPr>
+        <w:pStyle w:val="template"/>
+      </w:pPr>
+    </w:p>
+    <w:p>
+      <w:pPr>
+        <w:pStyle w:val="template"/>
+      </w:pPr>
+    </w:p>
+    <w:p>
+      <w:pPr>
+        <w:pStyle w:val="template"/>
+      </w:pPr>
+    </w:p>
+    <w:p>
+      <w:pPr>
+        <w:pStyle w:val="template"/>
+      </w:pPr>
+    </w:p>
+    <w:p>
+      <w:pPr>
+        <w:pStyle w:val="template"/>
+      </w:pPr>
+    </w:p>
+    <w:p>
+      <w:pPr>
+        <w:pStyle w:val="template"/>
+      </w:pPr>
+    </w:p>
+    <w:p>
+      <w:pPr>
+        <w:pStyle w:val="template"/>
+      </w:pPr>
+    </w:p>
+    <w:p>
+      <w:pPr>
+        <w:pStyle w:val="template"/>
+      </w:pPr>
+    </w:p>
+    <w:p>
+      <w:pPr>
+        <w:pStyle w:val="template"/>
+      </w:pPr>
+    </w:p>
+    <w:p>
+      <w:pPr>
+        <w:pStyle w:val="template"/>
+      </w:pPr>
+    </w:p>
+    <w:p>
+      <w:pPr>
+        <w:pStyle w:val="template"/>
+      </w:pPr>
+    </w:p>
+    <w:p>
+      <w:pPr>
+        <w:pStyle w:val="template"/>
+      </w:pPr>
+    </w:p>
+    <w:p>
+      <w:pPr>
+        <w:pStyle w:val="template"/>
+      </w:pPr>
+    </w:p>
+    <w:p>
+      <w:pPr>
+        <w:pStyle w:val="template"/>
+      </w:pPr>
+    </w:p>
+    <w:p>
+      <w:pPr>
+        <w:pStyle w:val="template"/>
+      </w:pPr>
+    </w:p>
+    <w:p>
+      <w:pPr>
+        <w:pStyle w:val="template"/>
+      </w:pPr>
+    </w:p>
+    <w:p>
+      <w:pPr>
+        <w:pStyle w:val="template"/>
+      </w:pPr>
+    </w:p>
+    <w:p>
+      <w:pPr>
+        <w:pStyle w:val="template"/>
+      </w:pPr>
+    </w:p>
+    <w:p>
+      <w:pPr>
+        <w:pStyle w:val="template"/>
+      </w:pPr>
+    </w:p>
+    <w:p>
+      <w:pPr>
+        <w:pStyle w:val="template"/>
+      </w:pPr>
+    </w:p>
+    <w:p>
+      <w:pPr>
+        <w:pStyle w:val="template"/>
+      </w:pPr>
+    </w:p>
+    <w:p>
+      <w:pPr>
+        <w:pStyle w:val="template"/>
+      </w:pPr>
+    </w:p>
+    <w:p>
+      <w:pPr>
+        <w:pStyle w:val="template"/>
+      </w:pPr>
+    </w:p>
+    <w:p>
+      <w:pPr>
+        <w:pStyle w:val="template"/>
+      </w:pPr>
+    </w:p>
+    <w:p>
+      <w:pPr>
+        <w:pStyle w:val="template"/>
+      </w:pPr>
+    </w:p>
+    <w:p>
+      <w:pPr>
+        <w:pStyle w:val="template"/>
+      </w:pPr>
+    </w:p>
+    <w:p>
+      <w:pPr>
+        <w:pStyle w:val="template"/>
+      </w:pPr>
+    </w:p>
+    <w:p>
+      <w:pPr>
+        <w:pStyle w:val="template"/>
+      </w:pPr>
+    </w:p>
+    <w:p>
+      <w:pPr>
+        <w:pStyle w:val="template"/>
+      </w:pPr>
+    </w:p>
+    <w:p>
+      <w:pPr>
+        <w:pStyle w:val="template"/>
+      </w:pPr>
+    </w:p>
+    <w:p>
+      <w:pPr>
+        <w:pStyle w:val="template"/>
+      </w:pPr>
+    </w:p>
+    <w:p>
+      <w:pPr>
+        <w:pStyle w:val="template"/>
+      </w:pPr>
+    </w:p>
+    <w:p>
+      <w:pPr>
+        <w:pStyle w:val="template"/>
+      </w:pPr>
+    </w:p>
+    <w:p>
+      <w:pPr>
+        <w:pStyle w:val="template"/>
+      </w:pPr>
+    </w:p>
+    <w:p>
+      <w:pPr>
+        <w:pStyle w:val="template"/>
+      </w:pPr>
+    </w:p>
+    <w:p>
+      <w:pPr>
+        <w:pStyle w:val="template"/>
+      </w:pPr>
+    </w:p>
+    <w:p>
+      <w:pPr>
+        <w:pStyle w:val="template"/>
+      </w:pPr>
+    </w:p>
+    <w:p>
+      <w:bookmarkStart w:id="63" w:name="_Toc439994698"/>
+      <w:bookmarkEnd w:id="62"/>
+    </w:p>
     <w:p>
       <w:pPr>
         <w:pStyle w:val="TOCEntry"/>
@@ -6144,12 +6057,13 @@
           <w:color w:val="FFFFFF"/>
         </w:rPr>
       </w:pPr>
-      <w:bookmarkStart w:id="65" w:name="_Toc113291713"/>
+      <w:bookmarkStart w:id="64" w:name="_Toc113291713"/>
       <w:r>
         <w:rPr>
           <w:rFonts w:ascii="Arial" w:hAnsi="Arial" w:cs="Arial"/>
           <w:color w:val="FFFFFF"/>
         </w:rPr>
+        <w:lastRenderedPageBreak/>
         <w:t>Appendix A</w:t>
       </w:r>
       <w:r>
@@ -6180,7 +6094,7 @@
         </w:rPr>
         <w:t>Data Dictionary</w:t>
       </w:r>
-      <w:bookmarkEnd w:id="65"/>
+      <w:bookmarkEnd w:id="64"/>
     </w:p>
     <w:p/>
     <w:p>
@@ -6292,13 +6206,10 @@
     <w:p/>
     <w:p/>
     <w:p/>
-    <w:p/>
-    <w:p/>
-    <w:p/>
-    <w:p/>
-    <w:p/>
-    <w:p/>
-    <w:p/>
+    <w:p>
+      <w:bookmarkStart w:id="65" w:name="_GoBack"/>
+      <w:bookmarkEnd w:id="65"/>
+    </w:p>
     <w:p/>
     <w:p>
       <w:pPr>
@@ -6322,9 +6233,10 @@
           <w:rFonts w:ascii="Arial" w:hAnsi="Arial" w:cs="Arial"/>
           <w:color w:val="FFFFFF"/>
         </w:rPr>
+        <w:lastRenderedPageBreak/>
         <w:t>Appendix B</w:t>
       </w:r>
-      <w:bookmarkEnd w:id="64"/>
+      <w:bookmarkEnd w:id="63"/>
       <w:r>
         <w:rPr>
           <w:rFonts w:ascii="Arial" w:hAnsi="Arial" w:cs="Arial"/>
@@ -6462,7 +6374,7 @@
 </file>
 
 <file path=word/endnotes.xml><?xml version="1.0" encoding="utf-8"?>
-<w:endnotes xmlns:wpc="http://schemas.microsoft.com/office/word/2010/wordprocessingCanvas" xmlns:cx="http://schemas.microsoft.com/office/drawing/2014/chartex" xmlns:cx1="http://schemas.microsoft.com/office/drawing/2015/9/8/chartex" xmlns:cx2="http://schemas.microsoft.com/office/drawing/2015/10/21/chartex" xmlns:mc="http://schemas.openxmlformats.org/markup-compatibility/2006" xmlns:o="urn:schemas-microsoft-com:office:office" xmlns:r="http://schemas.openxmlformats.org/officeDocument/2006/relationships" xmlns:m="http://schemas.openxmlformats.org/officeDocument/2006/math" xmlns:v="urn:schemas-microsoft-com:vml" xmlns:wp14="http://schemas.microsoft.com/office/word/2010/wordprocessingDrawing" xmlns:wp="http://schemas.openxmlformats.org/drawingml/2006/wordprocessingDrawing" xmlns:w10="urn:schemas-microsoft-com:office:word" xmlns:w="http://schemas.openxmlformats.org/wordprocessingml/2006/main" xmlns:w14="http://schemas.microsoft.com/office/word/2010/wordml" xmlns:w15="http://schemas.microsoft.com/office/word/2012/wordml" xmlns:w16se="http://schemas.microsoft.com/office/word/2015/wordml/symex" xmlns:wpg="http://schemas.microsoft.com/office/word/2010/wordprocessingGroup" xmlns:wpi="http://schemas.microsoft.com/office/word/2010/wordprocessingInk" xmlns:wne="http://schemas.microsoft.com/office/word/2006/wordml" xmlns:wps="http://schemas.microsoft.com/office/word/2010/wordprocessingShape" mc:Ignorable="w14 w15 w16se wp14">
+<w:endnotes xmlns:wpc="http://schemas.microsoft.com/office/word/2010/wordprocessingCanvas" xmlns:mo="http://schemas.microsoft.com/office/mac/office/2008/main" xmlns:mc="http://schemas.openxmlformats.org/markup-compatibility/2006" xmlns:mv="urn:schemas-microsoft-com:mac:vml" xmlns:o="urn:schemas-microsoft-com:office:office" xmlns:r="http://schemas.openxmlformats.org/officeDocument/2006/relationships" xmlns:m="http://schemas.openxmlformats.org/officeDocument/2006/math" xmlns:v="urn:schemas-microsoft-com:vml" xmlns:wp14="http://schemas.microsoft.com/office/word/2010/wordprocessingDrawing" xmlns:wp="http://schemas.openxmlformats.org/drawingml/2006/wordprocessingDrawing" xmlns:w10="urn:schemas-microsoft-com:office:word" xmlns:w="http://schemas.openxmlformats.org/wordprocessingml/2006/main" xmlns:w14="http://schemas.microsoft.com/office/word/2010/wordml" xmlns:w15="http://schemas.microsoft.com/office/word/2012/wordml" xmlns:wpg="http://schemas.microsoft.com/office/word/2010/wordprocessingGroup" xmlns:wpi="http://schemas.microsoft.com/office/word/2010/wordprocessingInk" xmlns:wne="http://schemas.microsoft.com/office/word/2006/wordml" xmlns:wps="http://schemas.microsoft.com/office/word/2010/wordprocessingShape" mc:Ignorable="w14 w15 wp14">
   <w:endnote w:type="separator" w:id="-1">
     <w:p>
       <w:r>
@@ -6481,7 +6393,7 @@
 </file>
 
 <file path=word/footer1.xml><?xml version="1.0" encoding="utf-8"?>
-<w:ftr xmlns:wpc="http://schemas.microsoft.com/office/word/2010/wordprocessingCanvas" xmlns:cx="http://schemas.microsoft.com/office/drawing/2014/chartex" xmlns:cx1="http://schemas.microsoft.com/office/drawing/2015/9/8/chartex" xmlns:cx2="http://schemas.microsoft.com/office/drawing/2015/10/21/chartex" xmlns:mc="http://schemas.openxmlformats.org/markup-compatibility/2006" xmlns:o="urn:schemas-microsoft-com:office:office" xmlns:r="http://schemas.openxmlformats.org/officeDocument/2006/relationships" xmlns:m="http://schemas.openxmlformats.org/officeDocument/2006/math" xmlns:v="urn:schemas-microsoft-com:vml" xmlns:wp14="http://schemas.microsoft.com/office/word/2010/wordprocessingDrawing" xmlns:wp="http://schemas.openxmlformats.org/drawingml/2006/wordprocessingDrawing" xmlns:w10="urn:schemas-microsoft-com:office:word" xmlns:w="http://schemas.openxmlformats.org/wordprocessingml/2006/main" xmlns:w14="http://schemas.microsoft.com/office/word/2010/wordml" xmlns:w15="http://schemas.microsoft.com/office/word/2012/wordml" xmlns:w16se="http://schemas.microsoft.com/office/word/2015/wordml/symex" xmlns:wpg="http://schemas.microsoft.com/office/word/2010/wordprocessingGroup" xmlns:wpi="http://schemas.microsoft.com/office/word/2010/wordprocessingInk" xmlns:wne="http://schemas.microsoft.com/office/word/2006/wordml" xmlns:wps="http://schemas.microsoft.com/office/word/2010/wordprocessingShape" mc:Ignorable="w14 w15 w16se wp14">
+<w:ftr xmlns:wpc="http://schemas.microsoft.com/office/word/2010/wordprocessingCanvas" xmlns:mo="http://schemas.microsoft.com/office/mac/office/2008/main" xmlns:mc="http://schemas.openxmlformats.org/markup-compatibility/2006" xmlns:mv="urn:schemas-microsoft-com:mac:vml" xmlns:o="urn:schemas-microsoft-com:office:office" xmlns:r="http://schemas.openxmlformats.org/officeDocument/2006/relationships" xmlns:m="http://schemas.openxmlformats.org/officeDocument/2006/math" xmlns:v="urn:schemas-microsoft-com:vml" xmlns:wp14="http://schemas.microsoft.com/office/word/2010/wordprocessingDrawing" xmlns:wp="http://schemas.openxmlformats.org/drawingml/2006/wordprocessingDrawing" xmlns:w10="urn:schemas-microsoft-com:office:word" xmlns:w="http://schemas.openxmlformats.org/wordprocessingml/2006/main" xmlns:w14="http://schemas.microsoft.com/office/word/2010/wordml" xmlns:w15="http://schemas.microsoft.com/office/word/2012/wordml" xmlns:wpg="http://schemas.microsoft.com/office/word/2010/wordprocessingGroup" xmlns:wpi="http://schemas.microsoft.com/office/word/2010/wordprocessingInk" xmlns:wne="http://schemas.microsoft.com/office/word/2006/wordml" xmlns:wps="http://schemas.microsoft.com/office/word/2010/wordprocessingShape" mc:Ignorable="w14 w15 wp14">
   <w:p>
     <w:pPr>
       <w:pStyle w:val="Footer"/>
@@ -6492,7 +6404,7 @@
 </file>
 
 <file path=word/footnotes.xml><?xml version="1.0" encoding="utf-8"?>
-<w:footnotes xmlns:wpc="http://schemas.microsoft.com/office/word/2010/wordprocessingCanvas" xmlns:cx="http://schemas.microsoft.com/office/drawing/2014/chartex" xmlns:cx1="http://schemas.microsoft.com/office/drawing/2015/9/8/chartex" xmlns:cx2="http://schemas.microsoft.com/office/drawing/2015/10/21/chartex" xmlns:mc="http://schemas.openxmlformats.org/markup-compatibility/2006" xmlns:o="urn:schemas-microsoft-com:office:office" xmlns:r="http://schemas.openxmlformats.org/officeDocument/2006/relationships" xmlns:m="http://schemas.openxmlformats.org/officeDocument/2006/math" xmlns:v="urn:schemas-microsoft-com:vml" xmlns:wp14="http://schemas.microsoft.com/office/word/2010/wordprocessingDrawing" xmlns:wp="http://schemas.openxmlformats.org/drawingml/2006/wordprocessingDrawing" xmlns:w10="urn:schemas-microsoft-com:office:word" xmlns:w="http://schemas.openxmlformats.org/wordprocessingml/2006/main" xmlns:w14="http://schemas.microsoft.com/office/word/2010/wordml" xmlns:w15="http://schemas.microsoft.com/office/word/2012/wordml" xmlns:w16se="http://schemas.microsoft.com/office/word/2015/wordml/symex" xmlns:wpg="http://schemas.microsoft.com/office/word/2010/wordprocessingGroup" xmlns:wpi="http://schemas.microsoft.com/office/word/2010/wordprocessingInk" xmlns:wne="http://schemas.microsoft.com/office/word/2006/wordml" xmlns:wps="http://schemas.microsoft.com/office/word/2010/wordprocessingShape" mc:Ignorable="w14 w15 w16se wp14">
+<w:footnotes xmlns:wpc="http://schemas.microsoft.com/office/word/2010/wordprocessingCanvas" xmlns:mo="http://schemas.microsoft.com/office/mac/office/2008/main" xmlns:mc="http://schemas.openxmlformats.org/markup-compatibility/2006" xmlns:mv="urn:schemas-microsoft-com:mac:vml" xmlns:o="urn:schemas-microsoft-com:office:office" xmlns:r="http://schemas.openxmlformats.org/officeDocument/2006/relationships" xmlns:m="http://schemas.openxmlformats.org/officeDocument/2006/math" xmlns:v="urn:schemas-microsoft-com:vml" xmlns:wp14="http://schemas.microsoft.com/office/word/2010/wordprocessingDrawing" xmlns:wp="http://schemas.openxmlformats.org/drawingml/2006/wordprocessingDrawing" xmlns:w10="urn:schemas-microsoft-com:office:word" xmlns:w="http://schemas.openxmlformats.org/wordprocessingml/2006/main" xmlns:w14="http://schemas.microsoft.com/office/word/2010/wordml" xmlns:w15="http://schemas.microsoft.com/office/word/2012/wordml" xmlns:wpg="http://schemas.microsoft.com/office/word/2010/wordprocessingGroup" xmlns:wpi="http://schemas.microsoft.com/office/word/2010/wordprocessingInk" xmlns:wne="http://schemas.microsoft.com/office/word/2006/wordml" xmlns:wps="http://schemas.microsoft.com/office/word/2010/wordprocessingShape" mc:Ignorable="w14 w15 wp14">
   <w:footnote w:type="separator" w:id="-1">
     <w:p>
       <w:r>
@@ -6511,7 +6423,7 @@
 </file>
 
 <file path=word/header1.xml><?xml version="1.0" encoding="utf-8"?>
-<w:hdr xmlns:wpc="http://schemas.microsoft.com/office/word/2010/wordprocessingCanvas" xmlns:cx="http://schemas.microsoft.com/office/drawing/2014/chartex" xmlns:cx1="http://schemas.microsoft.com/office/drawing/2015/9/8/chartex" xmlns:cx2="http://schemas.microsoft.com/office/drawing/2015/10/21/chartex" xmlns:mc="http://schemas.openxmlformats.org/markup-compatibility/2006" xmlns:o="urn:schemas-microsoft-com:office:office" xmlns:r="http://schemas.openxmlformats.org/officeDocument/2006/relationships" xmlns:m="http://schemas.openxmlformats.org/officeDocument/2006/math" xmlns:v="urn:schemas-microsoft-com:vml" xmlns:wp14="http://schemas.microsoft.com/office/word/2010/wordprocessingDrawing" xmlns:wp="http://schemas.openxmlformats.org/drawingml/2006/wordprocessingDrawing" xmlns:w10="urn:schemas-microsoft-com:office:word" xmlns:w="http://schemas.openxmlformats.org/wordprocessingml/2006/main" xmlns:w14="http://schemas.microsoft.com/office/word/2010/wordml" xmlns:w15="http://schemas.microsoft.com/office/word/2012/wordml" xmlns:w16se="http://schemas.microsoft.com/office/word/2015/wordml/symex" xmlns:wpg="http://schemas.microsoft.com/office/word/2010/wordprocessingGroup" xmlns:wpi="http://schemas.microsoft.com/office/word/2010/wordprocessingInk" xmlns:wne="http://schemas.microsoft.com/office/word/2006/wordml" xmlns:wps="http://schemas.microsoft.com/office/word/2010/wordprocessingShape" mc:Ignorable="w14 w15 w16se wp14">
+<w:hdr xmlns:wpc="http://schemas.microsoft.com/office/word/2010/wordprocessingCanvas" xmlns:mo="http://schemas.microsoft.com/office/mac/office/2008/main" xmlns:mc="http://schemas.openxmlformats.org/markup-compatibility/2006" xmlns:mv="urn:schemas-microsoft-com:mac:vml" xmlns:o="urn:schemas-microsoft-com:office:office" xmlns:r="http://schemas.openxmlformats.org/officeDocument/2006/relationships" xmlns:m="http://schemas.openxmlformats.org/officeDocument/2006/math" xmlns:v="urn:schemas-microsoft-com:vml" xmlns:wp14="http://schemas.microsoft.com/office/word/2010/wordprocessingDrawing" xmlns:wp="http://schemas.openxmlformats.org/drawingml/2006/wordprocessingDrawing" xmlns:w10="urn:schemas-microsoft-com:office:word" xmlns:w="http://schemas.openxmlformats.org/wordprocessingml/2006/main" xmlns:w14="http://schemas.microsoft.com/office/word/2010/wordml" xmlns:w15="http://schemas.microsoft.com/office/word/2012/wordml" xmlns:wpg="http://schemas.microsoft.com/office/word/2010/wordprocessingGroup" xmlns:wpi="http://schemas.microsoft.com/office/word/2010/wordprocessingInk" xmlns:wne="http://schemas.microsoft.com/office/word/2006/wordml" xmlns:wps="http://schemas.microsoft.com/office/word/2010/wordprocessingShape" mc:Ignorable="w14 w15 wp14">
   <w:p>
     <w:pPr>
       <w:pStyle w:val="Header"/>
@@ -6555,7 +6467,7 @@
       <w:rPr>
         <w:noProof/>
       </w:rPr>
-      <w:t>ii</w:t>
+      <w:t>iii</w:t>
     </w:r>
     <w:r>
       <w:fldChar w:fldCharType="end"/>
@@ -6565,7 +6477,7 @@
 </file>
 
 <file path=word/header2.xml><?xml version="1.0" encoding="utf-8"?>
-<w:hdr xmlns:wpc="http://schemas.microsoft.com/office/word/2010/wordprocessingCanvas" xmlns:cx="http://schemas.microsoft.com/office/drawing/2014/chartex" xmlns:cx1="http://schemas.microsoft.com/office/drawing/2015/9/8/chartex" xmlns:cx2="http://schemas.microsoft.com/office/drawing/2015/10/21/chartex" xmlns:mc="http://schemas.openxmlformats.org/markup-compatibility/2006" xmlns:o="urn:schemas-microsoft-com:office:office" xmlns:r="http://schemas.openxmlformats.org/officeDocument/2006/relationships" xmlns:m="http://schemas.openxmlformats.org/officeDocument/2006/math" xmlns:v="urn:schemas-microsoft-com:vml" xmlns:wp14="http://schemas.microsoft.com/office/word/2010/wordprocessingDrawing" xmlns:wp="http://schemas.openxmlformats.org/drawingml/2006/wordprocessingDrawing" xmlns:w10="urn:schemas-microsoft-com:office:word" xmlns:w="http://schemas.openxmlformats.org/wordprocessingml/2006/main" xmlns:w14="http://schemas.microsoft.com/office/word/2010/wordml" xmlns:w15="http://schemas.microsoft.com/office/word/2012/wordml" xmlns:w16se="http://schemas.microsoft.com/office/word/2015/wordml/symex" xmlns:wpg="http://schemas.microsoft.com/office/word/2010/wordprocessingGroup" xmlns:wpi="http://schemas.microsoft.com/office/word/2010/wordprocessingInk" xmlns:wne="http://schemas.microsoft.com/office/word/2006/wordml" xmlns:wps="http://schemas.microsoft.com/office/word/2010/wordprocessingShape" mc:Ignorable="w14 w15 w16se wp14">
+<w:hdr xmlns:wpc="http://schemas.microsoft.com/office/word/2010/wordprocessingCanvas" xmlns:mo="http://schemas.microsoft.com/office/mac/office/2008/main" xmlns:mc="http://schemas.openxmlformats.org/markup-compatibility/2006" xmlns:mv="urn:schemas-microsoft-com:mac:vml" xmlns:o="urn:schemas-microsoft-com:office:office" xmlns:r="http://schemas.openxmlformats.org/officeDocument/2006/relationships" xmlns:m="http://schemas.openxmlformats.org/officeDocument/2006/math" xmlns:v="urn:schemas-microsoft-com:vml" xmlns:wp14="http://schemas.microsoft.com/office/word/2010/wordprocessingDrawing" xmlns:wp="http://schemas.openxmlformats.org/drawingml/2006/wordprocessingDrawing" xmlns:w10="urn:schemas-microsoft-com:office:word" xmlns:w="http://schemas.openxmlformats.org/wordprocessingml/2006/main" xmlns:w14="http://schemas.microsoft.com/office/word/2010/wordml" xmlns:w15="http://schemas.microsoft.com/office/word/2012/wordml" xmlns:wpg="http://schemas.microsoft.com/office/word/2010/wordprocessingGroup" xmlns:wpi="http://schemas.microsoft.com/office/word/2010/wordprocessingInk" xmlns:wne="http://schemas.microsoft.com/office/word/2006/wordml" xmlns:wps="http://schemas.microsoft.com/office/word/2010/wordprocessingShape" mc:Ignorable="w14 w15 wp14">
   <w:p>
     <w:pPr>
       <w:pStyle w:val="Header"/>
@@ -6610,7 +6522,7 @@
       <w:rPr>
         <w:noProof/>
       </w:rPr>
-      <w:t>1</w:t>
+      <w:t>10</w:t>
     </w:r>
     <w:r>
       <w:fldChar w:fldCharType="end"/>
@@ -6620,8 +6532,8 @@
 </file>
 
 <file path=word/numbering.xml><?xml version="1.0" encoding="utf-8"?>
-<w:numbering xmlns:wpc="http://schemas.microsoft.com/office/word/2010/wordprocessingCanvas" xmlns:cx="http://schemas.microsoft.com/office/drawing/2014/chartex" xmlns:cx1="http://schemas.microsoft.com/office/drawing/2015/9/8/chartex" xmlns:cx2="http://schemas.microsoft.com/office/drawing/2015/10/21/chartex" xmlns:mc="http://schemas.openxmlformats.org/markup-compatibility/2006" xmlns:o="urn:schemas-microsoft-com:office:office" xmlns:r="http://schemas.openxmlformats.org/officeDocument/2006/relationships" xmlns:m="http://schemas.openxmlformats.org/officeDocument/2006/math" xmlns:v="urn:schemas-microsoft-com:vml" xmlns:wp14="http://schemas.microsoft.com/office/word/2010/wordprocessingDrawing" xmlns:wp="http://schemas.openxmlformats.org/drawingml/2006/wordprocessingDrawing" xmlns:w10="urn:schemas-microsoft-com:office:word" xmlns:w="http://schemas.openxmlformats.org/wordprocessingml/2006/main" xmlns:w14="http://schemas.microsoft.com/office/word/2010/wordml" xmlns:w15="http://schemas.microsoft.com/office/word/2012/wordml" xmlns:w16se="http://schemas.microsoft.com/office/word/2015/wordml/symex" xmlns:wpg="http://schemas.microsoft.com/office/word/2010/wordprocessingGroup" xmlns:wpi="http://schemas.microsoft.com/office/word/2010/wordprocessingInk" xmlns:wne="http://schemas.microsoft.com/office/word/2006/wordml" xmlns:wps="http://schemas.microsoft.com/office/word/2010/wordprocessingShape" mc:Ignorable="w14 w15 w16se wp14">
-  <w:abstractNum w:abstractNumId="0" w15:restartNumberingAfterBreak="0">
+<w:numbering xmlns:wpc="http://schemas.microsoft.com/office/word/2010/wordprocessingCanvas" xmlns:mo="http://schemas.microsoft.com/office/mac/office/2008/main" xmlns:mc="http://schemas.openxmlformats.org/markup-compatibility/2006" xmlns:mv="urn:schemas-microsoft-com:mac:vml" xmlns:o="urn:schemas-microsoft-com:office:office" xmlns:r="http://schemas.openxmlformats.org/officeDocument/2006/relationships" xmlns:m="http://schemas.openxmlformats.org/officeDocument/2006/math" xmlns:v="urn:schemas-microsoft-com:vml" xmlns:wp14="http://schemas.microsoft.com/office/word/2010/wordprocessingDrawing" xmlns:wp="http://schemas.openxmlformats.org/drawingml/2006/wordprocessingDrawing" xmlns:w10="urn:schemas-microsoft-com:office:word" xmlns:w="http://schemas.openxmlformats.org/wordprocessingml/2006/main" xmlns:w14="http://schemas.microsoft.com/office/word/2010/wordml" xmlns:w15="http://schemas.microsoft.com/office/word/2012/wordml" xmlns:wpg="http://schemas.microsoft.com/office/word/2010/wordprocessingGroup" xmlns:wpi="http://schemas.microsoft.com/office/word/2010/wordprocessingInk" xmlns:wne="http://schemas.microsoft.com/office/word/2006/wordml" xmlns:wps="http://schemas.microsoft.com/office/word/2010/wordprocessingShape" mc:Ignorable="w14 w15 wp14">
+  <w:abstractNum w:abstractNumId="0">
     <w:nsid w:val="FFFFFFFB"/>
     <w:multiLevelType w:val="multilevel"/>
     <w:tmpl w:val="04B0567C"/>
@@ -6751,7 +6663,93 @@
       </w:pPr>
     </w:lvl>
   </w:abstractNum>
-  <w:abstractNum w:abstractNumId="1" w15:restartNumberingAfterBreak="0">
+  <w:abstractNum w:abstractNumId="1">
+    <w:nsid w:val="02EF3CC2"/>
+    <w:multiLevelType w:val="hybridMultilevel"/>
+    <w:tmpl w:val="1B4A4842"/>
+    <w:lvl w:ilvl="0" w:tplc="0409000F">
+      <w:start w:val="1"/>
+      <w:numFmt w:val="decimal"/>
+      <w:lvlText w:val="%1."/>
+      <w:lvlJc w:val="left"/>
+      <w:pPr>
+        <w:ind w:left="720" w:hanging="360"/>
+      </w:pPr>
+    </w:lvl>
+    <w:lvl w:ilvl="1" w:tplc="04090019" w:tentative="1">
+      <w:start w:val="1"/>
+      <w:numFmt w:val="lowerLetter"/>
+      <w:lvlText w:val="%2."/>
+      <w:lvlJc w:val="left"/>
+      <w:pPr>
+        <w:ind w:left="1440" w:hanging="360"/>
+      </w:pPr>
+    </w:lvl>
+    <w:lvl w:ilvl="2" w:tplc="0409001B" w:tentative="1">
+      <w:start w:val="1"/>
+      <w:numFmt w:val="lowerRoman"/>
+      <w:lvlText w:val="%3."/>
+      <w:lvlJc w:val="right"/>
+      <w:pPr>
+        <w:ind w:left="2160" w:hanging="180"/>
+      </w:pPr>
+    </w:lvl>
+    <w:lvl w:ilvl="3" w:tplc="0409000F" w:tentative="1">
+      <w:start w:val="1"/>
+      <w:numFmt w:val="decimal"/>
+      <w:lvlText w:val="%4."/>
+      <w:lvlJc w:val="left"/>
+      <w:pPr>
+        <w:ind w:left="2880" w:hanging="360"/>
+      </w:pPr>
+    </w:lvl>
+    <w:lvl w:ilvl="4" w:tplc="04090019" w:tentative="1">
+      <w:start w:val="1"/>
+      <w:numFmt w:val="lowerLetter"/>
+      <w:lvlText w:val="%5."/>
+      <w:lvlJc w:val="left"/>
+      <w:pPr>
+        <w:ind w:left="3600" w:hanging="360"/>
+      </w:pPr>
+    </w:lvl>
+    <w:lvl w:ilvl="5" w:tplc="0409001B" w:tentative="1">
+      <w:start w:val="1"/>
+      <w:numFmt w:val="lowerRoman"/>
+      <w:lvlText w:val="%6."/>
+      <w:lvlJc w:val="right"/>
+      <w:pPr>
+        <w:ind w:left="4320" w:hanging="180"/>
+      </w:pPr>
+    </w:lvl>
+    <w:lvl w:ilvl="6" w:tplc="0409000F" w:tentative="1">
+      <w:start w:val="1"/>
+      <w:numFmt w:val="decimal"/>
+      <w:lvlText w:val="%7."/>
+      <w:lvlJc w:val="left"/>
+      <w:pPr>
+        <w:ind w:left="5040" w:hanging="360"/>
+      </w:pPr>
+    </w:lvl>
+    <w:lvl w:ilvl="7" w:tplc="04090019" w:tentative="1">
+      <w:start w:val="1"/>
+      <w:numFmt w:val="lowerLetter"/>
+      <w:lvlText w:val="%8."/>
+      <w:lvlJc w:val="left"/>
+      <w:pPr>
+        <w:ind w:left="5760" w:hanging="360"/>
+      </w:pPr>
+    </w:lvl>
+    <w:lvl w:ilvl="8" w:tplc="0409001B" w:tentative="1">
+      <w:start w:val="1"/>
+      <w:numFmt w:val="lowerRoman"/>
+      <w:lvlText w:val="%9."/>
+      <w:lvlJc w:val="right"/>
+      <w:pPr>
+        <w:ind w:left="6480" w:hanging="180"/>
+      </w:pPr>
+    </w:lvl>
+  </w:abstractNum>
+  <w:abstractNum w:abstractNumId="2">
     <w:nsid w:val="1856587E"/>
     <w:multiLevelType w:val="hybridMultilevel"/>
     <w:tmpl w:val="3F668FCA"/>
@@ -6891,7 +6889,7 @@
       </w:rPr>
     </w:lvl>
   </w:abstractNum>
-  <w:abstractNum w:abstractNumId="2" w15:restartNumberingAfterBreak="0">
+  <w:abstractNum w:abstractNumId="3">
     <w:nsid w:val="28754A74"/>
     <w:multiLevelType w:val="multilevel"/>
     <w:tmpl w:val="54BAE08E"/>
@@ -7007,7 +7005,7 @@
       </w:pPr>
     </w:lvl>
   </w:abstractNum>
-  <w:abstractNum w:abstractNumId="3" w15:restartNumberingAfterBreak="0">
+  <w:abstractNum w:abstractNumId="4">
     <w:nsid w:val="2DA71206"/>
     <w:multiLevelType w:val="multilevel"/>
     <w:tmpl w:val="D8BC5BE2"/>
@@ -7075,7 +7073,7 @@
       <w:lvlJc w:val="left"/>
     </w:lvl>
   </w:abstractNum>
-  <w:abstractNum w:abstractNumId="4" w15:restartNumberingAfterBreak="0">
+  <w:abstractNum w:abstractNumId="5">
     <w:nsid w:val="76D22BCA"/>
     <w:multiLevelType w:val="hybridMultilevel"/>
     <w:tmpl w:val="84BE062C"/>
@@ -7192,22 +7190,25 @@
     <w:abstractNumId w:val="0"/>
   </w:num>
   <w:num w:numId="2">
+    <w:abstractNumId w:val="4"/>
+  </w:num>
+  <w:num w:numId="3">
     <w:abstractNumId w:val="3"/>
   </w:num>
-  <w:num w:numId="3">
+  <w:num w:numId="4">
     <w:abstractNumId w:val="2"/>
   </w:num>
-  <w:num w:numId="4">
+  <w:num w:numId="5">
+    <w:abstractNumId w:val="5"/>
+  </w:num>
+  <w:num w:numId="6">
     <w:abstractNumId w:val="1"/>
-  </w:num>
-  <w:num w:numId="5">
-    <w:abstractNumId w:val="4"/>
   </w:num>
 </w:numbering>
 </file>
 
 <file path=word/styles.xml><?xml version="1.0" encoding="utf-8"?>
-<w:styles xmlns:mc="http://schemas.openxmlformats.org/markup-compatibility/2006" xmlns:r="http://schemas.openxmlformats.org/officeDocument/2006/relationships" xmlns:w="http://schemas.openxmlformats.org/wordprocessingml/2006/main" xmlns:w14="http://schemas.microsoft.com/office/word/2010/wordml" xmlns:w15="http://schemas.microsoft.com/office/word/2012/wordml" xmlns:w16se="http://schemas.microsoft.com/office/word/2015/wordml/symex" mc:Ignorable="w14 w15 w16se">
+<w:styles xmlns:mc="http://schemas.openxmlformats.org/markup-compatibility/2006" xmlns:r="http://schemas.openxmlformats.org/officeDocument/2006/relationships" xmlns:w="http://schemas.openxmlformats.org/wordprocessingml/2006/main" xmlns:w14="http://schemas.microsoft.com/office/word/2010/wordml" xmlns:w15="http://schemas.microsoft.com/office/word/2012/wordml" mc:Ignorable="w14 w15">
   <w:docDefaults>
     <w:rPrDefault>
       <w:rPr>
@@ -7217,7 +7218,7 @@
     </w:rPrDefault>
     <w:pPrDefault/>
   </w:docDefaults>
-  <w:latentStyles w:defLockedState="0" w:defUIPriority="0" w:defSemiHidden="0" w:defUnhideWhenUsed="0" w:defQFormat="0" w:count="372">
+  <w:latentStyles w:defLockedState="0" w:defUIPriority="0" w:defSemiHidden="0" w:defUnhideWhenUsed="0" w:defQFormat="0" w:count="382">
     <w:lsdException w:name="Normal" w:qFormat="1"/>
     <w:lsdException w:name="heading 1" w:qFormat="1"/>
     <w:lsdException w:name="heading 2" w:qFormat="1"/>
@@ -7277,6 +7278,15 @@
     <w:lsdException w:name="Table Web 2" w:semiHidden="1" w:unhideWhenUsed="1"/>
     <w:lsdException w:name="Table Web 3" w:semiHidden="1" w:unhideWhenUsed="1"/>
     <w:lsdException w:name="Table Theme" w:semiHidden="1" w:unhideWhenUsed="1"/>
+    <w:lsdException w:name="Note Level 1" w:semiHidden="1" w:uiPriority="99" w:unhideWhenUsed="1"/>
+    <w:lsdException w:name="Note Level 2" w:semiHidden="1" w:uiPriority="99" w:unhideWhenUsed="1"/>
+    <w:lsdException w:name="Note Level 3" w:semiHidden="1" w:uiPriority="99" w:unhideWhenUsed="1"/>
+    <w:lsdException w:name="Note Level 4" w:semiHidden="1" w:uiPriority="99" w:unhideWhenUsed="1"/>
+    <w:lsdException w:name="Note Level 5" w:semiHidden="1" w:uiPriority="99" w:unhideWhenUsed="1"/>
+    <w:lsdException w:name="Note Level 6" w:semiHidden="1" w:uiPriority="99" w:unhideWhenUsed="1"/>
+    <w:lsdException w:name="Note Level 7" w:semiHidden="1" w:uiPriority="99" w:unhideWhenUsed="1"/>
+    <w:lsdException w:name="Note Level 8" w:semiHidden="1" w:uiPriority="99" w:unhideWhenUsed="1"/>
+    <w:lsdException w:name="Note Level 9" w:semiHidden="1" w:uiPriority="99" w:unhideWhenUsed="1"/>
     <w:lsdException w:name="Placeholder Text" w:semiHidden="1" w:uiPriority="99"/>
     <w:lsdException w:name="No Spacing" w:uiPriority="1" w:qFormat="1"/>
     <w:lsdException w:name="Light Shading" w:uiPriority="60"/>
@@ -7493,6 +7503,7 @@
     <w:lsdException w:name="List Table 6 Colorful Accent 6" w:uiPriority="51"/>
     <w:lsdException w:name="List Table 7 Colorful Accent 6" w:uiPriority="52"/>
     <w:lsdException w:name="Mention" w:semiHidden="1" w:uiPriority="99" w:unhideWhenUsed="1"/>
+    <w:lsdException w:name="Smart Hyperlink" w:semiHidden="1" w:uiPriority="99" w:unhideWhenUsed="1"/>
   </w:latentStyles>
   <w:style w:type="paragraph" w:default="1" w:styleId="Normal">
     <w:name w:val="Normal"/>
@@ -8068,6 +8079,7 @@
       <w:spacing w:line="240" w:lineRule="exact"/>
     </w:pPr>
     <w:tblPr>
+      <w:tblInd w:w="0" w:type="dxa"/>
       <w:tblBorders>
         <w:top w:val="single" w:sz="4" w:space="0" w:color="auto"/>
         <w:left w:val="single" w:sz="4" w:space="0" w:color="auto"/>
@@ -8076,6 +8088,12 @@
         <w:insideH w:val="single" w:sz="4" w:space="0" w:color="auto"/>
         <w:insideV w:val="single" w:sz="4" w:space="0" w:color="auto"/>
       </w:tblBorders>
+      <w:tblCellMar>
+        <w:top w:w="0" w:type="dxa"/>
+        <w:left w:w="108" w:type="dxa"/>
+        <w:bottom w:w="0" w:type="dxa"/>
+        <w:right w:w="108" w:type="dxa"/>
+      </w:tblCellMar>
     </w:tblPr>
   </w:style>
   <w:style w:type="paragraph" w:customStyle="1" w:styleId="Table-Text">

--- a/SE_SRS.docx
+++ b/SE_SRS.docx
@@ -411,7 +411,7 @@
                 <w:sz w:val="22"/>
                 <w:szCs w:val="22"/>
               </w:rPr>
-              <w:t>&lt;e-mail&gt;</w:t>
+              <w:t>fraleya14@students.ecu.edu</w:t>
             </w:r>
           </w:p>
         </w:tc>
@@ -484,7 +484,7 @@
                 <w:sz w:val="22"/>
                 <w:szCs w:val="22"/>
               </w:rPr>
-              <w:t>&lt;e-mail&gt;</w:t>
+              <w:t>smithjere14@students.ecu.edu</w:t>
             </w:r>
           </w:p>
         </w:tc>
@@ -557,7 +557,7 @@
                 <w:sz w:val="22"/>
                 <w:szCs w:val="22"/>
               </w:rPr>
-              <w:t>&lt;e-mail&gt;</w:t>
+              <w:t>sengmanye14@students.ecu.edu</w:t>
             </w:r>
           </w:p>
         </w:tc>
@@ -630,7 +630,7 @@
                 <w:sz w:val="22"/>
                 <w:szCs w:val="22"/>
               </w:rPr>
-              <w:t>&lt;e-mail&gt;</w:t>
+              <w:t>barnesda14@students.ecu.edu</w:t>
             </w:r>
           </w:p>
         </w:tc>
@@ -4566,10 +4566,7 @@
         <w:t xml:space="preserve">ll of this thus, </w:t>
       </w:r>
       <w:r>
-        <w:t>which will be connected to the user on their internet browser, and the website hosting this would need to have a sufficient bandwidth and able to properly handle large amounts of responses and process at once so that everything can run properly and smoothly</w:t>
-      </w:r>
-      <w:r>
-        <w:t>.</w:t>
+        <w:t>which will be connected to the user on their internet browser, and the website hosting this would need to have a sufficient bandwidth and able to properly handle large amounts of responses and process at once so that everything can run properly and smoothly.</w:t>
       </w:r>
     </w:p>
     <w:p>
@@ -4662,16 +4659,7 @@
         <w:jc w:val="both"/>
       </w:pPr>
       <w:r>
-        <w:t>For programming standards, the code will not be nested in each other and will be broken up into parts so that they may function individua</w:t>
-      </w:r>
-      <w:r>
-        <w:t>ll</w:t>
-      </w:r>
-      <w:r>
-        <w:t>y</w:t>
-      </w:r>
-      <w:r>
-        <w:t>.</w:t>
+        <w:t>For programming standards, the code will not be nested in each other and will be broken up into parts so that they may function individually.</w:t>
       </w:r>
     </w:p>
     <w:p>
@@ -4883,81 +4871,416 @@
     </w:p>
     <w:p>
       <w:pPr>
-        <w:pStyle w:val="template"/>
-        <w:jc w:val="both"/>
-        <w:rPr>
-          <w:color w:val="0000FF"/>
-        </w:rPr>
-      </w:pPr>
-      <w:r>
-        <w:t>&lt;</w:t>
-      </w:r>
-      <w:r>
-        <w:rPr>
-          <w:color w:val="0000FF"/>
-        </w:rPr>
-        <w:t>Describe the logical characteristics of each interface between the software product and the users. This may include sample screen images, any GUI standards or product family style guides that are to be followed, screen layout constraints, standard b</w:t>
-      </w:r>
-      <w:r>
-        <w:rPr>
-          <w:color w:val="0000FF"/>
-        </w:rPr>
-        <w:t>uttons and functions (e.g., Cancel</w:t>
-      </w:r>
-      <w:r>
-        <w:rPr>
-          <w:color w:val="0000FF"/>
-        </w:rPr>
-        <w:t xml:space="preserve">) that will appear on </w:t>
-      </w:r>
-      <w:r>
-        <w:rPr>
-          <w:color w:val="0000FF"/>
-        </w:rPr>
-        <w:t>every screen,</w:t>
-      </w:r>
-      <w:r>
-        <w:rPr>
-          <w:color w:val="0000FF"/>
-        </w:rPr>
-        <w:t xml:space="preserve"> error message display standards, and so on. Define the software components for wh</w:t>
-      </w:r>
-      <w:r>
-        <w:rPr>
-          <w:color w:val="0000FF"/>
-        </w:rPr>
-        <w:t>ich a user interface is needed.</w:t>
-      </w:r>
-    </w:p>
-    <w:p>
-      <w:pPr>
-        <w:pStyle w:val="template"/>
-        <w:jc w:val="both"/>
-      </w:pPr>
-      <w:r>
-        <w:t>TO</w:t>
-      </w:r>
-      <w:r>
-        <w:t xml:space="preserve"> </w:t>
-      </w:r>
-      <w:r>
-        <w:t xml:space="preserve">DO: The least you can do for this section is to describe in words the </w:t>
-      </w:r>
-      <w:r>
-        <w:t xml:space="preserve">different </w:t>
-      </w:r>
-      <w:r>
-        <w:t>User Interface</w:t>
-      </w:r>
-      <w:r>
-        <w:t>s</w:t>
-      </w:r>
-      <w:r>
-        <w:t xml:space="preserve"> and the different screens that will be available to the user. Those who will be able to provide optional Graphical User Interface screenshots, will be rewarded by extra marks.</w:t>
-      </w:r>
-      <w:r>
-        <w:t>&gt;</w:t>
-      </w:r>
+        <w:widowControl w:val="0"/>
+        <w:autoSpaceDE w:val="0"/>
+        <w:autoSpaceDN w:val="0"/>
+        <w:adjustRightInd w:val="0"/>
+        <w:spacing w:line="240" w:lineRule="auto"/>
+        <w:jc w:val="both"/>
+        <w:rPr>
+          <w:rFonts w:ascii="Arial" w:hAnsi="Arial" w:cs="Arial"/>
+          <w:i/>
+          <w:iCs/>
+          <w:sz w:val="32"/>
+          <w:szCs w:val="32"/>
+          <w:lang w:val="en-US" w:bidi="ar-SA"/>
+        </w:rPr>
+      </w:pPr>
+      <w:r>
+        <w:rPr>
+          <w:rFonts w:ascii="Arial" w:hAnsi="Arial" w:cs="Arial"/>
+          <w:i/>
+          <w:iCs/>
+          <w:noProof/>
+          <w:sz w:val="32"/>
+          <w:szCs w:val="32"/>
+          <w:lang w:val="en-US" w:bidi="ar-SA"/>
+        </w:rPr>
+        <w:drawing>
+          <wp:inline distT="0" distB="0" distL="0" distR="0" wp14:anchorId="5335E226" wp14:editId="31C27C3F">
+            <wp:extent cx="5862128" cy="3023125"/>
+            <wp:effectExtent l="0" t="0" r="5715" b="0"/>
+            <wp:docPr id="3" name="Picture 3"/>
+            <wp:cNvGraphicFramePr>
+              <a:graphicFrameLocks xmlns:a="http://schemas.openxmlformats.org/drawingml/2006/main" noChangeAspect="1"/>
+            </wp:cNvGraphicFramePr>
+            <a:graphic xmlns:a="http://schemas.openxmlformats.org/drawingml/2006/main">
+              <a:graphicData uri="http://schemas.openxmlformats.org/drawingml/2006/picture">
+                <pic:pic xmlns:pic="http://schemas.openxmlformats.org/drawingml/2006/picture">
+                  <pic:nvPicPr>
+                    <pic:cNvPr id="0" name="Picture 1"/>
+                    <pic:cNvPicPr>
+                      <a:picLocks noChangeAspect="1" noChangeArrowheads="1"/>
+                    </pic:cNvPicPr>
+                  </pic:nvPicPr>
+                  <pic:blipFill>
+                    <a:blip r:embed="rId10">
+                      <a:extLst>
+                        <a:ext uri="{28A0092B-C50C-407E-A947-70E740481C1C}">
+                          <a14:useLocalDpi xmlns:a14="http://schemas.microsoft.com/office/drawing/2010/main" val="0"/>
+                        </a:ext>
+                      </a:extLst>
+                    </a:blip>
+                    <a:srcRect/>
+                    <a:stretch>
+                      <a:fillRect/>
+                    </a:stretch>
+                  </pic:blipFill>
+                  <pic:spPr bwMode="auto">
+                    <a:xfrm>
+                      <a:off x="0" y="0"/>
+                      <a:ext cx="5944915" cy="3065818"/>
+                    </a:xfrm>
+                    <a:prstGeom prst="rect">
+                      <a:avLst/>
+                    </a:prstGeom>
+                    <a:noFill/>
+                    <a:ln>
+                      <a:noFill/>
+                    </a:ln>
+                  </pic:spPr>
+                </pic:pic>
+              </a:graphicData>
+            </a:graphic>
+          </wp:inline>
+        </w:drawing>
+      </w:r>
+    </w:p>
+    <w:p>
+      <w:pPr>
+        <w:pStyle w:val="template"/>
+      </w:pPr>
+    </w:p>
+    <w:p>
+      <w:pPr>
+        <w:pStyle w:val="template"/>
+      </w:pPr>
+      <w:r>
+        <w:t>When a user first enters the page the first thing that should draw their attention is the BabbleBot User input interface or chat box. There are links to other parts of the website on the left-hand side. Clicking on these links will move to a page that provides information for the user based on which link they have chosen.  </w:t>
+      </w:r>
+    </w:p>
+    <w:p>
+      <w:pPr>
+        <w:pStyle w:val="template"/>
+      </w:pPr>
+      <w:r>
+        <w:t> </w:t>
+      </w:r>
+    </w:p>
+    <w:p>
+      <w:pPr>
+        <w:pStyle w:val="template"/>
+        <w:rPr>
+          <w:i w:val="0"/>
+          <w:iCs w:val="0"/>
+          <w:sz w:val="32"/>
+          <w:szCs w:val="32"/>
+          <w:lang w:val="en-US" w:bidi="ar-SA"/>
+        </w:rPr>
+      </w:pPr>
+      <w:r>
+        <w:t>The figure below is an example of what User interaction with BabbleBot will look like. They will enter a query into the chat box and BabbleBot will respond. The query provided by the user will be displayed along with the answer to the query.  </w:t>
+      </w:r>
+    </w:p>
+    <w:p>
+      <w:pPr>
+        <w:widowControl w:val="0"/>
+        <w:autoSpaceDE w:val="0"/>
+        <w:autoSpaceDN w:val="0"/>
+        <w:adjustRightInd w:val="0"/>
+        <w:spacing w:line="240" w:lineRule="auto"/>
+        <w:jc w:val="both"/>
+        <w:rPr>
+          <w:rFonts w:ascii="Arial" w:hAnsi="Arial" w:cs="Arial"/>
+          <w:i/>
+          <w:iCs/>
+          <w:sz w:val="32"/>
+          <w:szCs w:val="32"/>
+          <w:lang w:val="en-US" w:bidi="ar-SA"/>
+        </w:rPr>
+      </w:pPr>
+      <w:r>
+        <w:rPr>
+          <w:rFonts w:ascii="Arial" w:hAnsi="Arial" w:cs="Arial"/>
+          <w:i/>
+          <w:iCs/>
+          <w:noProof/>
+          <w:sz w:val="32"/>
+          <w:szCs w:val="32"/>
+          <w:lang w:val="en-US" w:bidi="ar-SA"/>
+        </w:rPr>
+        <w:drawing>
+          <wp:anchor distT="0" distB="0" distL="114300" distR="114300" simplePos="0" relativeHeight="251658240" behindDoc="0" locked="0" layoutInCell="1" allowOverlap="1" wp14:anchorId="108839BB" wp14:editId="03842BB8">
+            <wp:simplePos x="0" y="0"/>
+            <wp:positionH relativeFrom="column">
+              <wp:posOffset>28988</wp:posOffset>
+            </wp:positionH>
+            <wp:positionV relativeFrom="paragraph">
+              <wp:posOffset>157140</wp:posOffset>
+            </wp:positionV>
+            <wp:extent cx="5947188" cy="2499995"/>
+            <wp:effectExtent l="0" t="0" r="0" b="0"/>
+            <wp:wrapNone/>
+            <wp:docPr id="2" name="Picture 2"/>
+            <wp:cNvGraphicFramePr>
+              <a:graphicFrameLocks xmlns:a="http://schemas.openxmlformats.org/drawingml/2006/main" noChangeAspect="1"/>
+            </wp:cNvGraphicFramePr>
+            <a:graphic xmlns:a="http://schemas.openxmlformats.org/drawingml/2006/main">
+              <a:graphicData uri="http://schemas.openxmlformats.org/drawingml/2006/picture">
+                <pic:pic xmlns:pic="http://schemas.openxmlformats.org/drawingml/2006/picture">
+                  <pic:nvPicPr>
+                    <pic:cNvPr id="0" name="Picture 2"/>
+                    <pic:cNvPicPr>
+                      <a:picLocks noChangeAspect="1" noChangeArrowheads="1"/>
+                    </pic:cNvPicPr>
+                  </pic:nvPicPr>
+                  <pic:blipFill>
+                    <a:blip r:embed="rId11">
+                      <a:extLst>
+                        <a:ext uri="{28A0092B-C50C-407E-A947-70E740481C1C}">
+                          <a14:useLocalDpi xmlns:a14="http://schemas.microsoft.com/office/drawing/2010/main" val="0"/>
+                        </a:ext>
+                      </a:extLst>
+                    </a:blip>
+                    <a:srcRect/>
+                    <a:stretch>
+                      <a:fillRect/>
+                    </a:stretch>
+                  </pic:blipFill>
+                  <pic:spPr bwMode="auto">
+                    <a:xfrm>
+                      <a:off x="0" y="0"/>
+                      <a:ext cx="5947188" cy="2499995"/>
+                    </a:xfrm>
+                    <a:prstGeom prst="rect">
+                      <a:avLst/>
+                    </a:prstGeom>
+                    <a:noFill/>
+                    <a:ln>
+                      <a:noFill/>
+                    </a:ln>
+                  </pic:spPr>
+                </pic:pic>
+              </a:graphicData>
+            </a:graphic>
+            <wp14:sizeRelH relativeFrom="page">
+              <wp14:pctWidth>0</wp14:pctWidth>
+            </wp14:sizeRelH>
+            <wp14:sizeRelV relativeFrom="page">
+              <wp14:pctHeight>0</wp14:pctHeight>
+            </wp14:sizeRelV>
+          </wp:anchor>
+        </w:drawing>
+      </w:r>
+      <w:r>
+        <w:rPr>
+          <w:rFonts w:ascii="Arial" w:hAnsi="Arial" w:cs="Arial"/>
+          <w:i/>
+          <w:iCs/>
+          <w:sz w:val="29"/>
+          <w:szCs w:val="29"/>
+          <w:lang w:val="en-US" w:bidi="ar-SA"/>
+        </w:rPr>
+        <w:t> </w:t>
+      </w:r>
+    </w:p>
+    <w:p>
+      <w:pPr>
+        <w:widowControl w:val="0"/>
+        <w:autoSpaceDE w:val="0"/>
+        <w:autoSpaceDN w:val="0"/>
+        <w:adjustRightInd w:val="0"/>
+        <w:spacing w:line="240" w:lineRule="auto"/>
+        <w:jc w:val="both"/>
+        <w:rPr>
+          <w:rFonts w:ascii="Arial" w:hAnsi="Arial" w:cs="Arial"/>
+          <w:i/>
+          <w:iCs/>
+          <w:sz w:val="32"/>
+          <w:szCs w:val="32"/>
+          <w:lang w:val="en-US" w:bidi="ar-SA"/>
+        </w:rPr>
+      </w:pPr>
+    </w:p>
+    <w:p>
+      <w:pPr>
+        <w:widowControl w:val="0"/>
+        <w:autoSpaceDE w:val="0"/>
+        <w:autoSpaceDN w:val="0"/>
+        <w:adjustRightInd w:val="0"/>
+        <w:spacing w:line="240" w:lineRule="auto"/>
+        <w:jc w:val="both"/>
+        <w:rPr>
+          <w:rFonts w:ascii="Arial" w:hAnsi="Arial" w:cs="Arial"/>
+          <w:i/>
+          <w:iCs/>
+          <w:sz w:val="32"/>
+          <w:szCs w:val="32"/>
+          <w:lang w:val="en-US" w:bidi="ar-SA"/>
+        </w:rPr>
+      </w:pPr>
+    </w:p>
+    <w:p>
+      <w:pPr>
+        <w:widowControl w:val="0"/>
+        <w:autoSpaceDE w:val="0"/>
+        <w:autoSpaceDN w:val="0"/>
+        <w:adjustRightInd w:val="0"/>
+        <w:spacing w:line="240" w:lineRule="auto"/>
+        <w:jc w:val="both"/>
+        <w:rPr>
+          <w:rFonts w:ascii="Arial" w:hAnsi="Arial" w:cs="Arial"/>
+          <w:i/>
+          <w:iCs/>
+          <w:sz w:val="32"/>
+          <w:szCs w:val="32"/>
+          <w:lang w:val="en-US" w:bidi="ar-SA"/>
+        </w:rPr>
+      </w:pPr>
+    </w:p>
+    <w:p>
+      <w:pPr>
+        <w:widowControl w:val="0"/>
+        <w:autoSpaceDE w:val="0"/>
+        <w:autoSpaceDN w:val="0"/>
+        <w:adjustRightInd w:val="0"/>
+        <w:spacing w:line="240" w:lineRule="auto"/>
+        <w:jc w:val="both"/>
+        <w:rPr>
+          <w:rFonts w:ascii="Arial" w:hAnsi="Arial" w:cs="Arial"/>
+          <w:i/>
+          <w:iCs/>
+          <w:sz w:val="32"/>
+          <w:szCs w:val="32"/>
+          <w:lang w:val="en-US" w:bidi="ar-SA"/>
+        </w:rPr>
+      </w:pPr>
+    </w:p>
+    <w:p>
+      <w:pPr>
+        <w:widowControl w:val="0"/>
+        <w:autoSpaceDE w:val="0"/>
+        <w:autoSpaceDN w:val="0"/>
+        <w:adjustRightInd w:val="0"/>
+        <w:spacing w:line="240" w:lineRule="auto"/>
+        <w:jc w:val="both"/>
+        <w:rPr>
+          <w:rFonts w:ascii="Arial" w:hAnsi="Arial" w:cs="Arial"/>
+          <w:i/>
+          <w:iCs/>
+          <w:sz w:val="32"/>
+          <w:szCs w:val="32"/>
+          <w:lang w:val="en-US" w:bidi="ar-SA"/>
+        </w:rPr>
+      </w:pPr>
+    </w:p>
+    <w:p>
+      <w:pPr>
+        <w:widowControl w:val="0"/>
+        <w:autoSpaceDE w:val="0"/>
+        <w:autoSpaceDN w:val="0"/>
+        <w:adjustRightInd w:val="0"/>
+        <w:spacing w:line="240" w:lineRule="auto"/>
+        <w:jc w:val="both"/>
+        <w:rPr>
+          <w:rFonts w:ascii="Arial" w:hAnsi="Arial" w:cs="Arial"/>
+          <w:i/>
+          <w:iCs/>
+          <w:sz w:val="32"/>
+          <w:szCs w:val="32"/>
+          <w:lang w:val="en-US" w:bidi="ar-SA"/>
+        </w:rPr>
+      </w:pPr>
+    </w:p>
+    <w:p>
+      <w:pPr>
+        <w:widowControl w:val="0"/>
+        <w:autoSpaceDE w:val="0"/>
+        <w:autoSpaceDN w:val="0"/>
+        <w:adjustRightInd w:val="0"/>
+        <w:spacing w:line="240" w:lineRule="auto"/>
+        <w:jc w:val="both"/>
+        <w:rPr>
+          <w:rFonts w:ascii="Arial" w:hAnsi="Arial" w:cs="Arial"/>
+          <w:i/>
+          <w:iCs/>
+          <w:sz w:val="32"/>
+          <w:szCs w:val="32"/>
+          <w:lang w:val="en-US" w:bidi="ar-SA"/>
+        </w:rPr>
+      </w:pPr>
+    </w:p>
+    <w:p>
+      <w:pPr>
+        <w:widowControl w:val="0"/>
+        <w:autoSpaceDE w:val="0"/>
+        <w:autoSpaceDN w:val="0"/>
+        <w:adjustRightInd w:val="0"/>
+        <w:spacing w:line="240" w:lineRule="auto"/>
+        <w:jc w:val="both"/>
+        <w:rPr>
+          <w:rFonts w:ascii="Arial" w:hAnsi="Arial" w:cs="Arial"/>
+          <w:i/>
+          <w:iCs/>
+          <w:sz w:val="32"/>
+          <w:szCs w:val="32"/>
+          <w:lang w:val="en-US" w:bidi="ar-SA"/>
+        </w:rPr>
+      </w:pPr>
+    </w:p>
+    <w:p>
+      <w:pPr>
+        <w:widowControl w:val="0"/>
+        <w:autoSpaceDE w:val="0"/>
+        <w:autoSpaceDN w:val="0"/>
+        <w:adjustRightInd w:val="0"/>
+        <w:spacing w:line="240" w:lineRule="auto"/>
+        <w:jc w:val="both"/>
+        <w:rPr>
+          <w:rFonts w:ascii="Arial" w:hAnsi="Arial" w:cs="Arial"/>
+          <w:i/>
+          <w:iCs/>
+          <w:sz w:val="32"/>
+          <w:szCs w:val="32"/>
+          <w:lang w:val="en-US" w:bidi="ar-SA"/>
+        </w:rPr>
+      </w:pPr>
+    </w:p>
+    <w:p>
+      <w:pPr>
+        <w:widowControl w:val="0"/>
+        <w:autoSpaceDE w:val="0"/>
+        <w:autoSpaceDN w:val="0"/>
+        <w:adjustRightInd w:val="0"/>
+        <w:spacing w:line="240" w:lineRule="auto"/>
+        <w:jc w:val="both"/>
+        <w:rPr>
+          <w:rFonts w:ascii="Arial" w:hAnsi="Arial" w:cs="Arial"/>
+          <w:i/>
+          <w:iCs/>
+          <w:sz w:val="32"/>
+          <w:szCs w:val="32"/>
+          <w:lang w:val="en-US" w:bidi="ar-SA"/>
+        </w:rPr>
+      </w:pPr>
+    </w:p>
+    <w:p>
+      <w:pPr>
+        <w:widowControl w:val="0"/>
+        <w:autoSpaceDE w:val="0"/>
+        <w:autoSpaceDN w:val="0"/>
+        <w:adjustRightInd w:val="0"/>
+        <w:spacing w:line="240" w:lineRule="auto"/>
+        <w:jc w:val="both"/>
+        <w:rPr>
+          <w:rFonts w:ascii="Arial" w:hAnsi="Arial" w:cs="Arial"/>
+          <w:i/>
+          <w:iCs/>
+          <w:sz w:val="32"/>
+          <w:szCs w:val="32"/>
+          <w:lang w:val="en-US" w:bidi="ar-SA"/>
+        </w:rPr>
+      </w:pPr>
     </w:p>
     <w:p>
       <w:pPr>
@@ -5365,6 +5688,7 @@
         <w:rPr>
           <w:rFonts w:ascii="Arial" w:hAnsi="Arial" w:cs="Arial"/>
         </w:rPr>
+        <w:lastRenderedPageBreak/>
         <w:t>Behaviour Requirements</w:t>
       </w:r>
       <w:bookmarkEnd w:id="52"/>
@@ -5385,18 +5709,182 @@
     </w:p>
     <w:p>
       <w:pPr>
-        <w:pStyle w:val="template"/>
+        <w:pStyle w:val="NormalWeb"/>
+        <w:spacing w:before="0" w:beforeAutospacing="0" w:after="0" w:afterAutospacing="0"/>
+        <w:rPr>
+          <w:rFonts w:ascii="Arial" w:hAnsi="Arial" w:cs="Arial"/>
+          <w:i/>
+          <w:iCs/>
+          <w:sz w:val="22"/>
+          <w:szCs w:val="22"/>
+        </w:rPr>
+      </w:pPr>
+      <w:r>
+        <w:rPr>
+          <w:rFonts w:ascii="Arial" w:hAnsi="Arial" w:cs="Arial"/>
+          <w:sz w:val="29"/>
+          <w:szCs w:val="29"/>
+          <w:lang w:bidi="ar-SA"/>
+        </w:rPr>
+        <w:t>-</w:t>
+      </w:r>
+      <w:r>
+        <w:rPr>
+          <w:rFonts w:ascii="Arial" w:hAnsi="Arial" w:cs="Arial"/>
+          <w:i/>
+          <w:iCs/>
+          <w:sz w:val="22"/>
+          <w:szCs w:val="22"/>
+        </w:rPr>
+        <w:t>User will ask Babble bot a question. BabbleBot will check its database. </w:t>
+      </w:r>
+    </w:p>
+    <w:p>
+      <w:pPr>
+        <w:pStyle w:val="NormalWeb"/>
+        <w:spacing w:before="0" w:beforeAutospacing="0" w:after="0" w:afterAutospacing="0"/>
+        <w:rPr>
+          <w:rFonts w:ascii="Arial" w:hAnsi="Arial" w:cs="Arial"/>
+          <w:i/>
+          <w:iCs/>
+          <w:sz w:val="22"/>
+          <w:szCs w:val="22"/>
+        </w:rPr>
+      </w:pPr>
+      <w:r>
+        <w:rPr>
+          <w:rFonts w:ascii="Arial" w:hAnsi="Arial" w:cs="Arial"/>
+          <w:i/>
+          <w:iCs/>
+          <w:sz w:val="22"/>
+          <w:szCs w:val="22"/>
+        </w:rPr>
+        <w:t>-If BabbleBot knows the answer it will send the user a response </w:t>
+      </w:r>
+    </w:p>
+    <w:p>
+      <w:pPr>
+        <w:pStyle w:val="NormalWeb"/>
+        <w:spacing w:before="0" w:beforeAutospacing="0" w:after="0" w:afterAutospacing="0"/>
+        <w:rPr>
+          <w:rFonts w:ascii="Arial" w:hAnsi="Arial" w:cs="Arial"/>
+          <w:i/>
+          <w:iCs/>
+          <w:sz w:val="22"/>
+          <w:szCs w:val="22"/>
+        </w:rPr>
+      </w:pPr>
+      <w:r>
+        <w:rPr>
+          <w:rFonts w:ascii="Arial" w:hAnsi="Arial" w:cs="Arial"/>
+          <w:i/>
+          <w:iCs/>
+          <w:sz w:val="22"/>
+          <w:szCs w:val="22"/>
+        </w:rPr>
+        <w:t>-If BabbleBot does not know the answer, it will search the Internet for the answer. </w:t>
+      </w:r>
+    </w:p>
+    <w:p>
+      <w:pPr>
+        <w:pStyle w:val="NormalWeb"/>
+        <w:spacing w:before="0" w:beforeAutospacing="0" w:after="0" w:afterAutospacing="0"/>
+        <w:rPr>
+          <w:rFonts w:ascii="Arial" w:hAnsi="Arial" w:cs="Arial"/>
+          <w:i/>
+          <w:iCs/>
+          <w:lang w:bidi="ar-SA"/>
+        </w:rPr>
+      </w:pPr>
+      <w:r>
+        <w:rPr>
+          <w:rFonts w:ascii="Arial" w:hAnsi="Arial" w:cs="Arial"/>
+          <w:i/>
+          <w:iCs/>
+          <w:sz w:val="22"/>
+          <w:szCs w:val="22"/>
+        </w:rPr>
+        <w:t>-Once Answer is found, BabbleBot will store what it learned from the internet and respond to the Users initial query. </w:t>
+      </w:r>
+      <w:r>
+        <w:rPr>
+          <w:rFonts w:ascii="Arial" w:hAnsi="Arial" w:cs="Arial"/>
+          <w:i/>
+          <w:iCs/>
+          <w:sz w:val="29"/>
+          <w:szCs w:val="29"/>
+          <w:lang w:bidi="ar-SA"/>
+        </w:rPr>
+        <w:t> </w:t>
+      </w:r>
+    </w:p>
+    <w:p>
+      <w:pPr>
+        <w:widowControl w:val="0"/>
+        <w:autoSpaceDE w:val="0"/>
+        <w:autoSpaceDN w:val="0"/>
+        <w:adjustRightInd w:val="0"/>
         <w:spacing w:line="240" w:lineRule="auto"/>
-        <w:jc w:val="both"/>
-      </w:pPr>
-      <w:r>
-        <w:t>&lt;</w:t>
-      </w:r>
-      <w:r>
-        <w:t xml:space="preserve">A use case defines a goal-oriented set of interactions between external actors and the system under consideration. </w:t>
-      </w:r>
-      <w:r>
-        <w:t xml:space="preserve">Since sometimes we will not be able to specify completely the behaviour of the system by just State Diagrams, we use use-cases to complete what we have already started in section 3.3.1. </w:t>
+        <w:jc w:val="center"/>
+        <w:rPr>
+          <w:rFonts w:ascii="Arial" w:hAnsi="Arial" w:cs="Arial"/>
+          <w:lang w:val="en-US" w:bidi="ar-SA"/>
+        </w:rPr>
+      </w:pPr>
+      <w:r>
+        <w:rPr>
+          <w:rFonts w:ascii="Arial" w:hAnsi="Arial" w:cs="Arial"/>
+          <w:noProof/>
+          <w:lang w:val="en-US" w:bidi="ar-SA"/>
+        </w:rPr>
+        <w:drawing>
+          <wp:inline distT="0" distB="0" distL="0" distR="0" wp14:anchorId="7901FC3B" wp14:editId="1C52E707">
+            <wp:extent cx="5059657" cy="3436856"/>
+            <wp:effectExtent l="0" t="0" r="0" b="0"/>
+            <wp:docPr id="4" name="Picture 4"/>
+            <wp:cNvGraphicFramePr>
+              <a:graphicFrameLocks xmlns:a="http://schemas.openxmlformats.org/drawingml/2006/main" noChangeAspect="1"/>
+            </wp:cNvGraphicFramePr>
+            <a:graphic xmlns:a="http://schemas.openxmlformats.org/drawingml/2006/main">
+              <a:graphicData uri="http://schemas.openxmlformats.org/drawingml/2006/picture">
+                <pic:pic xmlns:pic="http://schemas.openxmlformats.org/drawingml/2006/picture">
+                  <pic:nvPicPr>
+                    <pic:cNvPr id="0" name="Picture 5"/>
+                    <pic:cNvPicPr>
+                      <a:picLocks noChangeAspect="1" noChangeArrowheads="1"/>
+                    </pic:cNvPicPr>
+                  </pic:nvPicPr>
+                  <pic:blipFill>
+                    <a:blip r:embed="rId12">
+                      <a:extLst>
+                        <a:ext uri="{28A0092B-C50C-407E-A947-70E740481C1C}">
+                          <a14:useLocalDpi xmlns:a14="http://schemas.microsoft.com/office/drawing/2010/main" val="0"/>
+                        </a:ext>
+                      </a:extLst>
+                    </a:blip>
+                    <a:srcRect/>
+                    <a:stretch>
+                      <a:fillRect/>
+                    </a:stretch>
+                  </pic:blipFill>
+                  <pic:spPr bwMode="auto">
+                    <a:xfrm>
+                      <a:off x="0" y="0"/>
+                      <a:ext cx="5076096" cy="3448022"/>
+                    </a:xfrm>
+                    <a:prstGeom prst="rect">
+                      <a:avLst/>
+                    </a:prstGeom>
+                    <a:noFill/>
+                    <a:ln>
+                      <a:noFill/>
+                    </a:ln>
+                  </pic:spPr>
+                </pic:pic>
+              </a:graphicData>
+            </a:graphic>
+          </wp:inline>
+        </w:drawing>
       </w:r>
     </w:p>
     <w:p>
@@ -5405,28 +5893,6 @@
         <w:spacing w:line="240" w:lineRule="auto"/>
         <w:jc w:val="both"/>
       </w:pPr>
-    </w:p>
-    <w:p>
-      <w:pPr>
-        <w:pStyle w:val="template"/>
-        <w:spacing w:line="240" w:lineRule="auto"/>
-        <w:jc w:val="both"/>
-      </w:pPr>
-      <w:r>
-        <w:t>TO DO: Provide a use case d</w:t>
-      </w:r>
-      <w:r>
-        <w:t>iagram</w:t>
-      </w:r>
-      <w:r>
-        <w:t xml:space="preserve"> which will encapsulate </w:t>
-      </w:r>
-      <w:r>
-        <w:t>the entire system and all possible actors. Do not include detailed use case descriptions (these will be needed when you will be working on the Test Plan), but make sure to include a short description of what every use-case is, who are the actors in your diagram. For more information please refer to your UML guide and the MiniThermostat SRS example file.</w:t>
-      </w:r>
-      <w:r>
-        <w:t>&gt;</w:t>
-      </w:r>
     </w:p>
     <w:p/>
     <w:p/>
@@ -5438,11 +5904,6 @@
     <w:p/>
     <w:p/>
     <w:p/>
-    <w:p/>
-    <w:p/>
-    <w:p/>
-    <w:p/>
-    <w:p/>
     <w:p>
       <w:pPr>
         <w:pStyle w:val="Heading1"/>
@@ -5466,7 +5927,6 @@
           <w:rFonts w:ascii="Arial" w:hAnsi="Arial" w:cs="Arial"/>
           <w:color w:val="FFFFFF"/>
         </w:rPr>
-        <w:lastRenderedPageBreak/>
         <w:t>Non</w:t>
       </w:r>
       <w:r>
@@ -5508,32 +5968,66 @@
         <w:jc w:val="both"/>
       </w:pPr>
       <w:r>
-        <w:t>&lt;</w:t>
-      </w:r>
-      <w:r>
-        <w:rPr>
-          <w:color w:val="0000FF"/>
-        </w:rPr>
-        <w:t>If there are performance requirements for the product under various circumstances, state them here and explain their rationale, to help the developers understand the intent and make suitable design choices. Specify the timing relationships for real time systems. Make such requirements as specific as possible. You may need to state performance requirements for individual functional requirements or features.</w:t>
-      </w:r>
-      <w:r>
-        <w:t xml:space="preserve"> </w:t>
-      </w:r>
-    </w:p>
-    <w:p>
-      <w:pPr>
-        <w:pStyle w:val="template"/>
-        <w:jc w:val="both"/>
-      </w:pPr>
-      <w:r>
-        <w:t xml:space="preserve">TODO: Provide at least 5 different performance requirements based on the information you collected from the client. </w:t>
-      </w:r>
-      <w:r>
-        <w:t>For example you can say “1. Any transaction will not take more than 10 seconds, etc…</w:t>
-      </w:r>
-      <w:r>
-        <w:t>&gt;</w:t>
-      </w:r>
+        <w:rPr>
+          <w:rStyle w:val="normaltextrun"/>
+        </w:rPr>
+        <w:t>-</w:t>
+      </w:r>
+      <w:r>
+        <w:t>Website must be able to receive user input, up to 140 characters. </w:t>
+      </w:r>
+    </w:p>
+    <w:p>
+      <w:pPr>
+        <w:pStyle w:val="template"/>
+        <w:jc w:val="both"/>
+      </w:pPr>
+      <w:r>
+        <w:t>-Queries must be in English. </w:t>
+      </w:r>
+    </w:p>
+    <w:p>
+      <w:pPr>
+        <w:pStyle w:val="template"/>
+        <w:jc w:val="both"/>
+      </w:pPr>
+      <w:r>
+        <w:lastRenderedPageBreak/>
+        <w:t>-BabbleBot must be able to semantically and syntactically break down the provided query.  </w:t>
+      </w:r>
+    </w:p>
+    <w:p>
+      <w:pPr>
+        <w:pStyle w:val="template"/>
+        <w:jc w:val="both"/>
+      </w:pPr>
+      <w:r>
+        <w:t>-Using its own database BabbleBot and its understanding of the query, It will form an answer. </w:t>
+      </w:r>
+    </w:p>
+    <w:p>
+      <w:pPr>
+        <w:pStyle w:val="template"/>
+        <w:jc w:val="both"/>
+      </w:pPr>
+      <w:r>
+        <w:t>-If a word or any other element in the query is not understood, BabbleBot will search the interent for a definition and update its database. </w:t>
+      </w:r>
+    </w:p>
+    <w:p>
+      <w:pPr>
+        <w:pStyle w:val="template"/>
+        <w:jc w:val="both"/>
+      </w:pPr>
+      <w:r>
+        <w:t>-Once the answer is formulated, BabbleBot will send the response. This should happen in 30 seconds.</w:t>
+      </w:r>
+    </w:p>
+    <w:p>
+      <w:pPr>
+        <w:pStyle w:val="template"/>
+        <w:jc w:val="both"/>
+      </w:pPr>
     </w:p>
     <w:p>
       <w:pPr>
@@ -5571,76 +6065,29 @@
         <w:jc w:val="both"/>
       </w:pPr>
       <w:r>
-        <w:t>&lt;</w:t>
-      </w:r>
-      <w:r>
-        <w:rPr>
-          <w:color w:val="0000FF"/>
-        </w:rPr>
-        <w:t>Specify those requirements that are concerned with possible loss, damage, or harm that could result from the use of the product. Define any safeguards or actions that must be taken, as well as actions that must be prevented. Refer to any external policies or regulations that state safety issues that affect the product’s design or use. Define any safety certifications that must be satisfied</w:t>
-      </w:r>
-      <w:r>
-        <w:t>.</w:t>
-      </w:r>
-      <w:r>
-        <w:t xml:space="preserve"> </w:t>
-      </w:r>
-      <w:r>
-        <w:rPr>
-          <w:color w:val="0000FF"/>
-        </w:rPr>
-        <w:t>Specify any requirements regarding security or privacy issues surrounding use of the product or protection of the data used or created by the product. Define any user identity authentication requirements.</w:t>
-      </w:r>
-    </w:p>
-    <w:p>
-      <w:pPr>
-        <w:pStyle w:val="template"/>
-        <w:jc w:val="both"/>
-      </w:pPr>
-      <w:r>
-        <w:t xml:space="preserve">TODO: </w:t>
-      </w:r>
-    </w:p>
-    <w:p>
-      <w:pPr>
-        <w:pStyle w:val="template"/>
-        <w:numPr>
-          <w:ilvl w:val="0"/>
-          <w:numId w:val="4"/>
-        </w:numPr>
-        <w:jc w:val="both"/>
-      </w:pPr>
-      <w:r>
-        <w:t xml:space="preserve">Provide at least 3 different safety requirements based on your interview </w:t>
-      </w:r>
-      <w:r>
-        <w:t xml:space="preserve">with the client or, on your </w:t>
-      </w:r>
-      <w:r>
-        <w:t>related research</w:t>
-      </w:r>
-      <w:r>
-        <w:t xml:space="preserve"> about the project</w:t>
-      </w:r>
-      <w:r>
-        <w:t>, and again you need to be creative here.</w:t>
-      </w:r>
-    </w:p>
-    <w:p>
-      <w:pPr>
-        <w:pStyle w:val="template"/>
-        <w:numPr>
-          <w:ilvl w:val="0"/>
-          <w:numId w:val="4"/>
-        </w:numPr>
-        <w:jc w:val="both"/>
-      </w:pPr>
-      <w:r>
-        <w:t>Describe briefly what level of security is expected from this product by your client and provide a bulleted (or numbered) list of the major security requirements.</w:t>
-      </w:r>
-      <w:r>
-        <w:t>&gt;</w:t>
-      </w:r>
+        <w:rPr>
+          <w:rStyle w:val="normaltextrun"/>
+        </w:rPr>
+        <w:t>-</w:t>
+      </w:r>
+      <w:r>
+        <w:t>We will ensure that we do not allow BabbleBot to store or utilize any foul language. This can be done by specifying words that we have identified beforehand that it should not use. </w:t>
+      </w:r>
+    </w:p>
+    <w:p>
+      <w:pPr>
+        <w:pStyle w:val="template"/>
+        <w:jc w:val="both"/>
+      </w:pPr>
+      <w:r>
+        <w:t>-Ensure that we protect our code, so that it does not get copied. We will be able to mitigate these risks if we severely limit access of the users. Only allowing users to interact with BabbleBot.</w:t>
+      </w:r>
+    </w:p>
+    <w:p>
+      <w:pPr>
+        <w:pStyle w:val="template"/>
+        <w:jc w:val="both"/>
+      </w:pPr>
     </w:p>
     <w:p>
       <w:pPr>
@@ -5662,81 +6109,220 @@
     </w:p>
     <w:p>
       <w:pPr>
-        <w:pStyle w:val="template"/>
-        <w:jc w:val="both"/>
-      </w:pPr>
-      <w:r>
-        <w:t>&lt;</w:t>
-      </w:r>
-      <w:r>
-        <w:rPr>
-          <w:color w:val="0000FF"/>
-        </w:rPr>
-        <w:t>Specify any additional quality characteristics for the product that will be important to either the customers or the developers. Some to consider are: adaptability, availability, correctness, flexibility, interoperability, maintainability, portability, reliability, reusability, robustness, testability, and usability. Write these to be specific, quantitative, and verifiable when possible. At the least, clarify the relative preferences for various attributes, such as ease of use over ease of learning.</w:t>
-      </w:r>
-      <w:r>
-        <w:t xml:space="preserve"> </w:t>
-      </w:r>
-    </w:p>
-    <w:p>
-      <w:pPr>
-        <w:pStyle w:val="template"/>
-        <w:jc w:val="both"/>
-      </w:pPr>
-    </w:p>
-    <w:p>
-      <w:pPr>
-        <w:pStyle w:val="template"/>
-        <w:jc w:val="both"/>
-      </w:pPr>
-      <w:r>
-        <w:t>TODO:</w:t>
-      </w:r>
-      <w:r>
-        <w:t xml:space="preserve"> Use subsections (e.g., 4.3.1 Reliability, 4.3.2 Portability, etc…) provide requirements related to the different software quality attributes. Base</w:t>
-      </w:r>
-      <w:r>
-        <w:t xml:space="preserve"> </w:t>
-      </w:r>
-      <w:r>
-        <w:t xml:space="preserve">the information you include in these subsections </w:t>
-      </w:r>
-      <w:r>
-        <w:t xml:space="preserve">on the material you </w:t>
-      </w:r>
-      <w:r>
-        <w:t xml:space="preserve">have </w:t>
-      </w:r>
-      <w:r>
-        <w:t xml:space="preserve">learned in the class. </w:t>
-      </w:r>
-      <w:r>
-        <w:t>Make sure, that you d</w:t>
-      </w:r>
-      <w:r>
-        <w:t>o not just write “This software shall be maintainable…” Indicate how you plan to achieve it, &amp; etc…</w:t>
-      </w:r>
-      <w:r>
-        <w:t xml:space="preserve"> </w:t>
-      </w:r>
-      <w:r>
-        <w:t>Do not forget to include such attributes as the design for change.</w:t>
-      </w:r>
-      <w:r>
-        <w:t xml:space="preserve"> Please note that you need to include at least</w:t>
-      </w:r>
-      <w:r>
-        <w:t xml:space="preserve"> 2 </w:t>
-      </w:r>
-      <w:r>
-        <w:t xml:space="preserve">quality attributes, but it </w:t>
-      </w:r>
-      <w:r>
-        <w:t>is the mere minimum and it will not receive the full marks.</w:t>
-      </w:r>
-      <w:r>
-        <w:t>&gt;</w:t>
-      </w:r>
+        <w:pStyle w:val="paragraph"/>
+        <w:spacing w:before="0" w:beforeAutospacing="0" w:after="0" w:afterAutospacing="0"/>
+        <w:jc w:val="both"/>
+        <w:textAlignment w:val="baseline"/>
+        <w:rPr>
+          <w:rFonts w:ascii="Segoe UI" w:hAnsi="Segoe UI" w:cs="Segoe UI"/>
+          <w:i/>
+          <w:iCs/>
+          <w:sz w:val="18"/>
+          <w:szCs w:val="18"/>
+        </w:rPr>
+      </w:pPr>
+      <w:r>
+        <w:rPr>
+          <w:rStyle w:val="normaltextrun"/>
+          <w:rFonts w:ascii="Arial" w:hAnsi="Arial" w:cs="Arial"/>
+          <w:b/>
+          <w:bCs/>
+          <w:sz w:val="28"/>
+          <w:szCs w:val="28"/>
+          <w:lang w:val="en-CA"/>
+        </w:rPr>
+        <w:t>4.3.1 Adaptability</w:t>
+      </w:r>
+      <w:r>
+        <w:rPr>
+          <w:rStyle w:val="eop"/>
+          <w:rFonts w:ascii="Arial" w:hAnsi="Arial" w:cs="Arial"/>
+          <w:i/>
+          <w:iCs/>
+          <w:sz w:val="28"/>
+          <w:szCs w:val="28"/>
+        </w:rPr>
+        <w:t> </w:t>
+      </w:r>
+    </w:p>
+    <w:p>
+      <w:pPr>
+        <w:pStyle w:val="template"/>
+        <w:jc w:val="both"/>
+      </w:pPr>
+      <w:r>
+        <w:t>It is important to for this program to be adaptable, as it is the main idea behind its functionality. The thing that would make this program different than a pre-designated answering program, is the ability to understand what the User is asking and respond with the appropriate answer. Where it adapts is when a word or query is not understood, by finding the answer to the information it doesn’t know BabbleBot is constantly learning and adapting. </w:t>
+      </w:r>
+    </w:p>
+    <w:p>
+      <w:pPr>
+        <w:pStyle w:val="paragraph"/>
+        <w:spacing w:before="0" w:beforeAutospacing="0" w:after="0" w:afterAutospacing="0"/>
+        <w:jc w:val="both"/>
+        <w:textAlignment w:val="baseline"/>
+        <w:rPr>
+          <w:rFonts w:ascii="Segoe UI" w:hAnsi="Segoe UI" w:cs="Segoe UI"/>
+          <w:i/>
+          <w:iCs/>
+          <w:sz w:val="18"/>
+          <w:szCs w:val="18"/>
+        </w:rPr>
+      </w:pPr>
+      <w:r>
+        <w:rPr>
+          <w:rStyle w:val="eop"/>
+          <w:rFonts w:ascii="Arial" w:hAnsi="Arial" w:cs="Arial"/>
+          <w:i/>
+          <w:iCs/>
+          <w:sz w:val="28"/>
+          <w:szCs w:val="28"/>
+        </w:rPr>
+        <w:t> </w:t>
+      </w:r>
+    </w:p>
+    <w:p>
+      <w:pPr>
+        <w:pStyle w:val="paragraph"/>
+        <w:spacing w:before="0" w:beforeAutospacing="0" w:after="0" w:afterAutospacing="0"/>
+        <w:jc w:val="both"/>
+        <w:textAlignment w:val="baseline"/>
+        <w:rPr>
+          <w:rFonts w:ascii="Segoe UI" w:hAnsi="Segoe UI" w:cs="Segoe UI"/>
+          <w:i/>
+          <w:iCs/>
+          <w:sz w:val="18"/>
+          <w:szCs w:val="18"/>
+        </w:rPr>
+      </w:pPr>
+      <w:r>
+        <w:rPr>
+          <w:rStyle w:val="normaltextrun"/>
+          <w:rFonts w:ascii="Arial" w:hAnsi="Arial" w:cs="Arial"/>
+          <w:b/>
+          <w:bCs/>
+          <w:sz w:val="28"/>
+          <w:szCs w:val="28"/>
+          <w:lang w:val="en-CA"/>
+        </w:rPr>
+        <w:t>4.3.2 User Friendly</w:t>
+      </w:r>
+      <w:r>
+        <w:rPr>
+          <w:rStyle w:val="eop"/>
+          <w:rFonts w:ascii="Arial" w:hAnsi="Arial" w:cs="Arial"/>
+          <w:i/>
+          <w:iCs/>
+          <w:sz w:val="28"/>
+          <w:szCs w:val="28"/>
+        </w:rPr>
+        <w:t> </w:t>
+      </w:r>
+    </w:p>
+    <w:p>
+      <w:pPr>
+        <w:pStyle w:val="template"/>
+        <w:jc w:val="both"/>
+      </w:pPr>
+      <w:r>
+        <w:t>It does not matter how ground breaking our product is, if it is extremely difficult for the user to operate or interact with. Our program requires very limited input from the User. All they would need to do is enter a query into the chat bar and wait for the response. The overall theme of the website will be easy to read and ensure that the chat bar is easy to recognize. </w:t>
+      </w:r>
+    </w:p>
+    <w:p>
+      <w:pPr>
+        <w:pStyle w:val="paragraph"/>
+        <w:spacing w:before="0" w:beforeAutospacing="0" w:after="0" w:afterAutospacing="0"/>
+        <w:jc w:val="both"/>
+        <w:textAlignment w:val="baseline"/>
+        <w:rPr>
+          <w:rFonts w:ascii="Segoe UI" w:hAnsi="Segoe UI" w:cs="Segoe UI"/>
+          <w:i/>
+          <w:iCs/>
+          <w:sz w:val="18"/>
+          <w:szCs w:val="18"/>
+        </w:rPr>
+      </w:pPr>
+      <w:r>
+        <w:rPr>
+          <w:rStyle w:val="eop"/>
+          <w:rFonts w:ascii="Arial" w:hAnsi="Arial" w:cs="Arial"/>
+          <w:i/>
+          <w:iCs/>
+          <w:sz w:val="28"/>
+          <w:szCs w:val="28"/>
+        </w:rPr>
+        <w:t> </w:t>
+      </w:r>
+    </w:p>
+    <w:p>
+      <w:pPr>
+        <w:pStyle w:val="paragraph"/>
+        <w:spacing w:before="0" w:beforeAutospacing="0" w:after="0" w:afterAutospacing="0"/>
+        <w:jc w:val="both"/>
+        <w:textAlignment w:val="baseline"/>
+        <w:rPr>
+          <w:rFonts w:ascii="Segoe UI" w:hAnsi="Segoe UI" w:cs="Segoe UI"/>
+          <w:i/>
+          <w:iCs/>
+          <w:sz w:val="18"/>
+          <w:szCs w:val="18"/>
+        </w:rPr>
+      </w:pPr>
+      <w:r>
+        <w:rPr>
+          <w:rStyle w:val="normaltextrun"/>
+          <w:rFonts w:ascii="Arial" w:hAnsi="Arial" w:cs="Arial"/>
+          <w:b/>
+          <w:bCs/>
+          <w:sz w:val="28"/>
+          <w:szCs w:val="28"/>
+          <w:lang w:val="en-CA"/>
+        </w:rPr>
+        <w:t>4.3.3 Maintainable</w:t>
+      </w:r>
+      <w:r>
+        <w:rPr>
+          <w:rStyle w:val="eop"/>
+          <w:rFonts w:ascii="Arial" w:hAnsi="Arial" w:cs="Arial"/>
+          <w:i/>
+          <w:iCs/>
+          <w:sz w:val="28"/>
+          <w:szCs w:val="28"/>
+        </w:rPr>
+        <w:t> </w:t>
+      </w:r>
+    </w:p>
+    <w:p>
+      <w:pPr>
+        <w:pStyle w:val="template"/>
+        <w:jc w:val="both"/>
+      </w:pPr>
+      <w:r>
+        <w:t>The </w:t>
+      </w:r>
+      <w:r>
+        <w:t>over-</w:t>
+      </w:r>
+      <w:r>
+        <w:t>arching concept of the BabbleBot is that it learns from User interaction. On the administrative side, the only maintenance that needs to be accomplished are: ensuring the website is still functioning and is still compatible as browsers update, fixing any problems that may arise from the different logic checks, and checking the database to verify that there are no anomalies or foul language.  </w:t>
+      </w:r>
+    </w:p>
+    <w:p>
+      <w:pPr>
+        <w:pStyle w:val="template"/>
+        <w:jc w:val="both"/>
+      </w:pPr>
+    </w:p>
+    <w:p>
+      <w:pPr>
+        <w:pStyle w:val="template"/>
+        <w:jc w:val="both"/>
+      </w:pPr>
+    </w:p>
+    <w:p>
+      <w:pPr>
+        <w:pStyle w:val="template"/>
+        <w:jc w:val="both"/>
+      </w:pPr>
     </w:p>
     <w:p>
       <w:pPr>
@@ -5996,49 +6582,51 @@
       <w:pPr>
         <w:pStyle w:val="template"/>
       </w:pPr>
-    </w:p>
-    <w:p>
-      <w:pPr>
-        <w:pStyle w:val="template"/>
-      </w:pPr>
-    </w:p>
-    <w:p>
-      <w:pPr>
-        <w:pStyle w:val="template"/>
-      </w:pPr>
-    </w:p>
-    <w:p>
-      <w:pPr>
-        <w:pStyle w:val="template"/>
-      </w:pPr>
-    </w:p>
-    <w:p>
-      <w:pPr>
-        <w:pStyle w:val="template"/>
-      </w:pPr>
-    </w:p>
-    <w:p>
-      <w:pPr>
-        <w:pStyle w:val="template"/>
-      </w:pPr>
-    </w:p>
-    <w:p>
-      <w:pPr>
-        <w:pStyle w:val="template"/>
-      </w:pPr>
-    </w:p>
-    <w:p>
-      <w:pPr>
-        <w:pStyle w:val="template"/>
-      </w:pPr>
-    </w:p>
-    <w:p>
-      <w:pPr>
-        <w:pStyle w:val="template"/>
-      </w:pPr>
-    </w:p>
-    <w:p>
-      <w:bookmarkStart w:id="63" w:name="_Toc439994698"/>
+      <w:bookmarkStart w:id="63" w:name="_GoBack"/>
+      <w:bookmarkEnd w:id="63"/>
+    </w:p>
+    <w:p>
+      <w:pPr>
+        <w:pStyle w:val="template"/>
+      </w:pPr>
+    </w:p>
+    <w:p>
+      <w:pPr>
+        <w:pStyle w:val="template"/>
+      </w:pPr>
+    </w:p>
+    <w:p>
+      <w:pPr>
+        <w:pStyle w:val="template"/>
+      </w:pPr>
+    </w:p>
+    <w:p>
+      <w:pPr>
+        <w:pStyle w:val="template"/>
+      </w:pPr>
+    </w:p>
+    <w:p>
+      <w:pPr>
+        <w:pStyle w:val="template"/>
+      </w:pPr>
+    </w:p>
+    <w:p>
+      <w:pPr>
+        <w:pStyle w:val="template"/>
+      </w:pPr>
+    </w:p>
+    <w:p>
+      <w:pPr>
+        <w:pStyle w:val="template"/>
+      </w:pPr>
+    </w:p>
+    <w:p>
+      <w:pPr>
+        <w:pStyle w:val="template"/>
+      </w:pPr>
+    </w:p>
+    <w:p>
+      <w:bookmarkStart w:id="64" w:name="_Toc439994698"/>
       <w:bookmarkEnd w:id="62"/>
     </w:p>
     <w:p>
@@ -6057,7 +6645,7 @@
           <w:color w:val="FFFFFF"/>
         </w:rPr>
       </w:pPr>
-      <w:bookmarkStart w:id="64" w:name="_Toc113291713"/>
+      <w:bookmarkStart w:id="65" w:name="_Toc113291713"/>
       <w:r>
         <w:rPr>
           <w:rFonts w:ascii="Arial" w:hAnsi="Arial" w:cs="Arial"/>
@@ -6094,7 +6682,7 @@
         </w:rPr>
         <w:t>Data Dictionary</w:t>
       </w:r>
-      <w:bookmarkEnd w:id="64"/>
+      <w:bookmarkEnd w:id="65"/>
     </w:p>
     <w:p/>
     <w:p>
@@ -6206,10 +6794,7 @@
     <w:p/>
     <w:p/>
     <w:p/>
-    <w:p>
-      <w:bookmarkStart w:id="65" w:name="_GoBack"/>
-      <w:bookmarkEnd w:id="65"/>
-    </w:p>
+    <w:p/>
     <w:p/>
     <w:p>
       <w:pPr>
@@ -6236,7 +6821,7 @@
         <w:lastRenderedPageBreak/>
         <w:t>Appendix B</w:t>
       </w:r>
-      <w:bookmarkEnd w:id="63"/>
+      <w:bookmarkEnd w:id="64"/>
       <w:r>
         <w:rPr>
           <w:rFonts w:ascii="Arial" w:hAnsi="Arial" w:cs="Arial"/>
@@ -6362,7 +6947,7 @@
       </w:r>
     </w:p>
     <w:sectPr>
-      <w:headerReference w:type="default" r:id="rId10"/>
+      <w:headerReference w:type="default" r:id="rId13"/>
       <w:pgSz w:w="12240" w:h="15840" w:code="1"/>
       <w:pgMar w:top="1440" w:right="1296" w:bottom="1440" w:left="1296" w:header="720" w:footer="720" w:gutter="0"/>
       <w:pgNumType w:start="1"/>
@@ -6467,7 +7052,7 @@
       <w:rPr>
         <w:noProof/>
       </w:rPr>
-      <w:t>iii</w:t>
+      <w:t>ii</w:t>
     </w:r>
     <w:r>
       <w:fldChar w:fldCharType="end"/>
@@ -6522,7 +7107,7 @@
       <w:rPr>
         <w:noProof/>
       </w:rPr>
-      <w:t>10</w:t>
+      <w:t>1</w:t>
     </w:r>
     <w:r>
       <w:fldChar w:fldCharType="end"/>
@@ -6664,6 +7249,60 @@
     </w:lvl>
   </w:abstractNum>
   <w:abstractNum w:abstractNumId="1">
+    <w:nsid w:val="00000001"/>
+    <w:multiLevelType w:val="hybridMultilevel"/>
+    <w:tmpl w:val="00000001"/>
+    <w:lvl w:ilvl="0" w:tplc="00000001">
+      <w:start w:val="1"/>
+      <w:numFmt w:val="decimal"/>
+      <w:lvlText w:val="%1"/>
+      <w:lvlJc w:val="left"/>
+      <w:pPr>
+        <w:ind w:left="720" w:hanging="360"/>
+      </w:pPr>
+    </w:lvl>
+    <w:lvl w:ilvl="1" w:tplc="FFFFFFFF">
+      <w:numFmt w:val="decimal"/>
+      <w:lvlText w:val=""/>
+      <w:lvlJc w:val="left"/>
+    </w:lvl>
+    <w:lvl w:ilvl="2" w:tplc="FFFFFFFF">
+      <w:numFmt w:val="decimal"/>
+      <w:lvlText w:val=""/>
+      <w:lvlJc w:val="left"/>
+    </w:lvl>
+    <w:lvl w:ilvl="3" w:tplc="FFFFFFFF">
+      <w:numFmt w:val="decimal"/>
+      <w:lvlText w:val=""/>
+      <w:lvlJc w:val="left"/>
+    </w:lvl>
+    <w:lvl w:ilvl="4" w:tplc="FFFFFFFF">
+      <w:numFmt w:val="decimal"/>
+      <w:lvlText w:val=""/>
+      <w:lvlJc w:val="left"/>
+    </w:lvl>
+    <w:lvl w:ilvl="5" w:tplc="FFFFFFFF">
+      <w:numFmt w:val="decimal"/>
+      <w:lvlText w:val=""/>
+      <w:lvlJc w:val="left"/>
+    </w:lvl>
+    <w:lvl w:ilvl="6" w:tplc="FFFFFFFF">
+      <w:numFmt w:val="decimal"/>
+      <w:lvlText w:val=""/>
+      <w:lvlJc w:val="left"/>
+    </w:lvl>
+    <w:lvl w:ilvl="7" w:tplc="FFFFFFFF">
+      <w:numFmt w:val="decimal"/>
+      <w:lvlText w:val=""/>
+      <w:lvlJc w:val="left"/>
+    </w:lvl>
+    <w:lvl w:ilvl="8" w:tplc="FFFFFFFF">
+      <w:numFmt w:val="decimal"/>
+      <w:lvlText w:val=""/>
+      <w:lvlJc w:val="left"/>
+    </w:lvl>
+  </w:abstractNum>
+  <w:abstractNum w:abstractNumId="2">
     <w:nsid w:val="02EF3CC2"/>
     <w:multiLevelType w:val="hybridMultilevel"/>
     <w:tmpl w:val="1B4A4842"/>
@@ -6749,7 +7388,7 @@
       </w:pPr>
     </w:lvl>
   </w:abstractNum>
-  <w:abstractNum w:abstractNumId="2">
+  <w:abstractNum w:abstractNumId="3">
     <w:nsid w:val="1856587E"/>
     <w:multiLevelType w:val="hybridMultilevel"/>
     <w:tmpl w:val="3F668FCA"/>
@@ -6889,7 +7528,7 @@
       </w:rPr>
     </w:lvl>
   </w:abstractNum>
-  <w:abstractNum w:abstractNumId="3">
+  <w:abstractNum w:abstractNumId="4">
     <w:nsid w:val="28754A74"/>
     <w:multiLevelType w:val="multilevel"/>
     <w:tmpl w:val="54BAE08E"/>
@@ -7005,7 +7644,7 @@
       </w:pPr>
     </w:lvl>
   </w:abstractNum>
-  <w:abstractNum w:abstractNumId="4">
+  <w:abstractNum w:abstractNumId="5">
     <w:nsid w:val="2DA71206"/>
     <w:multiLevelType w:val="multilevel"/>
     <w:tmpl w:val="D8BC5BE2"/>
@@ -7073,7 +7712,7 @@
       <w:lvlJc w:val="left"/>
     </w:lvl>
   </w:abstractNum>
-  <w:abstractNum w:abstractNumId="5">
+  <w:abstractNum w:abstractNumId="6">
     <w:nsid w:val="76D22BCA"/>
     <w:multiLevelType w:val="hybridMultilevel"/>
     <w:tmpl w:val="84BE062C"/>
@@ -7190,18 +7829,21 @@
     <w:abstractNumId w:val="0"/>
   </w:num>
   <w:num w:numId="2">
+    <w:abstractNumId w:val="5"/>
+  </w:num>
+  <w:num w:numId="3">
     <w:abstractNumId w:val="4"/>
   </w:num>
-  <w:num w:numId="3">
+  <w:num w:numId="4">
     <w:abstractNumId w:val="3"/>
   </w:num>
-  <w:num w:numId="4">
+  <w:num w:numId="5">
+    <w:abstractNumId w:val="6"/>
+  </w:num>
+  <w:num w:numId="6">
     <w:abstractNumId w:val="2"/>
   </w:num>
-  <w:num w:numId="5">
-    <w:abstractNumId w:val="5"/>
-  </w:num>
-  <w:num w:numId="6">
+  <w:num w:numId="7">
     <w:abstractNumId w:val="1"/>
   </w:num>
 </w:numbering>
@@ -8139,6 +8781,43 @@
       <w:lang w:val="en-US"/>
     </w:rPr>
   </w:style>
+  <w:style w:type="paragraph" w:customStyle="1" w:styleId="paragraph">
+    <w:name w:val="paragraph"/>
+    <w:basedOn w:val="Normal"/>
+    <w:rsid w:val="00750559"/>
+    <w:pPr>
+      <w:spacing w:before="100" w:beforeAutospacing="1" w:after="100" w:afterAutospacing="1" w:line="240" w:lineRule="auto"/>
+    </w:pPr>
+    <w:rPr>
+      <w:rFonts w:ascii="Times New Roman" w:hAnsi="Times New Roman" w:cs="Times New Roman"/>
+      <w:lang w:val="en-US" w:bidi="ar-SA"/>
+    </w:rPr>
+  </w:style>
+  <w:style w:type="character" w:customStyle="1" w:styleId="normaltextrun">
+    <w:name w:val="normaltextrun"/>
+    <w:basedOn w:val="DefaultParagraphFont"/>
+    <w:rsid w:val="00750559"/>
+  </w:style>
+  <w:style w:type="character" w:customStyle="1" w:styleId="eop">
+    <w:name w:val="eop"/>
+    <w:basedOn w:val="DefaultParagraphFont"/>
+    <w:rsid w:val="00750559"/>
+  </w:style>
+  <w:style w:type="character" w:customStyle="1" w:styleId="spellingerror">
+    <w:name w:val="spellingerror"/>
+    <w:basedOn w:val="DefaultParagraphFont"/>
+    <w:rsid w:val="00750559"/>
+  </w:style>
+  <w:style w:type="character" w:customStyle="1" w:styleId="apple-converted-space">
+    <w:name w:val="apple-converted-space"/>
+    <w:basedOn w:val="DefaultParagraphFont"/>
+    <w:rsid w:val="00750559"/>
+  </w:style>
+  <w:style w:type="character" w:customStyle="1" w:styleId="contextualspellingandgrammarerror">
+    <w:name w:val="contextualspellingandgrammarerror"/>
+    <w:basedOn w:val="DefaultParagraphFont"/>
+    <w:rsid w:val="00750559"/>
+  </w:style>
 </w:styles>
 </file>
 

--- a/SE_SRS.docx
+++ b/SE_SRS.docx
@@ -1,6 +1,6 @@
 
 <file path=word/document.xml><?xml version="1.0" encoding="utf-8"?>
-<w:document xmlns:wpc="http://schemas.microsoft.com/office/word/2010/wordprocessingCanvas" xmlns:mo="http://schemas.microsoft.com/office/mac/office/2008/main" xmlns:mc="http://schemas.openxmlformats.org/markup-compatibility/2006" xmlns:mv="urn:schemas-microsoft-com:mac:vml" xmlns:o="urn:schemas-microsoft-com:office:office" xmlns:r="http://schemas.openxmlformats.org/officeDocument/2006/relationships" xmlns:m="http://schemas.openxmlformats.org/officeDocument/2006/math" xmlns:v="urn:schemas-microsoft-com:vml" xmlns:wp14="http://schemas.microsoft.com/office/word/2010/wordprocessingDrawing" xmlns:wp="http://schemas.openxmlformats.org/drawingml/2006/wordprocessingDrawing" xmlns:w10="urn:schemas-microsoft-com:office:word" xmlns:w="http://schemas.openxmlformats.org/wordprocessingml/2006/main" xmlns:w14="http://schemas.microsoft.com/office/word/2010/wordml" xmlns:w15="http://schemas.microsoft.com/office/word/2012/wordml" xmlns:wpg="http://schemas.microsoft.com/office/word/2010/wordprocessingGroup" xmlns:wpi="http://schemas.microsoft.com/office/word/2010/wordprocessingInk" xmlns:wne="http://schemas.microsoft.com/office/word/2006/wordml" xmlns:wps="http://schemas.microsoft.com/office/word/2010/wordprocessingShape" mc:Ignorable="w14 w15 wp14">
+<w:document xmlns:wpc="http://schemas.microsoft.com/office/word/2010/wordprocessingCanvas" xmlns:cx="http://schemas.microsoft.com/office/drawing/2014/chartex" xmlns:cx1="http://schemas.microsoft.com/office/drawing/2015/9/8/chartex" xmlns:cx2="http://schemas.microsoft.com/office/drawing/2015/10/21/chartex" xmlns:cx3="http://schemas.microsoft.com/office/drawing/2016/5/9/chartex" xmlns:cx4="http://schemas.microsoft.com/office/drawing/2016/5/10/chartex" xmlns:cx5="http://schemas.microsoft.com/office/drawing/2016/5/11/chartex" xmlns:cx6="http://schemas.microsoft.com/office/drawing/2016/5/12/chartex" xmlns:cx7="http://schemas.microsoft.com/office/drawing/2016/5/13/chartex" xmlns:cx8="http://schemas.microsoft.com/office/drawing/2016/5/14/chartex" xmlns:mc="http://schemas.openxmlformats.org/markup-compatibility/2006" xmlns:aink="http://schemas.microsoft.com/office/drawing/2016/ink" xmlns:am3d="http://schemas.microsoft.com/office/drawing/2017/model3d" xmlns:o="urn:schemas-microsoft-com:office:office" xmlns:r="http://schemas.openxmlformats.org/officeDocument/2006/relationships" xmlns:m="http://schemas.openxmlformats.org/officeDocument/2006/math" xmlns:v="urn:schemas-microsoft-com:vml" xmlns:wp14="http://schemas.microsoft.com/office/word/2010/wordprocessingDrawing" xmlns:wp="http://schemas.openxmlformats.org/drawingml/2006/wordprocessingDrawing" xmlns:w10="urn:schemas-microsoft-com:office:word" xmlns:w="http://schemas.openxmlformats.org/wordprocessingml/2006/main" xmlns:w14="http://schemas.microsoft.com/office/word/2010/wordml" xmlns:w15="http://schemas.microsoft.com/office/word/2012/wordml" xmlns:w16se="http://schemas.microsoft.com/office/word/2015/wordml/symex" xmlns:wpg="http://schemas.microsoft.com/office/word/2010/wordprocessingGroup" xmlns:wpi="http://schemas.microsoft.com/office/word/2010/wordprocessingInk" xmlns:wne="http://schemas.microsoft.com/office/word/2006/wordml" xmlns:wps="http://schemas.microsoft.com/office/word/2010/wordprocessingShape" mc:Ignorable="w14 w15 w16se wp14">
   <w:body>
     <w:p>
       <w:pPr>
@@ -14,6 +14,8 @@
           <w:szCs w:val="60"/>
         </w:rPr>
       </w:pPr>
+      <w:bookmarkStart w:id="0" w:name="_GoBack"/>
+      <w:bookmarkEnd w:id="0"/>
       <w:r>
         <w:rPr>
           <w:noProof/>
@@ -119,21 +121,37 @@
           <w:sz w:val="60"/>
           <w:szCs w:val="60"/>
         </w:rPr>
-        <w:t xml:space="preserve">   </w:t>
-      </w:r>
+        <w:t xml:space="preserve">  </w:t>
+      </w:r>
+      <w:proofErr w:type="gramStart"/>
       <w:r>
         <w:rPr>
           <w:sz w:val="60"/>
           <w:szCs w:val="60"/>
         </w:rPr>
-        <w:t xml:space="preserve">  </w:t>
+        <w:t xml:space="preserve"> </w:t>
       </w:r>
       <w:r>
         <w:rPr>
           <w:sz w:val="60"/>
           <w:szCs w:val="60"/>
         </w:rPr>
-        <w:t>(SRS)</w:t>
+        <w:t xml:space="preserve">  </w:t>
+      </w:r>
+      <w:r>
+        <w:rPr>
+          <w:sz w:val="60"/>
+          <w:szCs w:val="60"/>
+        </w:rPr>
+        <w:t>(</w:t>
+      </w:r>
+      <w:proofErr w:type="gramEnd"/>
+      <w:r>
+        <w:rPr>
+          <w:sz w:val="60"/>
+          <w:szCs w:val="60"/>
+        </w:rPr>
+        <w:t>SRS)</w:t>
       </w:r>
     </w:p>
     <w:p>
@@ -146,6 +164,7 @@
           <w:szCs w:val="60"/>
         </w:rPr>
       </w:pPr>
+      <w:proofErr w:type="spellStart"/>
       <w:r>
         <w:rPr>
           <w:color w:val="0070C0"/>
@@ -154,6 +173,7 @@
         </w:rPr>
         <w:t>BabbleBot</w:t>
       </w:r>
+      <w:proofErr w:type="spellEnd"/>
     </w:p>
     <w:p>
       <w:pPr>
@@ -296,8 +316,18 @@
                 <w:sz w:val="22"/>
                 <w:szCs w:val="22"/>
               </w:rPr>
-              <w:t>Morgan McKeithan</w:t>
+              <w:t xml:space="preserve">Morgan </w:t>
             </w:r>
+            <w:proofErr w:type="spellStart"/>
+            <w:r>
+              <w:rPr>
+                <w:color w:val="0070C0"/>
+                <w:sz w:val="22"/>
+                <w:szCs w:val="22"/>
+              </w:rPr>
+              <w:t>McKeithan</w:t>
+            </w:r>
+            <w:proofErr w:type="spellEnd"/>
           </w:p>
         </w:tc>
         <w:tc>
@@ -515,8 +545,18 @@
                 <w:sz w:val="22"/>
                 <w:szCs w:val="22"/>
               </w:rPr>
-              <w:t>Eric Sengmany</w:t>
+              <w:t xml:space="preserve">Eric </w:t>
             </w:r>
+            <w:proofErr w:type="spellStart"/>
+            <w:r>
+              <w:rPr>
+                <w:color w:val="0070C0"/>
+                <w:sz w:val="22"/>
+                <w:szCs w:val="22"/>
+              </w:rPr>
+              <w:t>Sengmany</w:t>
+            </w:r>
+            <w:proofErr w:type="spellEnd"/>
           </w:p>
         </w:tc>
         <w:tc>
@@ -582,13 +622,23 @@
                 <w:szCs w:val="22"/>
               </w:rPr>
             </w:pPr>
+            <w:proofErr w:type="spellStart"/>
             <w:r>
               <w:rPr>
                 <w:color w:val="0070C0"/>
                 <w:sz w:val="22"/>
                 <w:szCs w:val="22"/>
               </w:rPr>
-              <w:t>Daehan Barnes</w:t>
+              <w:t>Daehan</w:t>
+            </w:r>
+            <w:proofErr w:type="spellEnd"/>
+            <w:r>
+              <w:rPr>
+                <w:color w:val="0070C0"/>
+                <w:sz w:val="22"/>
+                <w:szCs w:val="22"/>
+              </w:rPr>
+              <w:t xml:space="preserve"> Barnes</w:t>
             </w:r>
           </w:p>
         </w:tc>
@@ -708,8 +758,18 @@
                 <w:sz w:val="22"/>
                 <w:szCs w:val="22"/>
               </w:rPr>
-              <w:t>Dr. Kamran Sartipi</w:t>
+              <w:t xml:space="preserve">Dr. Kamran </w:t>
             </w:r>
+            <w:proofErr w:type="spellStart"/>
+            <w:r>
+              <w:rPr>
+                <w:color w:val="000000" w:themeColor="text1"/>
+                <w:sz w:val="22"/>
+                <w:szCs w:val="22"/>
+              </w:rPr>
+              <w:t>Sartipi</w:t>
+            </w:r>
+            <w:proofErr w:type="spellEnd"/>
           </w:p>
         </w:tc>
       </w:tr>
@@ -840,21 +900,21 @@
           <w:noProof/>
         </w:rPr>
       </w:pPr>
-      <w:bookmarkStart w:id="0" w:name="_Toc344877432"/>
-      <w:bookmarkStart w:id="1" w:name="_Toc344879822"/>
-      <w:bookmarkStart w:id="2" w:name="_Toc346508722"/>
-      <w:bookmarkStart w:id="3" w:name="_Toc346508952"/>
-      <w:bookmarkStart w:id="4" w:name="_Toc346509227"/>
-      <w:bookmarkStart w:id="5" w:name="_Toc107858829"/>
-      <w:bookmarkStart w:id="6" w:name="_Toc108287587"/>
-      <w:bookmarkStart w:id="7" w:name="_Toc111014886"/>
-      <w:bookmarkStart w:id="8" w:name="_Toc111117822"/>
-      <w:bookmarkStart w:id="9" w:name="_Toc113291685"/>
-      <w:bookmarkEnd w:id="0"/>
+      <w:bookmarkStart w:id="1" w:name="_Toc344877432"/>
+      <w:bookmarkStart w:id="2" w:name="_Toc344879822"/>
+      <w:bookmarkStart w:id="3" w:name="_Toc346508722"/>
+      <w:bookmarkStart w:id="4" w:name="_Toc346508952"/>
+      <w:bookmarkStart w:id="5" w:name="_Toc346509227"/>
+      <w:bookmarkStart w:id="6" w:name="_Toc107858829"/>
+      <w:bookmarkStart w:id="7" w:name="_Toc108287587"/>
+      <w:bookmarkStart w:id="8" w:name="_Toc111014886"/>
+      <w:bookmarkStart w:id="9" w:name="_Toc111117822"/>
+      <w:bookmarkStart w:id="10" w:name="_Toc113291685"/>
       <w:bookmarkEnd w:id="1"/>
       <w:bookmarkEnd w:id="2"/>
       <w:bookmarkEnd w:id="3"/>
       <w:bookmarkEnd w:id="4"/>
+      <w:bookmarkEnd w:id="5"/>
       <w:r>
         <w:rPr>
           <w:rFonts w:ascii="Arial" w:hAnsi="Arial" w:cs="Arial"/>
@@ -863,11 +923,11 @@
         <w:lastRenderedPageBreak/>
         <w:t>Contents</w:t>
       </w:r>
-      <w:bookmarkEnd w:id="5"/>
       <w:bookmarkEnd w:id="6"/>
       <w:bookmarkEnd w:id="7"/>
       <w:bookmarkEnd w:id="8"/>
       <w:bookmarkEnd w:id="9"/>
+      <w:bookmarkEnd w:id="10"/>
       <w:r>
         <w:rPr>
           <w:rFonts w:ascii="Arial" w:hAnsi="Arial" w:cs="Arial"/>
@@ -3084,7 +3144,7 @@
           <w:color w:val="FFFFFF"/>
         </w:rPr>
       </w:pPr>
-      <w:bookmarkStart w:id="10" w:name="_Toc113291686"/>
+      <w:bookmarkStart w:id="11" w:name="_Toc113291686"/>
       <w:r>
         <w:rPr>
           <w:rFonts w:ascii="Arial" w:hAnsi="Arial" w:cs="Arial"/>
@@ -3100,7 +3160,7 @@
         </w:rPr>
         <w:t>s</w:t>
       </w:r>
-      <w:bookmarkEnd w:id="10"/>
+      <w:bookmarkEnd w:id="11"/>
     </w:p>
     <w:tbl>
       <w:tblPr>
@@ -3266,10 +3326,10 @@
           <w:szCs w:val="22"/>
         </w:rPr>
       </w:pPr>
-      <w:bookmarkStart w:id="11" w:name="_Toc113291687"/>
-      <w:bookmarkStart w:id="12" w:name="_Toc108287589"/>
-      <w:bookmarkStart w:id="13" w:name="_Toc111014888"/>
-      <w:bookmarkStart w:id="14" w:name="_Toc111117824"/>
+      <w:bookmarkStart w:id="12" w:name="_Toc113291687"/>
+      <w:bookmarkStart w:id="13" w:name="_Toc108287589"/>
+      <w:bookmarkStart w:id="14" w:name="_Toc111014888"/>
+      <w:bookmarkStart w:id="15" w:name="_Toc111117824"/>
       <w:r>
         <w:rPr>
           <w:rFonts w:ascii="Arial" w:hAnsi="Arial" w:cs="Arial"/>
@@ -3305,9 +3365,9 @@
           <w:sz w:val="22"/>
           <w:szCs w:val="22"/>
         </w:rPr>
-        <w:t>are more general and apply to any SRS. Please, make sure to delete all of the comments before submitting the document.</w:t>
-      </w:r>
-      <w:bookmarkEnd w:id="11"/>
+        <w:t xml:space="preserve">are more general and apply to any SRS. Please, make sure to delete </w:t>
+      </w:r>
+      <w:proofErr w:type="gramStart"/>
       <w:r>
         <w:rPr>
           <w:rFonts w:ascii="Arial" w:hAnsi="Arial" w:cs="Arial"/>
@@ -3318,6 +3378,32 @@
           <w:sz w:val="22"/>
           <w:szCs w:val="22"/>
         </w:rPr>
+        <w:t>all of</w:t>
+      </w:r>
+      <w:proofErr w:type="gramEnd"/>
+      <w:r>
+        <w:rPr>
+          <w:rFonts w:ascii="Arial" w:hAnsi="Arial" w:cs="Arial"/>
+          <w:b w:val="0"/>
+          <w:bCs w:val="0"/>
+          <w:i/>
+          <w:iCs/>
+          <w:sz w:val="22"/>
+          <w:szCs w:val="22"/>
+        </w:rPr>
+        <w:t xml:space="preserve"> the comments before submitting the document.</w:t>
+      </w:r>
+      <w:bookmarkEnd w:id="12"/>
+      <w:r>
+        <w:rPr>
+          <w:rFonts w:ascii="Arial" w:hAnsi="Arial" w:cs="Arial"/>
+          <w:b w:val="0"/>
+          <w:bCs w:val="0"/>
+          <w:i/>
+          <w:iCs/>
+          <w:sz w:val="22"/>
+          <w:szCs w:val="22"/>
+        </w:rPr>
         <w:t xml:space="preserve"> </w:t>
       </w:r>
     </w:p>
@@ -3340,7 +3426,7 @@
           <w:szCs w:val="22"/>
         </w:rPr>
       </w:pPr>
-      <w:bookmarkStart w:id="15" w:name="_Toc113291688"/>
+      <w:bookmarkStart w:id="16" w:name="_Toc113291688"/>
       <w:r>
         <w:rPr>
           <w:rFonts w:ascii="Arial" w:hAnsi="Arial" w:cs="Arial"/>
@@ -3399,8 +3485,9 @@
           <w:sz w:val="22"/>
           <w:szCs w:val="22"/>
         </w:rPr>
-        <w:t xml:space="preserve"> not cover all of the material, </w:t>
-      </w:r>
+        <w:t xml:space="preserve"> not cover </w:t>
+      </w:r>
+      <w:proofErr w:type="gramStart"/>
       <w:r>
         <w:rPr>
           <w:rFonts w:ascii="Arial" w:hAnsi="Arial" w:cs="Arial"/>
@@ -3411,8 +3498,9 @@
           <w:sz w:val="22"/>
           <w:szCs w:val="22"/>
         </w:rPr>
-        <w:t>but merely</w:t>
-      </w:r>
+        <w:t>all of</w:t>
+      </w:r>
+      <w:proofErr w:type="gramEnd"/>
       <w:r>
         <w:rPr>
           <w:rFonts w:ascii="Arial" w:hAnsi="Arial" w:cs="Arial"/>
@@ -3423,7 +3511,7 @@
           <w:sz w:val="22"/>
           <w:szCs w:val="22"/>
         </w:rPr>
-        <w:t>,</w:t>
+        <w:t xml:space="preserve"> the material, </w:t>
       </w:r>
       <w:r>
         <w:rPr>
@@ -3435,7 +3523,7 @@
           <w:sz w:val="22"/>
           <w:szCs w:val="22"/>
         </w:rPr>
-        <w:t xml:space="preserve"> the general nature of the information you would usually find in SRS documents. It is based on the IEEE requirements and was adapted specifically for the nee</w:t>
+        <w:t>but merely</w:t>
       </w:r>
       <w:r>
         <w:rPr>
@@ -3447,7 +3535,7 @@
           <w:sz w:val="22"/>
           <w:szCs w:val="22"/>
         </w:rPr>
-        <w:t xml:space="preserve">ds of Software Engineering </w:t>
+        <w:t>,</w:t>
       </w:r>
       <w:r>
         <w:rPr>
@@ -3459,7 +3547,7 @@
           <w:sz w:val="22"/>
           <w:szCs w:val="22"/>
         </w:rPr>
-        <w:t xml:space="preserve">courses. Most of the sections in this template are required sections, i.e. you must include them in your version of the document. Failure to do so will result in marks deductions. Optional sections will be explicitly marked as optional. If you have any questions regarding this document please refer to the </w:t>
+        <w:t xml:space="preserve"> the general nature of the information you would usually find in SRS documents. It is based on the IEEE requirements and was adapted specifically for the nee</w:t>
       </w:r>
       <w:r>
         <w:rPr>
@@ -3471,7 +3559,7 @@
           <w:sz w:val="22"/>
           <w:szCs w:val="22"/>
         </w:rPr>
-        <w:t xml:space="preserve">MiniThermostat </w:t>
+        <w:t xml:space="preserve">ds of Software Engineering </w:t>
       </w:r>
       <w:r>
         <w:rPr>
@@ -3483,12 +3571,50 @@
           <w:sz w:val="22"/>
           <w:szCs w:val="22"/>
         </w:rPr>
+        <w:t xml:space="preserve">courses. Most of the sections in this template are required sections, i.e. you must include them in your version of the document. Failure to do so will result in marks deductions. Optional sections will be explicitly marked as optional. If you have any questions regarding this document please refer to the </w:t>
+      </w:r>
+      <w:proofErr w:type="spellStart"/>
+      <w:r>
+        <w:rPr>
+          <w:rFonts w:ascii="Arial" w:hAnsi="Arial" w:cs="Arial"/>
+          <w:b w:val="0"/>
+          <w:bCs w:val="0"/>
+          <w:i/>
+          <w:iCs/>
+          <w:sz w:val="22"/>
+          <w:szCs w:val="22"/>
+        </w:rPr>
+        <w:t>MiniThermostat</w:t>
+      </w:r>
+      <w:proofErr w:type="spellEnd"/>
+      <w:r>
+        <w:rPr>
+          <w:rFonts w:ascii="Arial" w:hAnsi="Arial" w:cs="Arial"/>
+          <w:b w:val="0"/>
+          <w:bCs w:val="0"/>
+          <w:i/>
+          <w:iCs/>
+          <w:sz w:val="22"/>
+          <w:szCs w:val="22"/>
+        </w:rPr>
+        <w:t xml:space="preserve"> </w:t>
+      </w:r>
+      <w:r>
+        <w:rPr>
+          <w:rFonts w:ascii="Arial" w:hAnsi="Arial" w:cs="Arial"/>
+          <w:b w:val="0"/>
+          <w:bCs w:val="0"/>
+          <w:i/>
+          <w:iCs/>
+          <w:sz w:val="22"/>
+          <w:szCs w:val="22"/>
+        </w:rPr>
         <w:t>SRS example on the course web-site.&gt;</w:t>
       </w:r>
-      <w:bookmarkEnd w:id="12"/>
       <w:bookmarkEnd w:id="13"/>
       <w:bookmarkEnd w:id="14"/>
       <w:bookmarkEnd w:id="15"/>
+      <w:bookmarkEnd w:id="16"/>
     </w:p>
     <w:p>
       <w:pPr>
@@ -3521,8 +3647,8 @@
           <w:color w:val="FFFFFF"/>
         </w:rPr>
       </w:pPr>
-      <w:bookmarkStart w:id="16" w:name="_Toc439994665"/>
-      <w:bookmarkStart w:id="17" w:name="_Toc113291689"/>
+      <w:bookmarkStart w:id="17" w:name="_Toc439994665"/>
+      <w:bookmarkStart w:id="18" w:name="_Toc113291689"/>
       <w:r>
         <w:rPr>
           <w:rFonts w:ascii="Arial" w:hAnsi="Arial" w:cs="Arial"/>
@@ -3531,8 +3657,8 @@
         <w:lastRenderedPageBreak/>
         <w:t>Introduction</w:t>
       </w:r>
-      <w:bookmarkEnd w:id="16"/>
       <w:bookmarkEnd w:id="17"/>
+      <w:bookmarkEnd w:id="18"/>
     </w:p>
     <w:p>
       <w:pPr>
@@ -3544,6 +3670,7 @@
           <w:szCs w:val="22"/>
         </w:rPr>
       </w:pPr>
+      <w:proofErr w:type="spellStart"/>
       <w:r>
         <w:rPr>
           <w:rFonts w:ascii="Arial" w:hAnsi="Arial" w:cs="Arial"/>
@@ -3552,7 +3679,82 @@
           <w:sz w:val="22"/>
           <w:szCs w:val="22"/>
         </w:rPr>
-        <w:t>BabbleBot is a machine-learning chat bot that answers educational questions. In this section the reader will get a brief overview of BabbleBot along with an overview of this documents and terminology that will be used.</w:t>
+        <w:t>BabbleBot</w:t>
+      </w:r>
+      <w:proofErr w:type="spellEnd"/>
+      <w:r>
+        <w:rPr>
+          <w:rFonts w:ascii="Arial" w:hAnsi="Arial" w:cs="Arial"/>
+          <w:i/>
+          <w:iCs/>
+          <w:sz w:val="22"/>
+          <w:szCs w:val="22"/>
+        </w:rPr>
+        <w:t xml:space="preserve"> is a machine-learning chat bot that</w:t>
+      </w:r>
+      <w:r>
+        <w:rPr>
+          <w:rFonts w:ascii="Arial" w:hAnsi="Arial" w:cs="Arial"/>
+          <w:i/>
+          <w:iCs/>
+          <w:sz w:val="22"/>
+          <w:szCs w:val="22"/>
+        </w:rPr>
+        <w:t xml:space="preserve"> converses with the user while showing sentence structure of the user’s input</w:t>
+      </w:r>
+      <w:r>
+        <w:rPr>
+          <w:rFonts w:ascii="Arial" w:hAnsi="Arial" w:cs="Arial"/>
+          <w:i/>
+          <w:iCs/>
+          <w:sz w:val="22"/>
+          <w:szCs w:val="22"/>
+        </w:rPr>
+        <w:t xml:space="preserve">. In this </w:t>
+      </w:r>
+      <w:proofErr w:type="gramStart"/>
+      <w:r>
+        <w:rPr>
+          <w:rFonts w:ascii="Arial" w:hAnsi="Arial" w:cs="Arial"/>
+          <w:i/>
+          <w:iCs/>
+          <w:sz w:val="22"/>
+          <w:szCs w:val="22"/>
+        </w:rPr>
+        <w:t>section</w:t>
+      </w:r>
+      <w:proofErr w:type="gramEnd"/>
+      <w:r>
+        <w:rPr>
+          <w:rFonts w:ascii="Arial" w:hAnsi="Arial" w:cs="Arial"/>
+          <w:i/>
+          <w:iCs/>
+          <w:sz w:val="22"/>
+          <w:szCs w:val="22"/>
+        </w:rPr>
+        <w:t xml:space="preserve"> the reader will get a brief overview of </w:t>
+      </w:r>
+      <w:proofErr w:type="spellStart"/>
+      <w:r>
+        <w:rPr>
+          <w:rFonts w:ascii="Arial" w:hAnsi="Arial" w:cs="Arial"/>
+          <w:i/>
+          <w:iCs/>
+          <w:sz w:val="22"/>
+          <w:szCs w:val="22"/>
+        </w:rPr>
+        <w:t>BabbleBot</w:t>
+      </w:r>
+      <w:proofErr w:type="spellEnd"/>
+      <w:r>
+        <w:rPr>
+          <w:rFonts w:ascii="Arial" w:hAnsi="Arial" w:cs="Arial"/>
+          <w:i/>
+          <w:iCs/>
+          <w:sz w:val="22"/>
+          <w:szCs w:val="22"/>
+        </w:rPr>
+        <w:t xml:space="preserve"> along with an overview of this documents and terminology that will be used.</w:t>
       </w:r>
     </w:p>
     <w:p>
@@ -3562,8 +3764,8 @@
           <w:rFonts w:ascii="Arial" w:hAnsi="Arial" w:cs="Arial"/>
         </w:rPr>
       </w:pPr>
-      <w:bookmarkStart w:id="18" w:name="_Toc439994667"/>
-      <w:bookmarkStart w:id="19" w:name="_Toc113291690"/>
+      <w:bookmarkStart w:id="19" w:name="_Toc439994667"/>
+      <w:bookmarkStart w:id="20" w:name="_Toc113291690"/>
       <w:r>
         <w:rPr>
           <w:rFonts w:ascii="Arial" w:hAnsi="Arial" w:cs="Arial"/>
@@ -3576,8 +3778,8 @@
         </w:rPr>
         <w:t>Purpose</w:t>
       </w:r>
-      <w:bookmarkEnd w:id="18"/>
       <w:bookmarkEnd w:id="19"/>
+      <w:bookmarkEnd w:id="20"/>
       <w:r>
         <w:rPr>
           <w:rFonts w:ascii="Arial" w:hAnsi="Arial" w:cs="Arial"/>
@@ -3591,7 +3793,15 @@
         <w:jc w:val="both"/>
       </w:pPr>
       <w:r>
-        <w:t>The software requirements of BabbleBot 1.0 are specified in this document. All subsystems of Babble Bot will be introduced and described.</w:t>
+        <w:t xml:space="preserve">The software requirements of </w:t>
+      </w:r>
+      <w:proofErr w:type="spellStart"/>
+      <w:r>
+        <w:t>BabbleBot</w:t>
+      </w:r>
+      <w:proofErr w:type="spellEnd"/>
+      <w:r>
+        <w:t xml:space="preserve"> 1.0 are specified in this document. All subsystems of Babble Bot will be introduced and described.</w:t>
       </w:r>
     </w:p>
     <w:p>
@@ -3601,36 +3811,48 @@
           <w:rFonts w:ascii="Arial" w:hAnsi="Arial" w:cs="Arial"/>
         </w:rPr>
       </w:pPr>
-      <w:bookmarkStart w:id="20" w:name="_Toc439994670"/>
-      <w:bookmarkStart w:id="21" w:name="_Toc113291691"/>
+      <w:bookmarkStart w:id="21" w:name="_Toc439994670"/>
+      <w:bookmarkStart w:id="22" w:name="_Toc113291691"/>
       <w:r>
         <w:rPr>
           <w:rFonts w:ascii="Arial" w:hAnsi="Arial" w:cs="Arial"/>
         </w:rPr>
         <w:t>Product Scope</w:t>
       </w:r>
-      <w:bookmarkEnd w:id="20"/>
       <w:bookmarkEnd w:id="21"/>
-    </w:p>
-    <w:p>
-      <w:pPr>
-        <w:pStyle w:val="template"/>
-        <w:jc w:val="both"/>
-      </w:pPr>
-      <w:r>
-        <w:t xml:space="preserve">The software being specified in this document will respond to user inquiries </w:t>
-      </w:r>
-      <w:r>
-        <w:t>in regard to</w:t>
-      </w:r>
-      <w:r>
-        <w:t xml:space="preserve"> educational questions. It will be beneficial in helping to answer questions that users happen to have </w:t>
-      </w:r>
-      <w:r>
-        <w:t>in regard to</w:t>
-      </w:r>
-      <w:r>
-        <w:t xml:space="preserve"> simple to average Math questions or English sentence structure questions.</w:t>
+      <w:bookmarkEnd w:id="22"/>
+    </w:p>
+    <w:p>
+      <w:pPr>
+        <w:pStyle w:val="template"/>
+        <w:jc w:val="both"/>
+      </w:pPr>
+      <w:r>
+        <w:t xml:space="preserve">The software being specified in this document will respond to user </w:t>
+      </w:r>
+      <w:r>
+        <w:t>input in the form of</w:t>
+      </w:r>
+      <w:r>
+        <w:t xml:space="preserve"> questions</w:t>
+      </w:r>
+      <w:r>
+        <w:t xml:space="preserve"> and statements</w:t>
+      </w:r>
+      <w:r>
+        <w:t>. It will be beneficial in helping to answer</w:t>
+      </w:r>
+      <w:r>
+        <w:t xml:space="preserve"> questions that users </w:t>
+      </w:r>
+      <w:r>
+        <w:t xml:space="preserve">have </w:t>
+      </w:r>
+      <w:r>
+        <w:t>regarding</w:t>
+      </w:r>
+      <w:r>
+        <w:t xml:space="preserve"> English sentence structure questions.</w:t>
       </w:r>
     </w:p>
     <w:p>
@@ -3640,22 +3862,22 @@
           <w:rFonts w:ascii="Arial" w:hAnsi="Arial" w:cs="Arial"/>
         </w:rPr>
       </w:pPr>
-      <w:bookmarkStart w:id="22" w:name="_Toc439994669"/>
-      <w:bookmarkStart w:id="23" w:name="_Toc113291692"/>
+      <w:bookmarkStart w:id="23" w:name="_Toc439994669"/>
+      <w:bookmarkStart w:id="24" w:name="_Toc113291692"/>
       <w:r>
         <w:rPr>
           <w:rFonts w:ascii="Arial" w:hAnsi="Arial" w:cs="Arial"/>
         </w:rPr>
         <w:t xml:space="preserve">Intended Audience and </w:t>
       </w:r>
-      <w:bookmarkEnd w:id="22"/>
+      <w:bookmarkEnd w:id="23"/>
       <w:r>
         <w:rPr>
           <w:rFonts w:ascii="Arial" w:hAnsi="Arial" w:cs="Arial"/>
         </w:rPr>
         <w:t>Document Overview</w:t>
       </w:r>
-      <w:bookmarkEnd w:id="23"/>
+      <w:bookmarkEnd w:id="24"/>
     </w:p>
     <w:p>
       <w:pPr>
@@ -3666,7 +3888,15 @@
         </w:rPr>
       </w:pPr>
       <w:r>
-        <w:t xml:space="preserve">This document is intended for the client of our system as well as Dr. Sartipi and his reviewers. The remainder of this Software Requirements Specification documents contains specific details regarding our system and how it should be implemented and used. </w:t>
+        <w:t xml:space="preserve">This document is intended for the client of our system as well as Dr. </w:t>
+      </w:r>
+      <w:proofErr w:type="spellStart"/>
+      <w:r>
+        <w:t>Sartipi</w:t>
+      </w:r>
+      <w:proofErr w:type="spellEnd"/>
+      <w:r>
+        <w:t xml:space="preserve"> and his reviewers. The remainder of this Software Requirements Specification documents contains specific details regarding our system and how it should be implemented and used. </w:t>
       </w:r>
       <w:r>
         <w:t xml:space="preserve">Section 1 provides an overall view of the purpose of this document and a very short look at what our program will entail. </w:t>
@@ -3675,7 +3905,15 @@
         <w:t>Section 2 goes into the details of our project, including the functions and intended users of the program.</w:t>
       </w:r>
       <w:r>
-        <w:t xml:space="preserve"> Section 3 takes an even deeper look into our project by looking at the software and hardware sides. Section 4</w:t>
+        <w:t xml:space="preserve"> Section 3 takes an even deeper </w:t>
+      </w:r>
+      <w:proofErr w:type="gramStart"/>
+      <w:r>
+        <w:t>look into</w:t>
+      </w:r>
+      <w:proofErr w:type="gramEnd"/>
+      <w:r>
+        <w:t xml:space="preserve"> our project by looking at the software and hardware sides. Section 4</w:t>
       </w:r>
       <w:r>
         <w:t xml:space="preserve"> </w:t>
@@ -3683,8 +3921,13 @@
       <w:r>
         <w:t xml:space="preserve">discusses performance requirements of our project, safety and security measures, and other non-functional requirements. </w:t>
       </w:r>
-      <w:r>
-        <w:t>In order to understand uncommon language or acronyms used in this document, one should re</w:t>
+      <w:proofErr w:type="gramStart"/>
+      <w:r>
+        <w:t>In order to</w:t>
+      </w:r>
+      <w:proofErr w:type="gramEnd"/>
+      <w:r>
+        <w:t xml:space="preserve"> understand uncommon language or acronyms used in this document, one should re</w:t>
       </w:r>
       <w:r>
         <w:t>fer to</w:t>
@@ -3724,15 +3967,15 @@
           <w:rFonts w:ascii="Arial" w:hAnsi="Arial" w:cs="Arial"/>
         </w:rPr>
       </w:pPr>
-      <w:bookmarkStart w:id="24" w:name="_Toc113291693"/>
-      <w:bookmarkStart w:id="25" w:name="_Toc439994668"/>
+      <w:bookmarkStart w:id="25" w:name="_Toc113291693"/>
+      <w:bookmarkStart w:id="26" w:name="_Toc439994668"/>
       <w:r>
         <w:rPr>
           <w:rFonts w:ascii="Arial" w:hAnsi="Arial" w:cs="Arial"/>
         </w:rPr>
         <w:t>Definitions, Acronyms and Abbreviations</w:t>
       </w:r>
-      <w:bookmarkEnd w:id="24"/>
+      <w:bookmarkEnd w:id="25"/>
     </w:p>
     <w:p>
       <w:pPr>
@@ -3781,15 +4024,15 @@
           <w:rFonts w:ascii="Arial" w:hAnsi="Arial" w:cs="Arial"/>
         </w:rPr>
       </w:pPr>
-      <w:bookmarkStart w:id="26" w:name="_Toc113291694"/>
+      <w:bookmarkStart w:id="27" w:name="_Toc113291694"/>
       <w:r>
         <w:rPr>
           <w:rFonts w:ascii="Arial" w:hAnsi="Arial" w:cs="Arial"/>
         </w:rPr>
         <w:t>Document Conventions</w:t>
       </w:r>
-      <w:bookmarkEnd w:id="25"/>
       <w:bookmarkEnd w:id="26"/>
+      <w:bookmarkEnd w:id="27"/>
     </w:p>
     <w:p>
       <w:pPr>
@@ -3858,22 +4101,22 @@
           <w:rFonts w:ascii="Arial" w:hAnsi="Arial" w:cs="Arial"/>
         </w:rPr>
       </w:pPr>
-      <w:bookmarkStart w:id="27" w:name="_Toc439994672"/>
-      <w:bookmarkStart w:id="28" w:name="_Toc113291695"/>
+      <w:bookmarkStart w:id="28" w:name="_Toc439994672"/>
+      <w:bookmarkStart w:id="29" w:name="_Toc113291695"/>
       <w:r>
         <w:rPr>
           <w:rFonts w:ascii="Arial" w:hAnsi="Arial" w:cs="Arial"/>
         </w:rPr>
         <w:t>References</w:t>
       </w:r>
-      <w:bookmarkEnd w:id="27"/>
+      <w:bookmarkEnd w:id="28"/>
       <w:r>
         <w:rPr>
           <w:rFonts w:ascii="Arial" w:hAnsi="Arial" w:cs="Arial"/>
         </w:rPr>
         <w:t xml:space="preserve"> and Acknowledgments</w:t>
       </w:r>
-      <w:bookmarkEnd w:id="28"/>
+      <w:bookmarkEnd w:id="29"/>
     </w:p>
     <w:p>
       <w:pPr>
@@ -4131,8 +4374,8 @@
           <w:color w:val="FFFFFF"/>
         </w:rPr>
       </w:pPr>
-      <w:bookmarkStart w:id="29" w:name="_Toc439994673"/>
-      <w:bookmarkStart w:id="30" w:name="_Toc113291696"/>
+      <w:bookmarkStart w:id="30" w:name="_Toc439994673"/>
+      <w:bookmarkStart w:id="31" w:name="_Toc113291696"/>
       <w:r>
         <w:rPr>
           <w:rFonts w:ascii="Arial" w:hAnsi="Arial" w:cs="Arial"/>
@@ -4141,8 +4384,8 @@
         <w:lastRenderedPageBreak/>
         <w:t>Overall Description</w:t>
       </w:r>
-      <w:bookmarkEnd w:id="29"/>
       <w:bookmarkEnd w:id="30"/>
+      <w:bookmarkEnd w:id="31"/>
     </w:p>
     <w:p>
       <w:pPr>
@@ -4151,16 +4394,16 @@
           <w:rFonts w:ascii="Arial" w:hAnsi="Arial" w:cs="Arial"/>
         </w:rPr>
       </w:pPr>
-      <w:bookmarkStart w:id="31" w:name="_Toc439994674"/>
-      <w:bookmarkStart w:id="32" w:name="_Toc113291697"/>
+      <w:bookmarkStart w:id="32" w:name="_Toc439994674"/>
+      <w:bookmarkStart w:id="33" w:name="_Toc113291697"/>
       <w:r>
         <w:rPr>
           <w:rFonts w:ascii="Arial" w:hAnsi="Arial" w:cs="Arial"/>
         </w:rPr>
         <w:t>Product Perspective</w:t>
       </w:r>
-      <w:bookmarkEnd w:id="31"/>
       <w:bookmarkEnd w:id="32"/>
+      <w:bookmarkEnd w:id="33"/>
     </w:p>
     <w:p>
       <w:pPr>
@@ -4204,7 +4447,15 @@
         <w:t>.</w:t>
       </w:r>
       <w:r>
-        <w:t xml:space="preserve"> In this section it is crucial that you will be creative and provide as </w:t>
+        <w:t xml:space="preserve"> In this </w:t>
+      </w:r>
+      <w:proofErr w:type="gramStart"/>
+      <w:r>
+        <w:t>section</w:t>
+      </w:r>
+      <w:proofErr w:type="gramEnd"/>
+      <w:r>
+        <w:t xml:space="preserve"> it is crucial that you will be creative and provide as </w:t>
       </w:r>
       <w:r>
         <w:t>much information as possible</w:t>
@@ -4242,27 +4493,176 @@
     </w:p>
     <w:p>
       <w:pPr>
+        <w:pStyle w:val="template"/>
+        <w:jc w:val="both"/>
+      </w:pPr>
+    </w:p>
+    <w:p>
+      <w:pPr>
+        <w:pStyle w:val="template"/>
+        <w:jc w:val="both"/>
+        <w:rPr>
+          <w:i w:val="0"/>
+        </w:rPr>
+      </w:pPr>
+      <w:proofErr w:type="spellStart"/>
+      <w:r>
+        <w:rPr>
+          <w:i w:val="0"/>
+        </w:rPr>
+        <w:t>Babblebot</w:t>
+      </w:r>
+      <w:proofErr w:type="spellEnd"/>
+      <w:r>
+        <w:rPr>
+          <w:i w:val="0"/>
+        </w:rPr>
+        <w:t xml:space="preserve"> is </w:t>
+      </w:r>
+      <w:r>
+        <w:rPr>
+          <w:i w:val="0"/>
+        </w:rPr>
+        <w:t xml:space="preserve">a generalized chatbot and </w:t>
+      </w:r>
+      <w:r>
+        <w:rPr>
+          <w:i w:val="0"/>
+        </w:rPr>
+        <w:t xml:space="preserve">the start of a product family. It is the hopes of this team that </w:t>
+      </w:r>
+      <w:proofErr w:type="spellStart"/>
+      <w:r>
+        <w:rPr>
+          <w:i w:val="0"/>
+        </w:rPr>
+        <w:t>Babblebot</w:t>
+      </w:r>
+      <w:proofErr w:type="spellEnd"/>
+      <w:r>
+        <w:rPr>
+          <w:i w:val="0"/>
+        </w:rPr>
+        <w:t xml:space="preserve"> will learn and grow to be used for a multitude of specific human interactions such as customer service, counseling, personal assistant, etc. </w:t>
+      </w:r>
+      <w:r>
+        <w:rPr>
+          <w:i w:val="0"/>
+        </w:rPr>
+        <w:t xml:space="preserve">Anticipated users will interact with </w:t>
+      </w:r>
+      <w:proofErr w:type="spellStart"/>
+      <w:r>
+        <w:rPr>
+          <w:i w:val="0"/>
+        </w:rPr>
+        <w:t>Babblebot</w:t>
+      </w:r>
+      <w:proofErr w:type="spellEnd"/>
+      <w:r>
+        <w:rPr>
+          <w:i w:val="0"/>
+        </w:rPr>
+        <w:t xml:space="preserve"> for entertainment and educational value. Users will </w:t>
+      </w:r>
+      <w:r>
+        <w:rPr>
+          <w:i w:val="0"/>
+        </w:rPr>
+        <w:t xml:space="preserve">access </w:t>
+      </w:r>
+      <w:proofErr w:type="spellStart"/>
+      <w:r>
+        <w:rPr>
+          <w:i w:val="0"/>
+        </w:rPr>
+        <w:t>Babblebot</w:t>
+      </w:r>
+      <w:proofErr w:type="spellEnd"/>
+      <w:r>
+        <w:rPr>
+          <w:i w:val="0"/>
+        </w:rPr>
+        <w:t xml:space="preserve"> through a web interface on </w:t>
+      </w:r>
+      <w:proofErr w:type="gramStart"/>
+      <w:r>
+        <w:rPr>
+          <w:i w:val="0"/>
+        </w:rPr>
+        <w:t>a</w:t>
+      </w:r>
+      <w:proofErr w:type="gramEnd"/>
+      <w:r>
+        <w:rPr>
+          <w:i w:val="0"/>
+        </w:rPr>
+        <w:t xml:space="preserve"> internet browser giving</w:t>
+      </w:r>
+      <w:r>
+        <w:rPr>
+          <w:i w:val="0"/>
+        </w:rPr>
+        <w:t xml:space="preserve"> </w:t>
+      </w:r>
+      <w:proofErr w:type="spellStart"/>
+      <w:r>
+        <w:rPr>
+          <w:i w:val="0"/>
+        </w:rPr>
+        <w:t>Babblebot</w:t>
+      </w:r>
+      <w:proofErr w:type="spellEnd"/>
+      <w:r>
+        <w:rPr>
+          <w:i w:val="0"/>
+        </w:rPr>
+        <w:t xml:space="preserve"> input in the form of sentence statements or questions and </w:t>
+      </w:r>
+      <w:proofErr w:type="spellStart"/>
+      <w:r>
+        <w:rPr>
+          <w:i w:val="0"/>
+        </w:rPr>
+        <w:t>Babblebot</w:t>
+      </w:r>
+      <w:proofErr w:type="spellEnd"/>
+      <w:r>
+        <w:rPr>
+          <w:i w:val="0"/>
+        </w:rPr>
+        <w:t xml:space="preserve"> will give the user output in the form of an appropriate response also diagraming the input and output through a tree structure.</w:t>
+      </w:r>
+      <w:r>
+        <w:rPr>
+          <w:i w:val="0"/>
+        </w:rPr>
+        <w:t xml:space="preserve"> </w:t>
+      </w:r>
+    </w:p>
+    <w:p>
+      <w:pPr>
         <w:pStyle w:val="Heading2"/>
         <w:rPr>
           <w:rFonts w:ascii="Arial" w:hAnsi="Arial" w:cs="Arial"/>
         </w:rPr>
       </w:pPr>
-      <w:bookmarkStart w:id="33" w:name="_Toc439994675"/>
-      <w:bookmarkStart w:id="34" w:name="_Toc113291698"/>
+      <w:bookmarkStart w:id="34" w:name="_Toc439994675"/>
+      <w:bookmarkStart w:id="35" w:name="_Toc113291698"/>
       <w:r>
         <w:rPr>
           <w:rFonts w:ascii="Arial" w:hAnsi="Arial" w:cs="Arial"/>
         </w:rPr>
         <w:t xml:space="preserve">Product </w:t>
       </w:r>
-      <w:bookmarkEnd w:id="33"/>
+      <w:bookmarkEnd w:id="34"/>
       <w:r>
         <w:rPr>
           <w:rFonts w:ascii="Arial" w:hAnsi="Arial" w:cs="Arial"/>
         </w:rPr>
         <w:t>Functionality</w:t>
       </w:r>
-      <w:bookmarkEnd w:id="34"/>
+      <w:bookmarkEnd w:id="35"/>
       <w:r>
         <w:rPr>
           <w:rFonts w:ascii="Arial" w:hAnsi="Arial" w:cs="Arial"/>
@@ -4284,7 +4684,23 @@
         <w:t>Website</w:t>
       </w:r>
       <w:r>
-        <w:t xml:space="preserve"> – Babblebot will be showcased on an aesthetically pleasing platform in order to capture user attention and allow for easier searching.</w:t>
+        <w:t xml:space="preserve"> – </w:t>
+      </w:r>
+      <w:proofErr w:type="spellStart"/>
+      <w:r>
+        <w:t>Babblebot</w:t>
+      </w:r>
+      <w:proofErr w:type="spellEnd"/>
+      <w:r>
+        <w:t xml:space="preserve"> will be showcased on an aesthetically pleasing platform </w:t>
+      </w:r>
+      <w:proofErr w:type="gramStart"/>
+      <w:r>
+        <w:t>in order to</w:t>
+      </w:r>
+      <w:proofErr w:type="gramEnd"/>
+      <w:r>
+        <w:t xml:space="preserve"> capture user attention and allow for easier searching.</w:t>
       </w:r>
     </w:p>
     <w:p>
@@ -4297,7 +4713,15 @@
         <w:jc w:val="both"/>
       </w:pPr>
       <w:r>
-        <w:t>Accepting User Input -  whether it be the query or adding queries/responses to the database, BabbleBot will read in user input and further analyze it.</w:t>
+        <w:t xml:space="preserve">Accepting User Input -  whether it be the query or adding queries/responses to the database, </w:t>
+      </w:r>
+      <w:proofErr w:type="spellStart"/>
+      <w:r>
+        <w:t>BabbleBot</w:t>
+      </w:r>
+      <w:proofErr w:type="spellEnd"/>
+      <w:r>
+        <w:t xml:space="preserve"> will read in user input and further analyze it.</w:t>
       </w:r>
     </w:p>
     <w:p>
@@ -4310,7 +4734,23 @@
         <w:jc w:val="both"/>
       </w:pPr>
       <w:r>
-        <w:t>Analyze Queries – BabbleBot will look at each portion of the given query in order to analyze sentence structure to add to its database and to reach an appropriate response.</w:t>
+        <w:t xml:space="preserve">Analyze Queries – </w:t>
+      </w:r>
+      <w:proofErr w:type="spellStart"/>
+      <w:r>
+        <w:t>BabbleBot</w:t>
+      </w:r>
+      <w:proofErr w:type="spellEnd"/>
+      <w:r>
+        <w:t xml:space="preserve"> will look at each portion of the given query </w:t>
+      </w:r>
+      <w:proofErr w:type="gramStart"/>
+      <w:r>
+        <w:t>in order to</w:t>
+      </w:r>
+      <w:proofErr w:type="gramEnd"/>
+      <w:r>
+        <w:t xml:space="preserve"> analyze sentence structure to add to its database and to reach an appropriate response.</w:t>
       </w:r>
     </w:p>
     <w:p>
@@ -4325,8 +4765,13 @@
       <w:r>
         <w:t xml:space="preserve">Formulate Responses – </w:t>
       </w:r>
-      <w:r>
-        <w:t>BabbleBot will use its knowledge to provide an appropriate response to the user.</w:t>
+      <w:proofErr w:type="spellStart"/>
+      <w:r>
+        <w:t>BabbleBot</w:t>
+      </w:r>
+      <w:proofErr w:type="spellEnd"/>
+      <w:r>
+        <w:t xml:space="preserve"> will use its knowledge to provide an appropriate response to the user.</w:t>
       </w:r>
     </w:p>
     <w:p>
@@ -4339,16 +4784,21 @@
         <w:jc w:val="both"/>
       </w:pPr>
       <w:r>
-        <w:t xml:space="preserve">Perform arithmetic </w:t>
-      </w:r>
-      <w:r>
-        <w:t>–</w:t>
+        <w:t xml:space="preserve">Explain Sentence Structure – </w:t>
+      </w:r>
+      <w:proofErr w:type="spellStart"/>
+      <w:r>
+        <w:t>BabbleBot</w:t>
+      </w:r>
+      <w:proofErr w:type="spellEnd"/>
+      <w:r>
+        <w:t xml:space="preserve"> can</w:t>
       </w:r>
       <w:r>
         <w:t xml:space="preserve"> </w:t>
       </w:r>
       <w:r>
-        <w:t>BabbleBot can solve math problems inputted by the user.</w:t>
+        <w:t>analyze sentence structure and explain it to a user of our program.</w:t>
       </w:r>
     </w:p>
     <w:p>
@@ -4361,39 +4811,422 @@
         <w:jc w:val="both"/>
       </w:pPr>
       <w:r>
-        <w:t xml:space="preserve">Explain Sentence Structure – </w:t>
-      </w:r>
-      <w:r>
-        <w:t>BabbleBot can</w:t>
+        <w:t xml:space="preserve">Send Responses </w:t>
+      </w:r>
+      <w:r>
+        <w:t>–</w:t>
       </w:r>
       <w:r>
         <w:t xml:space="preserve"> </w:t>
       </w:r>
-      <w:r>
-        <w:t>analyze sentence structure and explain it to a user of our program.</w:t>
-      </w:r>
-    </w:p>
-    <w:p>
-      <w:pPr>
-        <w:pStyle w:val="template"/>
-        <w:numPr>
-          <w:ilvl w:val="0"/>
-          <w:numId w:val="5"/>
-        </w:numPr>
-        <w:jc w:val="both"/>
-      </w:pPr>
-      <w:r>
-        <w:t xml:space="preserve">Send Responses </w:t>
-      </w:r>
-      <w:r>
-        <w:t>–</w:t>
+      <w:proofErr w:type="spellStart"/>
+      <w:r>
+        <w:t>BabbleBot</w:t>
+      </w:r>
+      <w:proofErr w:type="spellEnd"/>
+      <w:r>
+        <w:t xml:space="preserve"> will respond to user in designated space.</w:t>
+      </w:r>
+    </w:p>
+    <w:p>
+      <w:pPr>
+        <w:pStyle w:val="Heading2"/>
+        <w:rPr>
+          <w:rFonts w:ascii="Arial" w:hAnsi="Arial" w:cs="Arial"/>
+        </w:rPr>
+      </w:pPr>
+      <w:bookmarkStart w:id="36" w:name="_Toc439994676"/>
+      <w:bookmarkStart w:id="37" w:name="_Toc113291699"/>
+      <w:r>
+        <w:rPr>
+          <w:rFonts w:ascii="Arial" w:hAnsi="Arial" w:cs="Arial"/>
+        </w:rPr>
+        <w:t>User</w:t>
+      </w:r>
+      <w:r>
+        <w:rPr>
+          <w:rFonts w:ascii="Arial" w:hAnsi="Arial" w:cs="Arial"/>
+        </w:rPr>
+        <w:t xml:space="preserve">s </w:t>
+      </w:r>
+      <w:r>
+        <w:rPr>
+          <w:rFonts w:ascii="Arial" w:hAnsi="Arial" w:cs="Arial"/>
+        </w:rPr>
+        <w:t>and Characteristics</w:t>
+      </w:r>
+      <w:bookmarkEnd w:id="36"/>
+      <w:bookmarkEnd w:id="37"/>
+    </w:p>
+    <w:p>
+      <w:pPr>
+        <w:pStyle w:val="template"/>
+        <w:jc w:val="both"/>
+        <w:rPr>
+          <w:color w:val="0000FF"/>
+        </w:rPr>
+      </w:pPr>
+      <w:r>
+        <w:t>&lt;</w:t>
+      </w:r>
+      <w:r>
+        <w:rPr>
+          <w:color w:val="0000FF"/>
+        </w:rPr>
+        <w:t>I</w:t>
+      </w:r>
+      <w:r>
+        <w:rPr>
+          <w:color w:val="0000FF"/>
+        </w:rPr>
+        <w:t>dentify the various users</w:t>
+      </w:r>
+      <w:r>
+        <w:rPr>
+          <w:color w:val="0000FF"/>
+        </w:rPr>
+        <w:t xml:space="preserve"> that you anticipate wil</w:t>
+      </w:r>
+      <w:r>
+        <w:rPr>
+          <w:color w:val="0000FF"/>
+        </w:rPr>
+        <w:t>l use this product. Users</w:t>
+      </w:r>
+      <w:r>
+        <w:rPr>
+          <w:color w:val="0000FF"/>
+        </w:rPr>
+        <w:t xml:space="preserve"> may be differentiated based on frequency of use, subset of product functions used, technical expertise, security or privilege levels, educational level, or experience. </w:t>
+      </w:r>
+    </w:p>
+    <w:p>
+      <w:pPr>
+        <w:pStyle w:val="template"/>
+        <w:jc w:val="both"/>
+      </w:pPr>
+      <w:r>
+        <w:t>TO</w:t>
       </w:r>
       <w:r>
         <w:t xml:space="preserve"> </w:t>
       </w:r>
       <w:r>
-        <w:t>BabbleBot will respond to user in designated space.</w:t>
-      </w:r>
+        <w:t xml:space="preserve">DO: </w:t>
+      </w:r>
+    </w:p>
+    <w:p>
+      <w:pPr>
+        <w:pStyle w:val="template"/>
+        <w:jc w:val="both"/>
+      </w:pPr>
+      <w:r>
+        <w:t xml:space="preserve">1. </w:t>
+      </w:r>
+      <w:r>
+        <w:t>Describe the pertinent ch</w:t>
+      </w:r>
+      <w:r>
+        <w:t>aracteristics of each user.</w:t>
+      </w:r>
+      <w:r>
+        <w:t xml:space="preserve"> </w:t>
+      </w:r>
+      <w:r>
+        <w:t>Certain requirements may pert</w:t>
+      </w:r>
+      <w:r>
+        <w:t>ain only to certain users</w:t>
+      </w:r>
+      <w:r>
+        <w:t xml:space="preserve">. </w:t>
+      </w:r>
+    </w:p>
+    <w:p>
+      <w:pPr>
+        <w:pStyle w:val="template"/>
+        <w:jc w:val="both"/>
+      </w:pPr>
+      <w:r>
+        <w:t xml:space="preserve">3. </w:t>
+      </w:r>
+      <w:r>
+        <w:t>Distinguish</w:t>
+      </w:r>
+      <w:r>
+        <w:t xml:space="preserve"> the most important users</w:t>
+      </w:r>
+      <w:r>
+        <w:t xml:space="preserve"> for this product from those who are less important to satisfy.</w:t>
+      </w:r>
+      <w:r>
+        <w:t>&gt;</w:t>
+      </w:r>
+    </w:p>
+    <w:p>
+      <w:pPr>
+        <w:pStyle w:val="template"/>
+        <w:jc w:val="both"/>
+      </w:pPr>
+    </w:p>
+    <w:p>
+      <w:pPr>
+        <w:pStyle w:val="template"/>
+        <w:jc w:val="both"/>
+        <w:rPr>
+          <w:i w:val="0"/>
+        </w:rPr>
+      </w:pPr>
+      <w:r>
+        <w:rPr>
+          <w:i w:val="0"/>
+        </w:rPr>
+        <w:t xml:space="preserve">Anticipated users will range from 10 years old and beyond. The characteristics of users will be different depending on the motivations for using </w:t>
+      </w:r>
+      <w:proofErr w:type="spellStart"/>
+      <w:r>
+        <w:rPr>
+          <w:i w:val="0"/>
+        </w:rPr>
+        <w:t>Babblebot</w:t>
+      </w:r>
+      <w:proofErr w:type="spellEnd"/>
+      <w:r>
+        <w:rPr>
+          <w:i w:val="0"/>
+        </w:rPr>
+        <w:t xml:space="preserve">. As stated before </w:t>
+      </w:r>
+      <w:proofErr w:type="spellStart"/>
+      <w:r>
+        <w:rPr>
+          <w:i w:val="0"/>
+        </w:rPr>
+        <w:t>Babblebots</w:t>
+      </w:r>
+      <w:proofErr w:type="spellEnd"/>
+      <w:r>
+        <w:rPr>
+          <w:i w:val="0"/>
+        </w:rPr>
+        <w:t xml:space="preserve"> intended purpose is educational and entertainment. Anyone 10 years old or older wishing to learn grammar </w:t>
+      </w:r>
+      <w:r>
+        <w:rPr>
+          <w:i w:val="0"/>
+        </w:rPr>
+        <w:lastRenderedPageBreak/>
+        <w:t>(the educational purpose) will l</w:t>
+      </w:r>
+      <w:r>
+        <w:rPr>
+          <w:i w:val="0"/>
+        </w:rPr>
+        <w:t xml:space="preserve">earn through personally relevant examples. The examples will be input given by </w:t>
+      </w:r>
+      <w:r>
+        <w:rPr>
+          <w:i w:val="0"/>
+        </w:rPr>
+        <w:t>the user.</w:t>
+      </w:r>
+      <w:r>
+        <w:rPr>
+          <w:i w:val="0"/>
+        </w:rPr>
+        <w:t xml:space="preserve"> </w:t>
+      </w:r>
+      <w:r>
+        <w:rPr>
+          <w:i w:val="0"/>
+        </w:rPr>
+        <w:t>I</w:t>
+      </w:r>
+      <w:r>
+        <w:rPr>
+          <w:i w:val="0"/>
+        </w:rPr>
+        <w:t xml:space="preserve">f the user types: </w:t>
+      </w:r>
+      <w:r>
+        <w:rPr>
+          <w:i w:val="0"/>
+        </w:rPr>
+        <w:t>“</w:t>
+      </w:r>
+      <w:r>
+        <w:rPr>
+          <w:i w:val="0"/>
+        </w:rPr>
+        <w:t>The quick brown fox jumped over the lazy dog</w:t>
+      </w:r>
+      <w:r>
+        <w:rPr>
+          <w:i w:val="0"/>
+        </w:rPr>
+        <w:t xml:space="preserve">” the </w:t>
+      </w:r>
+      <w:r>
+        <w:rPr>
+          <w:noProof/>
+        </w:rPr>
+        <w:drawing>
+          <wp:anchor distT="0" distB="0" distL="114300" distR="114300" simplePos="0" relativeHeight="251659264" behindDoc="0" locked="0" layoutInCell="1" allowOverlap="1" wp14:anchorId="34070984" wp14:editId="7191198E">
+            <wp:simplePos x="0" y="0"/>
+            <wp:positionH relativeFrom="margin">
+              <wp:posOffset>-7620</wp:posOffset>
+            </wp:positionH>
+            <wp:positionV relativeFrom="paragraph">
+              <wp:posOffset>495300</wp:posOffset>
+            </wp:positionV>
+            <wp:extent cx="6126480" cy="864870"/>
+            <wp:effectExtent l="0" t="0" r="7620" b="0"/>
+            <wp:wrapTopAndBottom/>
+            <wp:docPr id="6" name="Picture 6"/>
+            <wp:cNvGraphicFramePr>
+              <a:graphicFrameLocks xmlns:a="http://schemas.openxmlformats.org/drawingml/2006/main" noChangeAspect="1"/>
+            </wp:cNvGraphicFramePr>
+            <a:graphic xmlns:a="http://schemas.openxmlformats.org/drawingml/2006/main">
+              <a:graphicData uri="http://schemas.openxmlformats.org/drawingml/2006/picture">
+                <pic:pic xmlns:pic="http://schemas.openxmlformats.org/drawingml/2006/picture">
+                  <pic:nvPicPr>
+                    <pic:cNvPr id="1" name=""/>
+                    <pic:cNvPicPr/>
+                  </pic:nvPicPr>
+                  <pic:blipFill>
+                    <a:blip r:embed="rId10">
+                      <a:extLst>
+                        <a:ext uri="{28A0092B-C50C-407E-A947-70E740481C1C}">
+                          <a14:useLocalDpi xmlns:a14="http://schemas.microsoft.com/office/drawing/2010/main" val="0"/>
+                        </a:ext>
+                      </a:extLst>
+                    </a:blip>
+                    <a:stretch>
+                      <a:fillRect/>
+                    </a:stretch>
+                  </pic:blipFill>
+                  <pic:spPr>
+                    <a:xfrm>
+                      <a:off x="0" y="0"/>
+                      <a:ext cx="6126480" cy="864870"/>
+                    </a:xfrm>
+                    <a:prstGeom prst="rect">
+                      <a:avLst/>
+                    </a:prstGeom>
+                  </pic:spPr>
+                </pic:pic>
+              </a:graphicData>
+            </a:graphic>
+          </wp:anchor>
+        </w:drawing>
+      </w:r>
+      <w:r>
+        <w:rPr>
+          <w:i w:val="0"/>
+        </w:rPr>
+        <w:t>output will hopefully look something like this diagram.</w:t>
+      </w:r>
+      <w:r>
+        <w:rPr>
+          <w:i w:val="0"/>
+        </w:rPr>
+        <w:t xml:space="preserve"> </w:t>
+      </w:r>
+      <w:r>
+        <w:rPr>
+          <w:i w:val="0"/>
+        </w:rPr>
+        <w:t xml:space="preserve">As you can see from this diagram each word will be labeled with a part of speech and words will be diagrammed together through a tree structure. As for users wishing to use </w:t>
+      </w:r>
+      <w:proofErr w:type="spellStart"/>
+      <w:r>
+        <w:rPr>
+          <w:i w:val="0"/>
+        </w:rPr>
+        <w:t>Babblebot</w:t>
+      </w:r>
+      <w:proofErr w:type="spellEnd"/>
+      <w:r>
+        <w:rPr>
+          <w:i w:val="0"/>
+        </w:rPr>
+        <w:t xml:space="preserve"> for entertainment they will also input sentences </w:t>
+      </w:r>
+      <w:r>
+        <w:rPr>
+          <w:i w:val="0"/>
+        </w:rPr>
+        <w:t xml:space="preserve">and receive a response based on the initial input much like a conversation. </w:t>
+      </w:r>
+      <w:proofErr w:type="gramStart"/>
+      <w:r>
+        <w:rPr>
+          <w:i w:val="0"/>
+        </w:rPr>
+        <w:t>So</w:t>
+      </w:r>
+      <w:proofErr w:type="gramEnd"/>
+      <w:r>
+        <w:rPr>
+          <w:i w:val="0"/>
+        </w:rPr>
+        <w:t xml:space="preserve"> if a user inputs “The man </w:t>
+      </w:r>
+      <w:proofErr w:type="spellStart"/>
+      <w:r>
+        <w:rPr>
+          <w:i w:val="0"/>
+        </w:rPr>
+        <w:t>suplexed</w:t>
+      </w:r>
+      <w:proofErr w:type="spellEnd"/>
+      <w:r>
+        <w:rPr>
+          <w:i w:val="0"/>
+        </w:rPr>
+        <w:t xml:space="preserve"> a shark wearing a bowtie.” </w:t>
+      </w:r>
+      <w:proofErr w:type="spellStart"/>
+      <w:r>
+        <w:rPr>
+          <w:i w:val="0"/>
+        </w:rPr>
+        <w:t>Babblebot</w:t>
+      </w:r>
+      <w:proofErr w:type="spellEnd"/>
+      <w:r>
+        <w:rPr>
+          <w:i w:val="0"/>
+        </w:rPr>
+        <w:t xml:space="preserve"> should respond with something </w:t>
+      </w:r>
+      <w:r>
+        <w:rPr>
+          <w:i w:val="0"/>
+        </w:rPr>
+        <w:t>like</w:t>
+      </w:r>
+      <w:r>
+        <w:rPr>
+          <w:i w:val="0"/>
+        </w:rPr>
+        <w:t xml:space="preserve"> “That man is strong, but who was wearing the bowtie?”</w:t>
+      </w:r>
+      <w:r>
+        <w:rPr>
+          <w:i w:val="0"/>
+        </w:rPr>
+        <w:t xml:space="preserve"> Each user set needs only the ability to input sentences and questions onto the input box on the website.</w:t>
+      </w:r>
+    </w:p>
+    <w:p>
+      <w:pPr>
+        <w:pStyle w:val="template"/>
+        <w:jc w:val="both"/>
+        <w:rPr>
+          <w:i w:val="0"/>
+        </w:rPr>
+      </w:pPr>
     </w:p>
     <w:p>
       <w:pPr>
@@ -4402,132 +5235,44 @@
           <w:rFonts w:ascii="Arial" w:hAnsi="Arial" w:cs="Arial"/>
         </w:rPr>
       </w:pPr>
-      <w:bookmarkStart w:id="35" w:name="_Toc439994676"/>
-      <w:bookmarkStart w:id="36" w:name="_Toc113291699"/>
-      <w:r>
-        <w:rPr>
-          <w:rFonts w:ascii="Arial" w:hAnsi="Arial" w:cs="Arial"/>
-        </w:rPr>
-        <w:t>User</w:t>
-      </w:r>
-      <w:r>
-        <w:rPr>
-          <w:rFonts w:ascii="Arial" w:hAnsi="Arial" w:cs="Arial"/>
-        </w:rPr>
-        <w:t xml:space="preserve">s </w:t>
-      </w:r>
-      <w:r>
-        <w:rPr>
-          <w:rFonts w:ascii="Arial" w:hAnsi="Arial" w:cs="Arial"/>
-        </w:rPr>
-        <w:t>and Characteristics</w:t>
-      </w:r>
-      <w:bookmarkEnd w:id="35"/>
-      <w:bookmarkEnd w:id="36"/>
-    </w:p>
-    <w:p>
-      <w:pPr>
-        <w:pStyle w:val="template"/>
-        <w:jc w:val="both"/>
-        <w:rPr>
-          <w:color w:val="0000FF"/>
-        </w:rPr>
-      </w:pPr>
-      <w:r>
-        <w:t>&lt;</w:t>
-      </w:r>
-      <w:r>
-        <w:rPr>
-          <w:color w:val="0000FF"/>
-        </w:rPr>
-        <w:t>I</w:t>
-      </w:r>
-      <w:r>
-        <w:rPr>
-          <w:color w:val="0000FF"/>
-        </w:rPr>
-        <w:t>dentify the various users</w:t>
-      </w:r>
-      <w:r>
-        <w:rPr>
-          <w:color w:val="0000FF"/>
-        </w:rPr>
-        <w:t xml:space="preserve"> that you anticipate wil</w:t>
-      </w:r>
-      <w:r>
-        <w:rPr>
-          <w:color w:val="0000FF"/>
-        </w:rPr>
-        <w:t>l use this product. Users</w:t>
-      </w:r>
-      <w:r>
-        <w:rPr>
-          <w:color w:val="0000FF"/>
-        </w:rPr>
-        <w:t xml:space="preserve"> may be differentiated based on frequency of use, subset of product functions used, technical expertise, security or privilege levels, educational level, or experience. </w:t>
-      </w:r>
-    </w:p>
-    <w:p>
-      <w:pPr>
-        <w:pStyle w:val="template"/>
-        <w:jc w:val="both"/>
-      </w:pPr>
-      <w:r>
-        <w:t>TO</w:t>
-      </w:r>
-      <w:r>
-        <w:t xml:space="preserve"> </w:t>
-      </w:r>
-      <w:r>
-        <w:t xml:space="preserve">DO: </w:t>
-      </w:r>
-    </w:p>
-    <w:p>
-      <w:pPr>
-        <w:pStyle w:val="template"/>
-        <w:jc w:val="both"/>
-      </w:pPr>
-      <w:r>
-        <w:t xml:space="preserve">1. </w:t>
-      </w:r>
-      <w:r>
-        <w:t>Describe the pertinent ch</w:t>
-      </w:r>
-      <w:r>
-        <w:t>aracteristics of each user.</w:t>
-      </w:r>
-      <w:r>
-        <w:t xml:space="preserve"> </w:t>
-      </w:r>
-      <w:r>
-        <w:t>Certain requirements may pert</w:t>
-      </w:r>
-      <w:r>
-        <w:t>ain only to certain users</w:t>
-      </w:r>
-      <w:r>
-        <w:t xml:space="preserve">. </w:t>
-      </w:r>
-    </w:p>
-    <w:p>
-      <w:pPr>
-        <w:pStyle w:val="template"/>
-        <w:jc w:val="both"/>
-      </w:pPr>
-      <w:r>
-        <w:t xml:space="preserve">3. </w:t>
-      </w:r>
-      <w:r>
-        <w:t>Distinguish</w:t>
-      </w:r>
-      <w:r>
-        <w:t xml:space="preserve"> the most important users</w:t>
-      </w:r>
-      <w:r>
-        <w:t xml:space="preserve"> for this product from those who are less important to satisfy.</w:t>
-      </w:r>
-      <w:r>
-        <w:t>&gt;</w:t>
+      <w:bookmarkStart w:id="38" w:name="_Toc439994677"/>
+      <w:bookmarkStart w:id="39" w:name="_Toc113291700"/>
+      <w:r>
+        <w:rPr>
+          <w:rFonts w:ascii="Arial" w:hAnsi="Arial" w:cs="Arial"/>
+        </w:rPr>
+        <w:t>Operating Environment</w:t>
+      </w:r>
+      <w:bookmarkEnd w:id="38"/>
+      <w:bookmarkEnd w:id="39"/>
+    </w:p>
+    <w:p>
+      <w:pPr>
+        <w:pStyle w:val="template"/>
+        <w:jc w:val="both"/>
+      </w:pPr>
+      <w:r>
+        <w:t>The environment will work o</w:t>
+      </w:r>
+      <w:r>
+        <w:t>n any internet enabled browser to which no other compone</w:t>
+      </w:r>
+      <w:r>
+        <w:t xml:space="preserve">nts is needed, as it would connect to a website that this would be hosted on, this is the requirements to access it. </w:t>
+      </w:r>
+      <w:proofErr w:type="gramStart"/>
+      <w:r>
+        <w:t>In reference to</w:t>
+      </w:r>
+      <w:proofErr w:type="gramEnd"/>
+      <w:r>
+        <w:t xml:space="preserve"> where it would be hosted at, the code and software will be on an website and server to hold a</w:t>
+      </w:r>
+      <w:r>
+        <w:t xml:space="preserve">ll of this thus, </w:t>
+      </w:r>
+      <w:r>
+        <w:t>which will be connected to the user on their internet browser, and the website hosting this would need to have a sufficient bandwidth and able to properly handle large amounts of responses and process at once so that everything can run properly and smoothly.</w:t>
       </w:r>
     </w:p>
     <w:p>
@@ -4537,56 +5282,16 @@
           <w:rFonts w:ascii="Arial" w:hAnsi="Arial" w:cs="Arial"/>
         </w:rPr>
       </w:pPr>
-      <w:bookmarkStart w:id="37" w:name="_Toc439994677"/>
-      <w:bookmarkStart w:id="38" w:name="_Toc113291700"/>
-      <w:r>
-        <w:rPr>
-          <w:rFonts w:ascii="Arial" w:hAnsi="Arial" w:cs="Arial"/>
-        </w:rPr>
-        <w:t>Operating Environment</w:t>
-      </w:r>
-      <w:bookmarkEnd w:id="37"/>
-      <w:bookmarkEnd w:id="38"/>
-    </w:p>
-    <w:p>
-      <w:pPr>
-        <w:pStyle w:val="template"/>
-        <w:jc w:val="both"/>
-      </w:pPr>
-      <w:r>
-        <w:t>The environment will work o</w:t>
-      </w:r>
-      <w:r>
-        <w:t>n any internet enabled browser to which no other compone</w:t>
-      </w:r>
-      <w:r>
-        <w:t>nts is needed, as it would connect to a website that this would be hosted on, this is the requirements to access it. In reference to where it would be hosted at, the code and software will be on an website and server to hold a</w:t>
-      </w:r>
-      <w:r>
-        <w:t xml:space="preserve">ll of this thus, </w:t>
-      </w:r>
-      <w:r>
-        <w:t>which will be connected to the user on their internet browser, and the website hosting this would need to have a sufficient bandwidth and able to properly handle large amounts of responses and process at once so that everything can run properly and smoothly.</w:t>
-      </w:r>
-    </w:p>
-    <w:p>
-      <w:pPr>
-        <w:pStyle w:val="Heading2"/>
-        <w:rPr>
-          <w:rFonts w:ascii="Arial" w:hAnsi="Arial" w:cs="Arial"/>
-        </w:rPr>
-      </w:pPr>
-      <w:bookmarkStart w:id="39" w:name="_Toc439994678"/>
-      <w:bookmarkStart w:id="40" w:name="_Toc113291701"/>
-      <w:r>
-        <w:rPr>
-          <w:rFonts w:ascii="Arial" w:hAnsi="Arial" w:cs="Arial"/>
-        </w:rPr>
-        <w:lastRenderedPageBreak/>
+      <w:bookmarkStart w:id="40" w:name="_Toc439994678"/>
+      <w:bookmarkStart w:id="41" w:name="_Toc113291701"/>
+      <w:r>
+        <w:rPr>
+          <w:rFonts w:ascii="Arial" w:hAnsi="Arial" w:cs="Arial"/>
+        </w:rPr>
         <w:t>Design and Implementation Constraints</w:t>
       </w:r>
-      <w:bookmarkEnd w:id="39"/>
       <w:bookmarkEnd w:id="40"/>
+      <w:bookmarkEnd w:id="41"/>
     </w:p>
     <w:p>
       <w:pPr>
@@ -4646,7 +5351,15 @@
         <w:jc w:val="both"/>
       </w:pPr>
       <w:r>
-        <w:t>Requires a database of common words, and their grammatical meanings</w:t>
+        <w:t xml:space="preserve">Requires a database of </w:t>
+      </w:r>
+      <w:proofErr w:type="gramStart"/>
+      <w:r>
+        <w:t>common words</w:t>
+      </w:r>
+      <w:proofErr w:type="gramEnd"/>
+      <w:r>
+        <w:t>, and their grammatical meanings</w:t>
       </w:r>
     </w:p>
     <w:p>
@@ -4669,24 +5382,48 @@
           <w:rFonts w:ascii="Arial" w:hAnsi="Arial" w:cs="Arial"/>
         </w:rPr>
       </w:pPr>
-      <w:bookmarkStart w:id="41" w:name="_Toc439994679"/>
-      <w:bookmarkStart w:id="42" w:name="_Toc113291702"/>
+      <w:bookmarkStart w:id="42" w:name="_Toc439994679"/>
+      <w:bookmarkStart w:id="43" w:name="_Toc113291702"/>
       <w:r>
         <w:rPr>
           <w:rFonts w:ascii="Arial" w:hAnsi="Arial" w:cs="Arial"/>
         </w:rPr>
         <w:t>User Documentation</w:t>
       </w:r>
-      <w:bookmarkEnd w:id="41"/>
       <w:bookmarkEnd w:id="42"/>
-    </w:p>
-    <w:p>
-      <w:pPr>
-        <w:pStyle w:val="template"/>
-        <w:jc w:val="both"/>
-      </w:pPr>
-      <w:r>
-        <w:t>On-line help will be provided to users in the form of on-screen instructions on the home page of our website, this would also include a troubleshooting section incase that  any problems should arise as well. So the given manuals will, be the set up tutorial, how it works and it’s algorithm, and trouble shooting help upon encountering an error</w:t>
+      <w:bookmarkEnd w:id="43"/>
+    </w:p>
+    <w:p>
+      <w:pPr>
+        <w:pStyle w:val="template"/>
+        <w:jc w:val="both"/>
+      </w:pPr>
+      <w:r>
+        <w:t xml:space="preserve">On-line help will be provided to users in the form of on-screen instructions on the home page of our website, this would also include a troubleshooting section </w:t>
+      </w:r>
+      <w:proofErr w:type="spellStart"/>
+      <w:r>
+        <w:t>incase</w:t>
+      </w:r>
+      <w:proofErr w:type="spellEnd"/>
+      <w:r>
+        <w:t xml:space="preserve"> </w:t>
+      </w:r>
+      <w:proofErr w:type="gramStart"/>
+      <w:r>
+        <w:t>that  any</w:t>
+      </w:r>
+      <w:proofErr w:type="gramEnd"/>
+      <w:r>
+        <w:t xml:space="preserve"> problems should arise as well. </w:t>
+      </w:r>
+      <w:proofErr w:type="gramStart"/>
+      <w:r>
+        <w:t>So</w:t>
+      </w:r>
+      <w:proofErr w:type="gramEnd"/>
+      <w:r>
+        <w:t xml:space="preserve"> the given manuals will, be the set up tutorial, how it works and it’s algorithm, and trouble shooting help upon encountering an error</w:t>
       </w:r>
       <w:r>
         <w:t>.</w:t>
@@ -4699,23 +5436,51 @@
           <w:rFonts w:ascii="Arial" w:hAnsi="Arial" w:cs="Arial"/>
         </w:rPr>
       </w:pPr>
-      <w:bookmarkStart w:id="43" w:name="_Toc439994680"/>
-      <w:bookmarkStart w:id="44" w:name="_Toc113291703"/>
+      <w:bookmarkStart w:id="44" w:name="_Toc439994680"/>
+      <w:bookmarkStart w:id="45" w:name="_Toc113291703"/>
       <w:r>
         <w:rPr>
           <w:rFonts w:ascii="Arial" w:hAnsi="Arial" w:cs="Arial"/>
         </w:rPr>
         <w:t>Assumptions and Dependencies</w:t>
       </w:r>
-      <w:bookmarkEnd w:id="43"/>
       <w:bookmarkEnd w:id="44"/>
-    </w:p>
-    <w:p>
-      <w:pPr>
-        <w:pStyle w:val="template"/>
-      </w:pPr>
-      <w:r>
-        <w:t>Some assumed factors are that  the database if it becomes full or overloaded will automatically de-load the least uses words/phrases. Dependency on internet connection as well as on the website that would be hosting said database and server, there fore if there were too many users at once it would cause a delay and latency upon the AI that would slow it down massively, there fore there will be a limit on the amount that this can handle at once or a que to which each query will be handled if access from several different points such that it could effectively handle large amounts of users at once. So for the time being until this is finalized the baseline assumption should be no more then 10 due to the limitations of the software used.</w:t>
+      <w:bookmarkEnd w:id="45"/>
+    </w:p>
+    <w:p>
+      <w:pPr>
+        <w:pStyle w:val="template"/>
+      </w:pPr>
+      <w:r>
+        <w:t xml:space="preserve">Some assumed factors are </w:t>
+      </w:r>
+      <w:proofErr w:type="gramStart"/>
+      <w:r>
+        <w:t>that  the</w:t>
+      </w:r>
+      <w:proofErr w:type="gramEnd"/>
+      <w:r>
+        <w:t xml:space="preserve"> database if it becomes full or overloaded will automatically de-load the least uses words/phrases. Dependency on internet connection as well as on the website that would be hosting said database and server, there fore if there were too many users at once it would cause a delay and latency upon the AI that would slow it down massively, there fore there will be a limit on the amount that this can handle at once or a que to which each query will be handled if access from several different points such that it could effectively handle </w:t>
+      </w:r>
+      <w:proofErr w:type="gramStart"/>
+      <w:r>
+        <w:t>large amounts</w:t>
+      </w:r>
+      <w:proofErr w:type="gramEnd"/>
+      <w:r>
+        <w:t xml:space="preserve"> </w:t>
+      </w:r>
+      <w:r>
+        <w:lastRenderedPageBreak/>
+        <w:t xml:space="preserve">of users at once. </w:t>
+      </w:r>
+      <w:proofErr w:type="gramStart"/>
+      <w:r>
+        <w:t>So</w:t>
+      </w:r>
+      <w:proofErr w:type="gramEnd"/>
+      <w:r>
+        <w:t xml:space="preserve"> for the time being until this is finalized the baseline assumption should be no more then 10 due to the limitations of the software used.</w:t>
       </w:r>
     </w:p>
     <w:p>
@@ -4819,14 +5584,13 @@
           <w:color w:val="FFFFFF"/>
         </w:rPr>
       </w:pPr>
-      <w:bookmarkStart w:id="45" w:name="_Toc439994682"/>
-      <w:bookmarkStart w:id="46" w:name="_Toc113291704"/>
+      <w:bookmarkStart w:id="46" w:name="_Toc439994682"/>
+      <w:bookmarkStart w:id="47" w:name="_Toc113291704"/>
       <w:r>
         <w:rPr>
           <w:rFonts w:ascii="Arial" w:hAnsi="Arial" w:cs="Arial"/>
           <w:color w:val="FFFFFF"/>
         </w:rPr>
-        <w:lastRenderedPageBreak/>
         <w:t xml:space="preserve">Specific </w:t>
       </w:r>
       <w:r>
@@ -4836,8 +5600,8 @@
         </w:rPr>
         <w:t>Requirements</w:t>
       </w:r>
-      <w:bookmarkEnd w:id="45"/>
       <w:bookmarkEnd w:id="46"/>
+      <w:bookmarkEnd w:id="47"/>
     </w:p>
     <w:p>
       <w:pPr>
@@ -4846,14 +5610,14 @@
           <w:rFonts w:ascii="Arial" w:hAnsi="Arial" w:cs="Arial"/>
         </w:rPr>
       </w:pPr>
-      <w:bookmarkStart w:id="47" w:name="_Toc113291705"/>
+      <w:bookmarkStart w:id="48" w:name="_Toc113291705"/>
       <w:r>
         <w:rPr>
           <w:rFonts w:ascii="Arial" w:hAnsi="Arial" w:cs="Arial"/>
         </w:rPr>
         <w:t>External Interface Requirements</w:t>
       </w:r>
-      <w:bookmarkEnd w:id="47"/>
+      <w:bookmarkEnd w:id="48"/>
     </w:p>
     <w:p>
       <w:pPr>
@@ -4914,7 +5678,7 @@
                     </pic:cNvPicPr>
                   </pic:nvPicPr>
                   <pic:blipFill>
-                    <a:blip r:embed="rId10">
+                    <a:blip r:embed="rId11">
                       <a:extLst>
                         <a:ext uri="{28A0092B-C50C-407E-A947-70E740481C1C}">
                           <a14:useLocalDpi xmlns:a14="http://schemas.microsoft.com/office/drawing/2010/main" val="0"/>
@@ -4956,14 +5720,23 @@
         <w:pStyle w:val="template"/>
       </w:pPr>
       <w:r>
-        <w:t>When a user first enters the page the first thing that should draw their attention is the BabbleBot User input interface or chat box. There are links to other parts of the website on the left-hand side. Clicking on these links will move to a page that provides information for the user based on which link they have chosen.  </w:t>
-      </w:r>
-    </w:p>
-    <w:p>
-      <w:pPr>
-        <w:pStyle w:val="template"/>
-      </w:pPr>
-      <w:r>
+        <w:t xml:space="preserve">When a user first enters the page the first thing that should draw their attention is the </w:t>
+      </w:r>
+      <w:proofErr w:type="spellStart"/>
+      <w:r>
+        <w:t>BabbleBot</w:t>
+      </w:r>
+      <w:proofErr w:type="spellEnd"/>
+      <w:r>
+        <w:t xml:space="preserve"> User input interface or chat box. There are links to other parts of the website on the left-hand side. Clicking on these links will move to a page that provides information for the user based on which link they have chosen.  </w:t>
+      </w:r>
+    </w:p>
+    <w:p>
+      <w:pPr>
+        <w:pStyle w:val="template"/>
+      </w:pPr>
+      <w:r>
+        <w:lastRenderedPageBreak/>
         <w:t> </w:t>
       </w:r>
     </w:p>
@@ -4979,7 +5752,23 @@
         </w:rPr>
       </w:pPr>
       <w:r>
-        <w:t>The figure below is an example of what User interaction with BabbleBot will look like. They will enter a query into the chat box and BabbleBot will respond. The query provided by the user will be displayed along with the answer to the query.  </w:t>
+        <w:t xml:space="preserve">The figure below is an example of what User interaction with </w:t>
+      </w:r>
+      <w:proofErr w:type="spellStart"/>
+      <w:r>
+        <w:t>BabbleBot</w:t>
+      </w:r>
+      <w:proofErr w:type="spellEnd"/>
+      <w:r>
+        <w:t xml:space="preserve"> will look like. They will enter a query into the chat box and </w:t>
+      </w:r>
+      <w:proofErr w:type="spellStart"/>
+      <w:r>
+        <w:t>BabbleBot</w:t>
+      </w:r>
+      <w:proofErr w:type="spellEnd"/>
+      <w:r>
+        <w:t xml:space="preserve"> will respond. The query provided by the user will be displayed along with the answer to the query.  </w:t>
       </w:r>
     </w:p>
     <w:p>
@@ -5035,7 +5824,7 @@
                     </pic:cNvPicPr>
                   </pic:nvPicPr>
                   <pic:blipFill>
-                    <a:blip r:embed="rId11">
+                    <a:blip r:embed="rId12">
                       <a:extLst>
                         <a:ext uri="{28A0092B-C50C-407E-A947-70E740481C1C}">
                           <a14:useLocalDpi xmlns:a14="http://schemas.microsoft.com/office/drawing/2010/main" val="0"/>
@@ -5289,14 +6078,14 @@
           <w:rFonts w:ascii="Arial" w:hAnsi="Arial" w:cs="Arial"/>
         </w:rPr>
       </w:pPr>
-      <w:bookmarkStart w:id="48" w:name="_Toc439994684"/>
+      <w:bookmarkStart w:id="49" w:name="_Toc439994684"/>
       <w:r>
         <w:rPr>
           <w:rFonts w:ascii="Arial" w:hAnsi="Arial" w:cs="Arial"/>
         </w:rPr>
         <w:t>Hardware Interfaces</w:t>
       </w:r>
-      <w:bookmarkEnd w:id="48"/>
+      <w:bookmarkEnd w:id="49"/>
     </w:p>
     <w:p>
       <w:pPr>
@@ -5346,7 +6135,15 @@
         <w:jc w:val="both"/>
       </w:pPr>
       <w:r>
-        <w:t>TO DO: Please provide a short description of the different hardware interfaces. If you will be using some special libraries to communicate with your software mention them here. In case you have more than one hardware interface divide this section into subsection</w:t>
+        <w:t xml:space="preserve">TO DO: Please provide </w:t>
+      </w:r>
+      <w:proofErr w:type="gramStart"/>
+      <w:r>
+        <w:t>a short description</w:t>
+      </w:r>
+      <w:proofErr w:type="gramEnd"/>
+      <w:r>
+        <w:t xml:space="preserve"> of the different hardware interfaces. If you will be using some special libraries to communicate with your software mention them here. In case you have more than one hardware interface divide this section into subsection</w:t>
       </w:r>
       <w:r>
         <w:t>s</w:t>
@@ -5360,19 +6157,78 @@
     </w:p>
     <w:p>
       <w:pPr>
+        <w:pStyle w:val="template"/>
+        <w:jc w:val="both"/>
+      </w:pPr>
+    </w:p>
+    <w:p>
+      <w:pPr>
+        <w:pStyle w:val="template"/>
+        <w:jc w:val="both"/>
+        <w:rPr>
+          <w:i w:val="0"/>
+        </w:rPr>
+      </w:pPr>
+      <w:r>
+        <w:rPr>
+          <w:i w:val="0"/>
+        </w:rPr>
+        <w:t>The only hardware interface will be the web</w:t>
+      </w:r>
+      <w:r>
+        <w:rPr>
+          <w:i w:val="0"/>
+        </w:rPr>
+        <w:t xml:space="preserve"> hosted server which holds the website, the vocabulary database and the </w:t>
+      </w:r>
+      <w:proofErr w:type="spellStart"/>
+      <w:r>
+        <w:rPr>
+          <w:i w:val="0"/>
+        </w:rPr>
+        <w:t>Babblebot</w:t>
+      </w:r>
+      <w:proofErr w:type="spellEnd"/>
+      <w:r>
+        <w:rPr>
+          <w:i w:val="0"/>
+        </w:rPr>
+        <w:t xml:space="preserve"> program. The storage requirements will grow over time</w:t>
+      </w:r>
+      <w:r>
+        <w:rPr>
+          <w:i w:val="0"/>
+        </w:rPr>
+        <w:t xml:space="preserve"> due to the vocabulary database growing</w:t>
+      </w:r>
+      <w:r>
+        <w:rPr>
+          <w:i w:val="0"/>
+        </w:rPr>
+        <w:t xml:space="preserve">, but otherwise should be able to run </w:t>
+      </w:r>
+      <w:r>
+        <w:rPr>
+          <w:i w:val="0"/>
+        </w:rPr>
+        <w:t>on minimal hardware.</w:t>
+      </w:r>
+    </w:p>
+    <w:p>
+      <w:pPr>
         <w:pStyle w:val="Heading3"/>
         <w:rPr>
           <w:rFonts w:ascii="Arial" w:hAnsi="Arial" w:cs="Arial"/>
         </w:rPr>
       </w:pPr>
-      <w:bookmarkStart w:id="49" w:name="_Toc439994685"/>
+      <w:bookmarkStart w:id="50" w:name="_Toc439994685"/>
       <w:r>
         <w:rPr>
           <w:rFonts w:ascii="Arial" w:hAnsi="Arial" w:cs="Arial"/>
         </w:rPr>
         <w:t>Software Interfaces</w:t>
       </w:r>
-      <w:bookmarkEnd w:id="49"/>
+      <w:bookmarkEnd w:id="50"/>
     </w:p>
     <w:p>
       <w:pPr>
@@ -5392,12 +6248,26 @@
         <w:rPr>
           <w:color w:val="0000FF"/>
         </w:rPr>
-        <w:t xml:space="preserve"> (Windows? Linux? Etc…)</w:t>
-      </w:r>
+        <w:t xml:space="preserve"> (Windows? Linux? </w:t>
+      </w:r>
+      <w:proofErr w:type="spellStart"/>
       <w:r>
         <w:rPr>
           <w:color w:val="0000FF"/>
         </w:rPr>
+        <w:t>Etc</w:t>
+      </w:r>
+      <w:proofErr w:type="spellEnd"/>
+      <w:r>
+        <w:rPr>
+          <w:color w:val="0000FF"/>
+        </w:rPr>
+        <w:t>…)</w:t>
+      </w:r>
+      <w:r>
+        <w:rPr>
+          <w:color w:val="0000FF"/>
+        </w:rPr>
         <w:t>, tools, libraries, and integrated commercial components. Identify the data items or messages coming into the system and going out and describe the purpose of each. Describe the services needed and the nature of communications. Identify data that will be shared across software components. If the data sharing mechanism must be implemented in a specific way (for example, use of a global data area in a multitasking operating system), specify this as an implementation constraint.</w:t>
       </w:r>
       <w:r>
@@ -5430,19 +6300,190 @@
     </w:p>
     <w:p>
       <w:pPr>
+        <w:pStyle w:val="template"/>
+        <w:jc w:val="both"/>
+      </w:pPr>
+    </w:p>
+    <w:p>
+      <w:pPr>
+        <w:pStyle w:val="template"/>
+        <w:jc w:val="both"/>
+        <w:rPr>
+          <w:i w:val="0"/>
+        </w:rPr>
+      </w:pPr>
+      <w:r>
+        <w:rPr>
+          <w:i w:val="0"/>
+        </w:rPr>
+        <w:t>The different software interfaces are:</w:t>
+      </w:r>
+    </w:p>
+    <w:p>
+      <w:pPr>
+        <w:pStyle w:val="template"/>
+        <w:numPr>
+          <w:ilvl w:val="0"/>
+          <w:numId w:val="8"/>
+        </w:numPr>
+        <w:jc w:val="both"/>
+        <w:rPr>
+          <w:i w:val="0"/>
+        </w:rPr>
+      </w:pPr>
+      <w:r>
+        <w:rPr>
+          <w:i w:val="0"/>
+        </w:rPr>
+        <w:lastRenderedPageBreak/>
+        <w:t>The website with the input box and conversation screen</w:t>
+      </w:r>
+    </w:p>
+    <w:p>
+      <w:pPr>
+        <w:pStyle w:val="template"/>
+        <w:numPr>
+          <w:ilvl w:val="0"/>
+          <w:numId w:val="8"/>
+        </w:numPr>
+        <w:jc w:val="both"/>
+        <w:rPr>
+          <w:i w:val="0"/>
+        </w:rPr>
+      </w:pPr>
+      <w:r>
+        <w:rPr>
+          <w:i w:val="0"/>
+        </w:rPr>
+        <w:t>The vocabulary database</w:t>
+      </w:r>
+    </w:p>
+    <w:p>
+      <w:pPr>
+        <w:pStyle w:val="template"/>
+        <w:numPr>
+          <w:ilvl w:val="0"/>
+          <w:numId w:val="8"/>
+        </w:numPr>
+        <w:jc w:val="both"/>
+        <w:rPr>
+          <w:i w:val="0"/>
+        </w:rPr>
+      </w:pPr>
+      <w:proofErr w:type="spellStart"/>
+      <w:r>
+        <w:rPr>
+          <w:i w:val="0"/>
+        </w:rPr>
+        <w:t>Babblebot</w:t>
+      </w:r>
+      <w:proofErr w:type="spellEnd"/>
+      <w:r>
+        <w:rPr>
+          <w:i w:val="0"/>
+        </w:rPr>
+        <w:t xml:space="preserve"> program code</w:t>
+      </w:r>
+    </w:p>
+    <w:p>
+      <w:pPr>
+        <w:pStyle w:val="template"/>
+        <w:jc w:val="both"/>
+        <w:rPr>
+          <w:i w:val="0"/>
+        </w:rPr>
+      </w:pPr>
+    </w:p>
+    <w:p>
+      <w:pPr>
+        <w:pStyle w:val="template"/>
+        <w:jc w:val="both"/>
+        <w:rPr>
+          <w:i w:val="0"/>
+        </w:rPr>
+      </w:pPr>
+      <w:r>
+        <w:rPr>
+          <w:i w:val="0"/>
+        </w:rPr>
+        <w:t xml:space="preserve">The user will give </w:t>
+      </w:r>
+      <w:proofErr w:type="spellStart"/>
+      <w:r>
+        <w:rPr>
+          <w:i w:val="0"/>
+        </w:rPr>
+        <w:t>Babblebot</w:t>
+      </w:r>
+      <w:proofErr w:type="spellEnd"/>
+      <w:r>
+        <w:rPr>
+          <w:i w:val="0"/>
+        </w:rPr>
+        <w:t xml:space="preserve"> input through the input box on the website. The website will send the input to the </w:t>
+      </w:r>
+      <w:proofErr w:type="spellStart"/>
+      <w:r>
+        <w:rPr>
+          <w:i w:val="0"/>
+        </w:rPr>
+        <w:t>Babblebot</w:t>
+      </w:r>
+      <w:proofErr w:type="spellEnd"/>
+      <w:r>
+        <w:rPr>
+          <w:i w:val="0"/>
+        </w:rPr>
+        <w:t xml:space="preserve"> will parse and tokenize the input for analysis, referencing each word to the vocabulary database comparing known words and sentence structure to the input. Upon completion of analysis </w:t>
+      </w:r>
+      <w:proofErr w:type="spellStart"/>
+      <w:r>
+        <w:rPr>
+          <w:i w:val="0"/>
+        </w:rPr>
+        <w:t>Babblebot</w:t>
+      </w:r>
+      <w:proofErr w:type="spellEnd"/>
+      <w:r>
+        <w:rPr>
+          <w:i w:val="0"/>
+        </w:rPr>
+        <w:t xml:space="preserve"> will send output</w:t>
+      </w:r>
+      <w:r>
+        <w:rPr>
+          <w:i w:val="0"/>
+        </w:rPr>
+        <w:t>, in the form of a question or statement response</w:t>
+      </w:r>
+      <w:r>
+        <w:rPr>
+          <w:i w:val="0"/>
+        </w:rPr>
+        <w:t xml:space="preserve"> to the conversatio</w:t>
+      </w:r>
+      <w:r>
+        <w:rPr>
+          <w:i w:val="0"/>
+        </w:rPr>
+        <w:t>n window of website and sentence diagram to the diagram window.</w:t>
+      </w:r>
+    </w:p>
+    <w:p>
+      <w:pPr>
         <w:pStyle w:val="Heading3"/>
         <w:rPr>
           <w:rFonts w:ascii="Arial" w:hAnsi="Arial" w:cs="Arial"/>
         </w:rPr>
       </w:pPr>
-      <w:bookmarkStart w:id="50" w:name="_Toc439994686"/>
+      <w:bookmarkStart w:id="51" w:name="_Toc439994686"/>
       <w:r>
         <w:rPr>
           <w:rFonts w:ascii="Arial" w:hAnsi="Arial" w:cs="Arial"/>
         </w:rPr>
         <w:t>Communications Interfaces</w:t>
       </w:r>
-      <w:bookmarkEnd w:id="50"/>
+      <w:bookmarkEnd w:id="51"/>
     </w:p>
     <w:p>
       <w:pPr>
@@ -5477,13 +6518,54 @@
         <w:jc w:val="both"/>
       </w:pPr>
       <w:r>
-        <w:t xml:space="preserve">TO DO: Do not go into too much detail, but provide 1-2 paragraphs were you will outline the major communication standards. </w:t>
+        <w:t xml:space="preserve">TO DO: Do not go into too much detail, but provide 1-2 paragraphs </w:t>
+      </w:r>
+      <w:proofErr w:type="gramStart"/>
+      <w:r>
+        <w:t>were</w:t>
+      </w:r>
+      <w:proofErr w:type="gramEnd"/>
+      <w:r>
+        <w:t xml:space="preserve"> you will outline the major communication standards. </w:t>
       </w:r>
       <w:r>
         <w:t xml:space="preserve">For example, if you decide to use encryption there is no need to specify the exact encryption standards, but rather, specify the fact that the data will be encrypted and name what standards you consider using. </w:t>
       </w:r>
       <w:r>
         <w:t>&gt;</w:t>
+      </w:r>
+    </w:p>
+    <w:p>
+      <w:pPr>
+        <w:pStyle w:val="template"/>
+        <w:jc w:val="both"/>
+      </w:pPr>
+    </w:p>
+    <w:p>
+      <w:pPr>
+        <w:pStyle w:val="template"/>
+        <w:jc w:val="both"/>
+        <w:rPr>
+          <w:i w:val="0"/>
+        </w:rPr>
+      </w:pPr>
+      <w:r>
+        <w:rPr>
+          <w:i w:val="0"/>
+        </w:rPr>
+        <w:t xml:space="preserve">Users will use their </w:t>
+      </w:r>
+      <w:r>
+        <w:rPr>
+          <w:i w:val="0"/>
+        </w:rPr>
+        <w:t>own hardware (i.e. keyboard) or software (i</w:t>
+      </w:r>
+      <w:r>
+        <w:rPr>
+          <w:i w:val="0"/>
+        </w:rPr>
+        <w:t>.e. voice to text or screen-based keyboard) to input their questions or statements into the input box on the website. The output will be displayed on the website as well.</w:t>
       </w:r>
     </w:p>
     <w:p>
@@ -5502,7 +6584,7 @@
           <w:rFonts w:ascii="Arial" w:hAnsi="Arial" w:cs="Arial"/>
         </w:rPr>
       </w:pPr>
-      <w:bookmarkStart w:id="51" w:name="_Toc113291706"/>
+      <w:bookmarkStart w:id="52" w:name="_Toc113291706"/>
       <w:r>
         <w:rPr>
           <w:rFonts w:ascii="Arial" w:hAnsi="Arial" w:cs="Arial"/>
@@ -5515,7 +6597,7 @@
         </w:rPr>
         <w:t xml:space="preserve"> Requirements</w:t>
       </w:r>
-      <w:bookmarkEnd w:id="51"/>
+      <w:bookmarkEnd w:id="52"/>
     </w:p>
     <w:p>
       <w:pPr>
@@ -5678,39 +6760,6 @@
     </w:p>
     <w:p>
       <w:pPr>
-        <w:pStyle w:val="Heading2"/>
-        <w:rPr>
-          <w:rFonts w:ascii="Arial" w:hAnsi="Arial" w:cs="Arial"/>
-        </w:rPr>
-      </w:pPr>
-      <w:bookmarkStart w:id="52" w:name="_Toc113291707"/>
-      <w:r>
-        <w:rPr>
-          <w:rFonts w:ascii="Arial" w:hAnsi="Arial" w:cs="Arial"/>
-        </w:rPr>
-        <w:lastRenderedPageBreak/>
-        <w:t>Behaviour Requirements</w:t>
-      </w:r>
-      <w:bookmarkEnd w:id="52"/>
-    </w:p>
-    <w:p>
-      <w:pPr>
-        <w:pStyle w:val="Heading3"/>
-        <w:rPr>
-          <w:rFonts w:ascii="Arial" w:hAnsi="Arial" w:cs="Arial"/>
-        </w:rPr>
-      </w:pPr>
-      <w:r>
-        <w:rPr>
-          <w:rFonts w:ascii="Arial" w:hAnsi="Arial" w:cs="Arial"/>
-        </w:rPr>
-        <w:t>Use Case View</w:t>
-      </w:r>
-    </w:p>
-    <w:p>
-      <w:pPr>
-        <w:pStyle w:val="NormalWeb"/>
-        <w:spacing w:before="0" w:beforeAutospacing="0" w:after="0" w:afterAutospacing="0"/>
         <w:rPr>
           <w:rFonts w:ascii="Arial" w:hAnsi="Arial" w:cs="Arial"/>
           <w:i/>
@@ -5719,6 +6768,476 @@
           <w:szCs w:val="22"/>
         </w:rPr>
       </w:pPr>
+    </w:p>
+    <w:p>
+      <w:pPr>
+        <w:pStyle w:val="template"/>
+        <w:numPr>
+          <w:ilvl w:val="0"/>
+          <w:numId w:val="9"/>
+        </w:numPr>
+        <w:jc w:val="both"/>
+      </w:pPr>
+      <w:r>
+        <w:t xml:space="preserve">Website – </w:t>
+      </w:r>
+      <w:proofErr w:type="spellStart"/>
+      <w:r>
+        <w:t>Babblebot</w:t>
+      </w:r>
+      <w:proofErr w:type="spellEnd"/>
+      <w:r>
+        <w:t xml:space="preserve"> will be showcased on an aesthetically pleasing platform </w:t>
+      </w:r>
+      <w:r>
+        <w:t>to</w:t>
+      </w:r>
+      <w:r>
+        <w:t xml:space="preserve"> capture user attentio</w:t>
+      </w:r>
+      <w:r>
+        <w:t>n and allow for easier conversing</w:t>
+      </w:r>
+      <w:r>
+        <w:t>.</w:t>
+      </w:r>
+    </w:p>
+    <w:p>
+      <w:pPr>
+        <w:pStyle w:val="template"/>
+        <w:numPr>
+          <w:ilvl w:val="1"/>
+          <w:numId w:val="9"/>
+        </w:numPr>
+        <w:jc w:val="both"/>
+      </w:pPr>
+      <w:r>
+        <w:t>Input box</w:t>
+      </w:r>
+    </w:p>
+    <w:p>
+      <w:pPr>
+        <w:pStyle w:val="template"/>
+        <w:numPr>
+          <w:ilvl w:val="1"/>
+          <w:numId w:val="9"/>
+        </w:numPr>
+        <w:jc w:val="both"/>
+      </w:pPr>
+      <w:r>
+        <w:t>Conversation box (Output)</w:t>
+      </w:r>
+    </w:p>
+    <w:p>
+      <w:pPr>
+        <w:pStyle w:val="template"/>
+        <w:numPr>
+          <w:ilvl w:val="1"/>
+          <w:numId w:val="9"/>
+        </w:numPr>
+        <w:jc w:val="both"/>
+      </w:pPr>
+      <w:r>
+        <w:t>Sentence structure diagram area (Output)</w:t>
+      </w:r>
+    </w:p>
+    <w:p>
+      <w:pPr>
+        <w:pStyle w:val="template"/>
+        <w:numPr>
+          <w:ilvl w:val="0"/>
+          <w:numId w:val="9"/>
+        </w:numPr>
+        <w:jc w:val="both"/>
+      </w:pPr>
+      <w:r>
+        <w:t>Accepting User Input -  wheth</w:t>
+      </w:r>
+      <w:r>
+        <w:t>er it is a</w:t>
+      </w:r>
+      <w:r>
+        <w:t xml:space="preserve"> que</w:t>
+      </w:r>
+      <w:r>
+        <w:t>stion or statement</w:t>
+      </w:r>
+      <w:r>
+        <w:t xml:space="preserve">, </w:t>
+      </w:r>
+      <w:proofErr w:type="spellStart"/>
+      <w:r>
+        <w:t>BabbleBot</w:t>
+      </w:r>
+      <w:proofErr w:type="spellEnd"/>
+      <w:r>
+        <w:t xml:space="preserve"> will</w:t>
+      </w:r>
+      <w:r>
+        <w:t xml:space="preserve"> read in user input and </w:t>
+      </w:r>
+      <w:r>
+        <w:t>analyze it.</w:t>
+      </w:r>
+    </w:p>
+    <w:p>
+      <w:pPr>
+        <w:pStyle w:val="template"/>
+        <w:numPr>
+          <w:ilvl w:val="1"/>
+          <w:numId w:val="9"/>
+        </w:numPr>
+        <w:jc w:val="both"/>
+      </w:pPr>
+      <w:r>
+        <w:t xml:space="preserve">Send input from website to </w:t>
+      </w:r>
+      <w:proofErr w:type="spellStart"/>
+      <w:r>
+        <w:t>Babblebot</w:t>
+      </w:r>
+      <w:proofErr w:type="spellEnd"/>
+      <w:r>
+        <w:t xml:space="preserve"> program</w:t>
+      </w:r>
+    </w:p>
+    <w:p>
+      <w:pPr>
+        <w:pStyle w:val="template"/>
+        <w:numPr>
+          <w:ilvl w:val="0"/>
+          <w:numId w:val="9"/>
+        </w:numPr>
+        <w:jc w:val="both"/>
+      </w:pPr>
+      <w:r>
+        <w:t xml:space="preserve">Analyze Queries – </w:t>
+      </w:r>
+      <w:proofErr w:type="spellStart"/>
+      <w:r>
+        <w:t>BabbleBot</w:t>
+      </w:r>
+      <w:proofErr w:type="spellEnd"/>
+      <w:r>
+        <w:t xml:space="preserve"> will look at each portion of the given </w:t>
+      </w:r>
+      <w:r>
+        <w:t>input</w:t>
+      </w:r>
+      <w:r>
+        <w:t xml:space="preserve"> to analyze sentence structure </w:t>
+      </w:r>
+      <w:r>
+        <w:t xml:space="preserve">of the input </w:t>
+      </w:r>
+      <w:r>
+        <w:t xml:space="preserve">add </w:t>
+      </w:r>
+      <w:r>
+        <w:t xml:space="preserve">any new elements </w:t>
+      </w:r>
+      <w:r>
+        <w:t>to its database and to reach an appropriate response.</w:t>
+      </w:r>
+    </w:p>
+    <w:p>
+      <w:pPr>
+        <w:pStyle w:val="template"/>
+        <w:numPr>
+          <w:ilvl w:val="1"/>
+          <w:numId w:val="9"/>
+        </w:numPr>
+        <w:jc w:val="both"/>
+      </w:pPr>
+      <w:r>
+        <w:t>Take input</w:t>
+      </w:r>
+    </w:p>
+    <w:p>
+      <w:pPr>
+        <w:pStyle w:val="template"/>
+        <w:numPr>
+          <w:ilvl w:val="1"/>
+          <w:numId w:val="9"/>
+        </w:numPr>
+        <w:jc w:val="both"/>
+      </w:pPr>
+      <w:r>
+        <w:lastRenderedPageBreak/>
+        <w:t>Parse and tokenize statement or question</w:t>
+      </w:r>
+    </w:p>
+    <w:p>
+      <w:pPr>
+        <w:pStyle w:val="template"/>
+        <w:numPr>
+          <w:ilvl w:val="1"/>
+          <w:numId w:val="9"/>
+        </w:numPr>
+        <w:jc w:val="both"/>
+      </w:pPr>
+      <w:r>
+        <w:t>Compare each word</w:t>
+      </w:r>
+      <w:r>
+        <w:t>\token</w:t>
+      </w:r>
+      <w:r>
+        <w:t xml:space="preserve"> to vocabulary database</w:t>
+      </w:r>
+    </w:p>
+    <w:p>
+      <w:pPr>
+        <w:pStyle w:val="template"/>
+        <w:numPr>
+          <w:ilvl w:val="1"/>
+          <w:numId w:val="9"/>
+        </w:numPr>
+        <w:jc w:val="both"/>
+      </w:pPr>
+      <w:r>
+        <w:t>Add unfamiliar words</w:t>
+      </w:r>
+      <w:r>
+        <w:t>\tokens</w:t>
+      </w:r>
+      <w:r>
+        <w:t xml:space="preserve"> to vocabulary database</w:t>
+      </w:r>
+    </w:p>
+    <w:p>
+      <w:pPr>
+        <w:pStyle w:val="template"/>
+        <w:numPr>
+          <w:ilvl w:val="0"/>
+          <w:numId w:val="9"/>
+        </w:numPr>
+        <w:jc w:val="both"/>
+      </w:pPr>
+      <w:r>
+        <w:t xml:space="preserve">Formulate Responses – </w:t>
+      </w:r>
+      <w:proofErr w:type="spellStart"/>
+      <w:r>
+        <w:t>BabbleBot</w:t>
+      </w:r>
+      <w:proofErr w:type="spellEnd"/>
+      <w:r>
+        <w:t xml:space="preserve"> will use its knowledge to provide an appropriate response to the user.</w:t>
+      </w:r>
+    </w:p>
+    <w:p>
+      <w:pPr>
+        <w:pStyle w:val="template"/>
+        <w:numPr>
+          <w:ilvl w:val="1"/>
+          <w:numId w:val="9"/>
+        </w:numPr>
+        <w:jc w:val="both"/>
+      </w:pPr>
+      <w:r>
+        <w:t>Analyze word order in statement or question to find subject</w:t>
+      </w:r>
+      <w:r>
+        <w:t xml:space="preserve"> and verb</w:t>
+      </w:r>
+    </w:p>
+    <w:p>
+      <w:pPr>
+        <w:pStyle w:val="template"/>
+        <w:numPr>
+          <w:ilvl w:val="1"/>
+          <w:numId w:val="9"/>
+        </w:numPr>
+        <w:jc w:val="both"/>
+      </w:pPr>
+      <w:r>
+        <w:t>Use subject, verb, and learned sentence structure to formulate response</w:t>
+      </w:r>
+    </w:p>
+    <w:p>
+      <w:pPr>
+        <w:pStyle w:val="template"/>
+        <w:numPr>
+          <w:ilvl w:val="1"/>
+          <w:numId w:val="9"/>
+        </w:numPr>
+        <w:jc w:val="both"/>
+      </w:pPr>
+      <w:r>
+        <w:t>Draw diagram of sentence structure using tree structure</w:t>
+      </w:r>
+    </w:p>
+    <w:p>
+      <w:pPr>
+        <w:pStyle w:val="template"/>
+        <w:numPr>
+          <w:ilvl w:val="0"/>
+          <w:numId w:val="9"/>
+        </w:numPr>
+        <w:jc w:val="both"/>
+      </w:pPr>
+      <w:r>
+        <w:t xml:space="preserve">Explain Sentence Structure – </w:t>
+      </w:r>
+      <w:proofErr w:type="spellStart"/>
+      <w:r>
+        <w:t>BabbleBot</w:t>
+      </w:r>
+      <w:proofErr w:type="spellEnd"/>
+      <w:r>
+        <w:t xml:space="preserve"> can analyze sentence structure and expl</w:t>
+      </w:r>
+      <w:r>
+        <w:t>ain it to a user of our program using parts of speech tags and tree structures</w:t>
+      </w:r>
+    </w:p>
+    <w:p>
+      <w:pPr>
+        <w:pStyle w:val="template"/>
+        <w:numPr>
+          <w:ilvl w:val="1"/>
+          <w:numId w:val="9"/>
+        </w:numPr>
+        <w:jc w:val="both"/>
+      </w:pPr>
+      <w:r>
+        <w:t xml:space="preserve">Each word will have a part of speech tag displayed in the </w:t>
+      </w:r>
+      <w:r>
+        <w:t xml:space="preserve">tree </w:t>
+      </w:r>
+    </w:p>
+    <w:p>
+      <w:pPr>
+        <w:pStyle w:val="template"/>
+        <w:numPr>
+          <w:ilvl w:val="1"/>
+          <w:numId w:val="9"/>
+        </w:numPr>
+        <w:jc w:val="both"/>
+      </w:pPr>
+      <w:r>
+        <w:t>Each tag will help build a part of speech phrase</w:t>
+      </w:r>
+    </w:p>
+    <w:p>
+      <w:pPr>
+        <w:pStyle w:val="template"/>
+        <w:numPr>
+          <w:ilvl w:val="1"/>
+          <w:numId w:val="9"/>
+        </w:numPr>
+        <w:jc w:val="both"/>
+      </w:pPr>
+      <w:r>
+        <w:t>Each part of speech phrase will help build the sentence as a whole</w:t>
+      </w:r>
+    </w:p>
+    <w:p>
+      <w:pPr>
+        <w:pStyle w:val="template"/>
+        <w:numPr>
+          <w:ilvl w:val="0"/>
+          <w:numId w:val="9"/>
+        </w:numPr>
+        <w:jc w:val="both"/>
+      </w:pPr>
+      <w:r>
+        <w:t xml:space="preserve">Send Responses – </w:t>
+      </w:r>
+      <w:proofErr w:type="spellStart"/>
+      <w:r>
+        <w:t>BabbleBot</w:t>
+      </w:r>
+      <w:proofErr w:type="spellEnd"/>
+      <w:r>
+        <w:t xml:space="preserve"> will respond to user in designated space.</w:t>
+      </w:r>
+    </w:p>
+    <w:p>
+      <w:pPr>
+        <w:pStyle w:val="template"/>
+        <w:numPr>
+          <w:ilvl w:val="1"/>
+          <w:numId w:val="9"/>
+        </w:numPr>
+        <w:jc w:val="both"/>
+      </w:pPr>
+      <w:r>
+        <w:t xml:space="preserve">Output response to </w:t>
+      </w:r>
+      <w:r>
+        <w:t xml:space="preserve">question or statement to </w:t>
+      </w:r>
+      <w:r>
+        <w:t>conversation box</w:t>
+      </w:r>
+    </w:p>
+    <w:p>
+      <w:pPr>
+        <w:pStyle w:val="template"/>
+        <w:numPr>
+          <w:ilvl w:val="1"/>
+          <w:numId w:val="9"/>
+        </w:numPr>
+        <w:jc w:val="both"/>
+      </w:pPr>
+      <w:r>
+        <w:t>Output sentence structure diagram to sentence structure diagram block</w:t>
+      </w:r>
+    </w:p>
+    <w:p>
+      <w:pPr>
+        <w:rPr>
+          <w:rFonts w:ascii="Arial" w:hAnsi="Arial" w:cs="Arial"/>
+          <w:iCs/>
+          <w:sz w:val="22"/>
+          <w:szCs w:val="22"/>
+        </w:rPr>
+      </w:pPr>
+    </w:p>
+    <w:p>
+      <w:pPr>
+        <w:pStyle w:val="Heading2"/>
+        <w:rPr>
+          <w:rFonts w:ascii="Arial" w:hAnsi="Arial" w:cs="Arial"/>
+        </w:rPr>
+      </w:pPr>
+      <w:bookmarkStart w:id="53" w:name="_Toc113291707"/>
+      <w:r>
+        <w:rPr>
+          <w:rFonts w:ascii="Arial" w:hAnsi="Arial" w:cs="Arial"/>
+        </w:rPr>
+        <w:t>Behaviour Requirements</w:t>
+      </w:r>
+      <w:bookmarkEnd w:id="53"/>
+    </w:p>
+    <w:p>
+      <w:pPr>
+        <w:pStyle w:val="Heading3"/>
+        <w:rPr>
+          <w:rFonts w:ascii="Arial" w:hAnsi="Arial" w:cs="Arial"/>
+        </w:rPr>
+      </w:pPr>
+      <w:r>
+        <w:rPr>
+          <w:rFonts w:ascii="Arial" w:hAnsi="Arial" w:cs="Arial"/>
+        </w:rPr>
+        <w:t>Use Case View</w:t>
+      </w:r>
+    </w:p>
+    <w:p>
+      <w:pPr>
+        <w:pStyle w:val="NormalWeb"/>
+        <w:spacing w:before="0" w:beforeAutospacing="0" w:after="0" w:afterAutospacing="0"/>
+        <w:rPr>
+          <w:rFonts w:ascii="Arial" w:hAnsi="Arial" w:cs="Arial"/>
+          <w:iCs/>
+          <w:sz w:val="22"/>
+          <w:szCs w:val="22"/>
+        </w:rPr>
+      </w:pPr>
       <w:r>
         <w:rPr>
           <w:rFonts w:ascii="Arial" w:hAnsi="Arial" w:cs="Arial"/>
@@ -5731,35 +7250,29 @@
       <w:r>
         <w:rPr>
           <w:rFonts w:ascii="Arial" w:hAnsi="Arial" w:cs="Arial"/>
-          <w:i/>
           <w:iCs/>
           <w:sz w:val="22"/>
           <w:szCs w:val="22"/>
         </w:rPr>
-        <w:t>User will ask Babble bot a question. BabbleBot will check its database. </w:t>
-      </w:r>
-    </w:p>
-    <w:p>
-      <w:pPr>
-        <w:pStyle w:val="NormalWeb"/>
-        <w:spacing w:before="0" w:beforeAutospacing="0" w:after="0" w:afterAutospacing="0"/>
-        <w:rPr>
-          <w:rFonts w:ascii="Arial" w:hAnsi="Arial" w:cs="Arial"/>
-          <w:i/>
+        <w:t xml:space="preserve">User will </w:t>
+      </w:r>
+      <w:r>
+        <w:rPr>
+          <w:rFonts w:ascii="Arial" w:hAnsi="Arial" w:cs="Arial"/>
           <w:iCs/>
           <w:sz w:val="22"/>
           <w:szCs w:val="22"/>
         </w:rPr>
-      </w:pPr>
-      <w:r>
-        <w:rPr>
-          <w:rFonts w:ascii="Arial" w:hAnsi="Arial" w:cs="Arial"/>
-          <w:i/>
+        <w:t>input a sentence (in the form of a question or statement)</w:t>
+      </w:r>
+      <w:r>
+        <w:rPr>
+          <w:rFonts w:ascii="Arial" w:hAnsi="Arial" w:cs="Arial"/>
           <w:iCs/>
           <w:sz w:val="22"/>
           <w:szCs w:val="22"/>
         </w:rPr>
-        <w:t>-If BabbleBot knows the answer it will send the user a response </w:t>
+        <w:t xml:space="preserve">. </w:t>
       </w:r>
     </w:p>
     <w:p>
@@ -5768,7 +7281,6 @@
         <w:spacing w:before="0" w:beforeAutospacing="0" w:after="0" w:afterAutospacing="0"/>
         <w:rPr>
           <w:rFonts w:ascii="Arial" w:hAnsi="Arial" w:cs="Arial"/>
-          <w:i/>
           <w:iCs/>
           <w:sz w:val="22"/>
           <w:szCs w:val="22"/>
@@ -5777,71 +7289,170 @@
       <w:r>
         <w:rPr>
           <w:rFonts w:ascii="Arial" w:hAnsi="Arial" w:cs="Arial"/>
-          <w:i/>
           <w:iCs/>
           <w:sz w:val="22"/>
           <w:szCs w:val="22"/>
         </w:rPr>
-        <w:t>-If BabbleBot does not know the answer, it will search the Internet for the answer. </w:t>
-      </w:r>
-    </w:p>
-    <w:p>
-      <w:pPr>
-        <w:pStyle w:val="NormalWeb"/>
-        <w:spacing w:before="0" w:beforeAutospacing="0" w:after="0" w:afterAutospacing="0"/>
-        <w:rPr>
-          <w:rFonts w:ascii="Arial" w:hAnsi="Arial" w:cs="Arial"/>
-          <w:i/>
-          <w:iCs/>
-          <w:lang w:bidi="ar-SA"/>
-        </w:rPr>
-      </w:pPr>
-      <w:r>
-        <w:rPr>
-          <w:rFonts w:ascii="Arial" w:hAnsi="Arial" w:cs="Arial"/>
-          <w:i/>
+        <w:t>-</w:t>
+      </w:r>
+      <w:proofErr w:type="spellStart"/>
+      <w:r>
+        <w:rPr>
+          <w:rFonts w:ascii="Arial" w:hAnsi="Arial" w:cs="Arial"/>
           <w:iCs/>
           <w:sz w:val="22"/>
           <w:szCs w:val="22"/>
         </w:rPr>
-        <w:t>-Once Answer is found, BabbleBot will store what it learned from the internet and respond to the Users initial query. </w:t>
-      </w:r>
-      <w:r>
-        <w:rPr>
-          <w:rFonts w:ascii="Arial" w:hAnsi="Arial" w:cs="Arial"/>
-          <w:i/>
+        <w:t>Bab</w:t>
+      </w:r>
+      <w:r>
+        <w:rPr>
+          <w:rFonts w:ascii="Arial" w:hAnsi="Arial" w:cs="Arial"/>
           <w:iCs/>
-          <w:sz w:val="29"/>
-          <w:szCs w:val="29"/>
-          <w:lang w:bidi="ar-SA"/>
-        </w:rPr>
-        <w:t> </w:t>
-      </w:r>
-    </w:p>
-    <w:p>
-      <w:pPr>
-        <w:widowControl w:val="0"/>
-        <w:autoSpaceDE w:val="0"/>
-        <w:autoSpaceDN w:val="0"/>
-        <w:adjustRightInd w:val="0"/>
-        <w:spacing w:line="240" w:lineRule="auto"/>
-        <w:jc w:val="center"/>
-        <w:rPr>
-          <w:rFonts w:ascii="Arial" w:hAnsi="Arial" w:cs="Arial"/>
-          <w:lang w:val="en-US" w:bidi="ar-SA"/>
-        </w:rPr>
-      </w:pPr>
-      <w:r>
-        <w:rPr>
-          <w:rFonts w:ascii="Arial" w:hAnsi="Arial" w:cs="Arial"/>
-          <w:noProof/>
-          <w:lang w:val="en-US" w:bidi="ar-SA"/>
-        </w:rPr>
+          <w:sz w:val="22"/>
+          <w:szCs w:val="22"/>
+        </w:rPr>
+        <w:t>bleBot</w:t>
+      </w:r>
+      <w:proofErr w:type="spellEnd"/>
+      <w:r>
+        <w:rPr>
+          <w:rFonts w:ascii="Arial" w:hAnsi="Arial" w:cs="Arial"/>
+          <w:iCs/>
+          <w:sz w:val="22"/>
+          <w:szCs w:val="22"/>
+        </w:rPr>
+        <w:t xml:space="preserve"> will parse the input sentence into word tokens</w:t>
+      </w:r>
+    </w:p>
+    <w:p>
+      <w:pPr>
+        <w:pStyle w:val="NormalWeb"/>
+        <w:spacing w:before="0" w:beforeAutospacing="0" w:after="0" w:afterAutospacing="0"/>
+        <w:rPr>
+          <w:rFonts w:ascii="Arial" w:hAnsi="Arial" w:cs="Arial"/>
+          <w:iCs/>
+          <w:sz w:val="22"/>
+          <w:szCs w:val="22"/>
+        </w:rPr>
+      </w:pPr>
+      <w:r>
+        <w:rPr>
+          <w:rFonts w:ascii="Arial" w:hAnsi="Arial" w:cs="Arial"/>
+          <w:iCs/>
+          <w:sz w:val="22"/>
+          <w:szCs w:val="22"/>
+        </w:rPr>
+        <w:t>-</w:t>
+      </w:r>
+      <w:r>
+        <w:rPr>
+          <w:rFonts w:ascii="Arial" w:hAnsi="Arial" w:cs="Arial"/>
+          <w:iCs/>
+          <w:sz w:val="22"/>
+          <w:szCs w:val="22"/>
+        </w:rPr>
+        <w:t>Each token will be compared to each word in the database. New words will be added and dictionary websites will be scrubbed for parts of speech for the new words</w:t>
+      </w:r>
+    </w:p>
+    <w:p>
+      <w:pPr>
+        <w:pStyle w:val="NormalWeb"/>
+        <w:spacing w:before="0" w:beforeAutospacing="0" w:after="0" w:afterAutospacing="0"/>
+        <w:rPr>
+          <w:rFonts w:ascii="Arial" w:hAnsi="Arial" w:cs="Arial"/>
+          <w:iCs/>
+          <w:sz w:val="22"/>
+          <w:szCs w:val="22"/>
+        </w:rPr>
+      </w:pPr>
+      <w:r>
+        <w:rPr>
+          <w:rFonts w:ascii="Arial" w:hAnsi="Arial" w:cs="Arial"/>
+          <w:iCs/>
+          <w:sz w:val="22"/>
+          <w:szCs w:val="22"/>
+        </w:rPr>
+        <w:t>-</w:t>
+      </w:r>
+      <w:r>
+        <w:rPr>
+          <w:rFonts w:ascii="Arial" w:hAnsi="Arial" w:cs="Arial"/>
+          <w:iCs/>
+          <w:sz w:val="22"/>
+          <w:szCs w:val="22"/>
+        </w:rPr>
+        <w:t xml:space="preserve">The parts of speech tags will be returned from the database to start the analysis of the </w:t>
+      </w:r>
+      <w:r>
+        <w:rPr>
+          <w:rFonts w:ascii="Arial" w:hAnsi="Arial" w:cs="Arial"/>
+          <w:iCs/>
+          <w:sz w:val="22"/>
+          <w:szCs w:val="22"/>
+        </w:rPr>
+        <w:t>sentence structure</w:t>
+      </w:r>
+    </w:p>
+    <w:p>
+      <w:pPr>
+        <w:pStyle w:val="NormalWeb"/>
+        <w:spacing w:before="0" w:beforeAutospacing="0" w:after="0" w:afterAutospacing="0"/>
+        <w:rPr>
+          <w:rFonts w:ascii="Arial" w:hAnsi="Arial" w:cs="Arial"/>
+          <w:iCs/>
+          <w:sz w:val="22"/>
+          <w:szCs w:val="22"/>
+        </w:rPr>
+      </w:pPr>
+      <w:r>
+        <w:rPr>
+          <w:rFonts w:ascii="Arial" w:hAnsi="Arial" w:cs="Arial"/>
+          <w:iCs/>
+          <w:sz w:val="22"/>
+          <w:szCs w:val="22"/>
+        </w:rPr>
+        <w:t>-</w:t>
+      </w:r>
+      <w:r>
+        <w:rPr>
+          <w:rFonts w:ascii="Arial" w:hAnsi="Arial" w:cs="Arial"/>
+          <w:iCs/>
+          <w:sz w:val="22"/>
+          <w:szCs w:val="22"/>
+        </w:rPr>
+        <w:t>The sentence will be diagrammed using parts of speech tags and tree structure</w:t>
+      </w:r>
+    </w:p>
+    <w:p>
+      <w:pPr>
+        <w:pStyle w:val="NormalWeb"/>
+        <w:spacing w:before="0" w:beforeAutospacing="0" w:after="0" w:afterAutospacing="0"/>
+        <w:rPr>
+          <w:rFonts w:ascii="Arial" w:hAnsi="Arial" w:cs="Arial"/>
+          <w:iCs/>
+          <w:sz w:val="22"/>
+          <w:szCs w:val="22"/>
+        </w:rPr>
+      </w:pPr>
+      <w:r>
+        <w:rPr>
+          <w:noProof/>
+        </w:rPr>
+        <w:lastRenderedPageBreak/>
         <w:drawing>
-          <wp:inline distT="0" distB="0" distL="0" distR="0" wp14:anchorId="7901FC3B" wp14:editId="1C52E707">
-            <wp:extent cx="5059657" cy="3436856"/>
-            <wp:effectExtent l="0" t="0" r="0" b="0"/>
-            <wp:docPr id="4" name="Picture 4"/>
+          <wp:anchor distT="0" distB="0" distL="114300" distR="114300" simplePos="0" relativeHeight="251660288" behindDoc="0" locked="0" layoutInCell="1" allowOverlap="1" wp14:anchorId="2982BF96" wp14:editId="163C2A62">
+            <wp:simplePos x="0" y="0"/>
+            <wp:positionH relativeFrom="margin">
+              <wp:align>right</wp:align>
+            </wp:positionH>
+            <wp:positionV relativeFrom="paragraph">
+              <wp:posOffset>0</wp:posOffset>
+            </wp:positionV>
+            <wp:extent cx="6126480" cy="3439160"/>
+            <wp:effectExtent l="0" t="0" r="7620" b="8890"/>
+            <wp:wrapTopAndBottom/>
+            <wp:docPr id="7" name="Picture 7"/>
             <wp:cNvGraphicFramePr>
               <a:graphicFrameLocks xmlns:a="http://schemas.openxmlformats.org/drawingml/2006/main" noChangeAspect="1"/>
             </wp:cNvGraphicFramePr>
@@ -5849,43 +7460,89 @@
               <a:graphicData uri="http://schemas.openxmlformats.org/drawingml/2006/picture">
                 <pic:pic xmlns:pic="http://schemas.openxmlformats.org/drawingml/2006/picture">
                   <pic:nvPicPr>
-                    <pic:cNvPr id="0" name="Picture 5"/>
-                    <pic:cNvPicPr>
-                      <a:picLocks noChangeAspect="1" noChangeArrowheads="1"/>
-                    </pic:cNvPicPr>
+                    <pic:cNvPr id="1" name=""/>
+                    <pic:cNvPicPr/>
                   </pic:nvPicPr>
                   <pic:blipFill>
-                    <a:blip r:embed="rId12">
+                    <a:blip r:embed="rId13">
                       <a:extLst>
                         <a:ext uri="{28A0092B-C50C-407E-A947-70E740481C1C}">
                           <a14:useLocalDpi xmlns:a14="http://schemas.microsoft.com/office/drawing/2010/main" val="0"/>
                         </a:ext>
                       </a:extLst>
                     </a:blip>
-                    <a:srcRect/>
                     <a:stretch>
                       <a:fillRect/>
                     </a:stretch>
                   </pic:blipFill>
-                  <pic:spPr bwMode="auto">
+                  <pic:spPr>
                     <a:xfrm>
                       <a:off x="0" y="0"/>
-                      <a:ext cx="5076096" cy="3448022"/>
+                      <a:ext cx="6126480" cy="3439160"/>
                     </a:xfrm>
                     <a:prstGeom prst="rect">
                       <a:avLst/>
                     </a:prstGeom>
-                    <a:noFill/>
-                    <a:ln>
-                      <a:noFill/>
-                    </a:ln>
                   </pic:spPr>
                 </pic:pic>
               </a:graphicData>
             </a:graphic>
-          </wp:inline>
+          </wp:anchor>
         </w:drawing>
       </w:r>
+      <w:r>
+        <w:rPr>
+          <w:rFonts w:ascii="Arial" w:hAnsi="Arial" w:cs="Arial"/>
+          <w:iCs/>
+          <w:sz w:val="22"/>
+          <w:szCs w:val="22"/>
+        </w:rPr>
+        <w:t xml:space="preserve">-The subject and verb from the input sentence will be found and used in conjunction with known sentence structure to formulate a response. </w:t>
+      </w:r>
+    </w:p>
+    <w:p>
+      <w:pPr>
+        <w:pStyle w:val="NormalWeb"/>
+        <w:spacing w:before="0" w:beforeAutospacing="0" w:after="0" w:afterAutospacing="0"/>
+        <w:rPr>
+          <w:rFonts w:ascii="Arial" w:hAnsi="Arial" w:cs="Arial"/>
+          <w:iCs/>
+          <w:sz w:val="22"/>
+          <w:szCs w:val="22"/>
+        </w:rPr>
+      </w:pPr>
+      <w:r>
+        <w:rPr>
+          <w:rFonts w:ascii="Arial" w:hAnsi="Arial" w:cs="Arial"/>
+          <w:iCs/>
+          <w:sz w:val="22"/>
+          <w:szCs w:val="22"/>
+        </w:rPr>
+        <w:t xml:space="preserve">-The diagrammed input sentence and the formulated response will be outputted </w:t>
+      </w:r>
+      <w:r>
+        <w:rPr>
+          <w:rFonts w:ascii="Arial" w:hAnsi="Arial" w:cs="Arial"/>
+          <w:iCs/>
+          <w:sz w:val="22"/>
+          <w:szCs w:val="22"/>
+        </w:rPr>
+        <w:t>to the user</w:t>
+      </w:r>
+    </w:p>
+    <w:p>
+      <w:pPr>
+        <w:widowControl w:val="0"/>
+        <w:autoSpaceDE w:val="0"/>
+        <w:autoSpaceDN w:val="0"/>
+        <w:adjustRightInd w:val="0"/>
+        <w:spacing w:line="240" w:lineRule="auto"/>
+        <w:jc w:val="center"/>
+        <w:rPr>
+          <w:rFonts w:ascii="Arial" w:hAnsi="Arial" w:cs="Arial"/>
+          <w:lang w:val="en-US" w:bidi="ar-SA"/>
+        </w:rPr>
+      </w:pPr>
     </w:p>
     <w:p>
       <w:pPr>
@@ -5904,6 +7561,16 @@
     <w:p/>
     <w:p/>
     <w:p/>
+    <w:p/>
+    <w:p/>
+    <w:p/>
+    <w:p/>
+    <w:p/>
+    <w:p/>
+    <w:p/>
+    <w:p/>
+    <w:p/>
+    <w:p/>
     <w:p>
       <w:pPr>
         <w:pStyle w:val="Heading1"/>
@@ -5920,13 +7587,14 @@
           <w:color w:val="FFFFFF"/>
         </w:rPr>
       </w:pPr>
-      <w:bookmarkStart w:id="53" w:name="_Toc113291708"/>
-      <w:bookmarkStart w:id="54" w:name="_Toc439994690"/>
+      <w:bookmarkStart w:id="54" w:name="_Toc113291708"/>
+      <w:bookmarkStart w:id="55" w:name="_Toc439994690"/>
       <w:r>
         <w:rPr>
           <w:rFonts w:ascii="Arial" w:hAnsi="Arial" w:cs="Arial"/>
           <w:color w:val="FFFFFF"/>
         </w:rPr>
+        <w:lastRenderedPageBreak/>
         <w:t>Non</w:t>
       </w:r>
       <w:r>
@@ -5943,7 +7611,7 @@
         </w:rPr>
         <w:t>functional Requirements</w:t>
       </w:r>
-      <w:bookmarkEnd w:id="53"/>
+      <w:bookmarkEnd w:id="54"/>
     </w:p>
     <w:p>
       <w:pPr>
@@ -5952,15 +7620,15 @@
           <w:rFonts w:ascii="Arial" w:hAnsi="Arial" w:cs="Arial"/>
         </w:rPr>
       </w:pPr>
-      <w:bookmarkStart w:id="55" w:name="_Toc113291709"/>
+      <w:bookmarkStart w:id="56" w:name="_Toc113291709"/>
       <w:r>
         <w:rPr>
           <w:rFonts w:ascii="Arial" w:hAnsi="Arial" w:cs="Arial"/>
         </w:rPr>
         <w:t>Performance Requirements</w:t>
       </w:r>
-      <w:bookmarkEnd w:id="54"/>
       <w:bookmarkEnd w:id="55"/>
+      <w:bookmarkEnd w:id="56"/>
     </w:p>
     <w:p>
       <w:pPr>
@@ -5992,35 +7660,80 @@
         <w:jc w:val="both"/>
       </w:pPr>
       <w:r>
-        <w:lastRenderedPageBreak/>
-        <w:t>-BabbleBot must be able to semantically and syntactically break down the provided query.  </w:t>
-      </w:r>
-    </w:p>
-    <w:p>
-      <w:pPr>
-        <w:pStyle w:val="template"/>
-        <w:jc w:val="both"/>
-      </w:pPr>
-      <w:r>
-        <w:t>-Using its own database BabbleBot and its understanding of the query, It will form an answer. </w:t>
-      </w:r>
-    </w:p>
-    <w:p>
-      <w:pPr>
-        <w:pStyle w:val="template"/>
-        <w:jc w:val="both"/>
-      </w:pPr>
-      <w:r>
-        <w:t>-If a word or any other element in the query is not understood, BabbleBot will search the interent for a definition and update its database. </w:t>
-      </w:r>
-    </w:p>
-    <w:p>
-      <w:pPr>
-        <w:pStyle w:val="template"/>
-        <w:jc w:val="both"/>
-      </w:pPr>
-      <w:r>
-        <w:t>-Once the answer is formulated, BabbleBot will send the response. This should happen in 30 seconds.</w:t>
+        <w:t>-</w:t>
+      </w:r>
+      <w:proofErr w:type="spellStart"/>
+      <w:r>
+        <w:t>BabbleBot</w:t>
+      </w:r>
+      <w:proofErr w:type="spellEnd"/>
+      <w:r>
+        <w:t> must be able to semantically and syntactically break down the provided query.  </w:t>
+      </w:r>
+    </w:p>
+    <w:p>
+      <w:pPr>
+        <w:pStyle w:val="template"/>
+        <w:jc w:val="both"/>
+      </w:pPr>
+      <w:r>
+        <w:t>-Using its own database </w:t>
+      </w:r>
+      <w:proofErr w:type="spellStart"/>
+      <w:r>
+        <w:t>BabbleBot</w:t>
+      </w:r>
+      <w:proofErr w:type="spellEnd"/>
+      <w:r>
+        <w:t> and its understanding of the query, </w:t>
+      </w:r>
+      <w:proofErr w:type="gramStart"/>
+      <w:r>
+        <w:t>It</w:t>
+      </w:r>
+      <w:proofErr w:type="gramEnd"/>
+      <w:r>
+        <w:t> will form an answer. </w:t>
+      </w:r>
+    </w:p>
+    <w:p>
+      <w:pPr>
+        <w:pStyle w:val="template"/>
+        <w:jc w:val="both"/>
+      </w:pPr>
+      <w:r>
+        <w:t>-If a word or any other element in the query is not understood, </w:t>
+      </w:r>
+      <w:proofErr w:type="spellStart"/>
+      <w:r>
+        <w:t>BabbleBot</w:t>
+      </w:r>
+      <w:proofErr w:type="spellEnd"/>
+      <w:r>
+        <w:t> will search the </w:t>
+      </w:r>
+      <w:r>
+        <w:t>internet</w:t>
+      </w:r>
+      <w:r>
+        <w:t> for a definition and update its database. </w:t>
+      </w:r>
+    </w:p>
+    <w:p>
+      <w:pPr>
+        <w:pStyle w:val="template"/>
+        <w:jc w:val="both"/>
+      </w:pPr>
+      <w:r>
+        <w:t>-Once the answer is formulated, </w:t>
+      </w:r>
+      <w:proofErr w:type="spellStart"/>
+      <w:r>
+        <w:t>BabbleBot</w:t>
+      </w:r>
+      <w:proofErr w:type="spellEnd"/>
+      <w:r>
+        <w:t> will send the response. This should happen in 30 seconds.</w:t>
       </w:r>
     </w:p>
     <w:p>
@@ -6036,8 +7749,8 @@
           <w:rFonts w:ascii="Arial" w:hAnsi="Arial" w:cs="Arial"/>
         </w:rPr>
       </w:pPr>
-      <w:bookmarkStart w:id="56" w:name="_Toc439994691"/>
-      <w:bookmarkStart w:id="57" w:name="_Toc113291710"/>
+      <w:bookmarkStart w:id="57" w:name="_Toc439994691"/>
+      <w:bookmarkStart w:id="58" w:name="_Toc113291710"/>
       <w:r>
         <w:rPr>
           <w:rFonts w:ascii="Arial" w:hAnsi="Arial" w:cs="Arial"/>
@@ -6056,8 +7769,8 @@
         </w:rPr>
         <w:t>Requirements</w:t>
       </w:r>
-      <w:bookmarkEnd w:id="56"/>
       <w:bookmarkEnd w:id="57"/>
+      <w:bookmarkEnd w:id="58"/>
     </w:p>
     <w:p>
       <w:pPr>
@@ -6071,16 +7784,32 @@
         <w:t>-</w:t>
       </w:r>
       <w:r>
-        <w:t>We will ensure that we do not allow BabbleBot to store or utilize any foul language. This can be done by specifying words that we have identified beforehand that it should not use. </w:t>
-      </w:r>
-    </w:p>
-    <w:p>
-      <w:pPr>
-        <w:pStyle w:val="template"/>
-        <w:jc w:val="both"/>
-      </w:pPr>
-      <w:r>
-        <w:t>-Ensure that we protect our code, so that it does not get copied. We will be able to mitigate these risks if we severely limit access of the users. Only allowing users to interact with BabbleBot.</w:t>
+        <w:t>We will ensure that we do not allow </w:t>
+      </w:r>
+      <w:proofErr w:type="spellStart"/>
+      <w:r>
+        <w:t>BabbleBot</w:t>
+      </w:r>
+      <w:proofErr w:type="spellEnd"/>
+      <w:r>
+        <w:t> to store or utilize any foul language. This can be done by specifying words that we have identified beforehand that it should not use. </w:t>
+      </w:r>
+    </w:p>
+    <w:p>
+      <w:pPr>
+        <w:pStyle w:val="template"/>
+        <w:jc w:val="both"/>
+      </w:pPr>
+      <w:r>
+        <w:t xml:space="preserve">-Ensure that we protect our code, so that it does not get copied. We will be able to mitigate these risks if we severely limit access of the users. Only allowing users to interact with </w:t>
+      </w:r>
+      <w:proofErr w:type="spellStart"/>
+      <w:r>
+        <w:t>BabbleBot</w:t>
+      </w:r>
+      <w:proofErr w:type="spellEnd"/>
+      <w:r>
+        <w:t>.</w:t>
       </w:r>
     </w:p>
     <w:p>
@@ -6096,16 +7825,16 @@
           <w:rFonts w:ascii="Arial" w:hAnsi="Arial" w:cs="Arial"/>
         </w:rPr>
       </w:pPr>
-      <w:bookmarkStart w:id="58" w:name="_Toc439994693"/>
-      <w:bookmarkStart w:id="59" w:name="_Toc113291711"/>
+      <w:bookmarkStart w:id="59" w:name="_Toc439994693"/>
+      <w:bookmarkStart w:id="60" w:name="_Toc113291711"/>
       <w:r>
         <w:rPr>
           <w:rFonts w:ascii="Arial" w:hAnsi="Arial" w:cs="Arial"/>
         </w:rPr>
         <w:t>Software Quality Attributes</w:t>
       </w:r>
-      <w:bookmarkEnd w:id="58"/>
       <w:bookmarkEnd w:id="59"/>
+      <w:bookmarkEnd w:id="60"/>
     </w:p>
     <w:p>
       <w:pPr>
@@ -6151,7 +7880,15 @@
         <w:jc w:val="both"/>
       </w:pPr>
       <w:r>
-        <w:t>It is important to for this program to be adaptable, as it is the main idea behind its functionality. The thing that would make this program different than a pre-designated answering program, is the ability to understand what the User is asking and respond with the appropriate answer. Where it adapts is when a word or query is not understood, by finding the answer to the information it doesn’t know BabbleBot is constantly learning and adapting. </w:t>
+        <w:t>It is important to for this program to be adaptable, as it is the main idea behind its functionality. The thing that would make this program different than a pre-designated answering program, is the ability to understand what the User is asking and respond with the appropriate answer. Where it adapts is when a word or query is not understood, by finding the answer to the information it doesn’t know </w:t>
+      </w:r>
+      <w:proofErr w:type="spellStart"/>
+      <w:r>
+        <w:t>BabbleBot</w:t>
+      </w:r>
+      <w:proofErr w:type="spellEnd"/>
+      <w:r>
+        <w:t> is constantly learning and adapting. </w:t>
       </w:r>
     </w:p>
     <w:p>
@@ -6303,7 +8040,15 @@
         <w:t>over-</w:t>
       </w:r>
       <w:r>
-        <w:t>arching concept of the BabbleBot is that it learns from User interaction. On the administrative side, the only maintenance that needs to be accomplished are: ensuring the website is still functioning and is still compatible as browsers update, fixing any problems that may arise from the different logic checks, and checking the database to verify that there are no anomalies or foul language.  </w:t>
+        <w:t>arching concept of the </w:t>
+      </w:r>
+      <w:proofErr w:type="spellStart"/>
+      <w:r>
+        <w:t>BabbleBot</w:t>
+      </w:r>
+      <w:proofErr w:type="spellEnd"/>
+      <w:r>
+        <w:t> is that it learns from User interaction. On the administrative side, the only maintenance that needs to be accomplished are: ensuring the website is still functioning and is still compatible as browsers update, fixing any problems that may arise from the different logic checks, and checking the database to verify that there are no anomalies or foul language.  </w:t>
       </w:r>
     </w:p>
     <w:p>
@@ -6358,8 +8103,8 @@
           <w:color w:val="FFFFFF"/>
         </w:rPr>
       </w:pPr>
-      <w:bookmarkStart w:id="60" w:name="_Toc439994695"/>
-      <w:bookmarkStart w:id="61" w:name="_Toc113291712"/>
+      <w:bookmarkStart w:id="61" w:name="_Toc439994695"/>
+      <w:bookmarkStart w:id="62" w:name="_Toc113291712"/>
       <w:r>
         <w:rPr>
           <w:rFonts w:ascii="Arial" w:hAnsi="Arial" w:cs="Arial"/>
@@ -6368,8 +8113,8 @@
         <w:lastRenderedPageBreak/>
         <w:t>Other Requirements</w:t>
       </w:r>
-      <w:bookmarkEnd w:id="60"/>
       <w:bookmarkEnd w:id="61"/>
+      <w:bookmarkEnd w:id="62"/>
     </w:p>
     <w:p>
       <w:pPr>
@@ -6406,228 +8151,226 @@
       <w:r>
         <w:t>&gt;</w:t>
       </w:r>
-      <w:bookmarkStart w:id="62" w:name="_Toc439994696"/>
-    </w:p>
-    <w:p>
-      <w:pPr>
-        <w:pStyle w:val="template"/>
-      </w:pPr>
-    </w:p>
-    <w:p>
-      <w:pPr>
-        <w:pStyle w:val="template"/>
-      </w:pPr>
-    </w:p>
-    <w:p>
-      <w:pPr>
-        <w:pStyle w:val="template"/>
-      </w:pPr>
-    </w:p>
-    <w:p>
-      <w:pPr>
-        <w:pStyle w:val="template"/>
-      </w:pPr>
-    </w:p>
-    <w:p>
-      <w:pPr>
-        <w:pStyle w:val="template"/>
-      </w:pPr>
-    </w:p>
-    <w:p>
-      <w:pPr>
-        <w:pStyle w:val="template"/>
-      </w:pPr>
-    </w:p>
-    <w:p>
-      <w:pPr>
-        <w:pStyle w:val="template"/>
-      </w:pPr>
-    </w:p>
-    <w:p>
-      <w:pPr>
-        <w:pStyle w:val="template"/>
-      </w:pPr>
-    </w:p>
-    <w:p>
-      <w:pPr>
-        <w:pStyle w:val="template"/>
-      </w:pPr>
-    </w:p>
-    <w:p>
-      <w:pPr>
-        <w:pStyle w:val="template"/>
-      </w:pPr>
-    </w:p>
-    <w:p>
-      <w:pPr>
-        <w:pStyle w:val="template"/>
-      </w:pPr>
-    </w:p>
-    <w:p>
-      <w:pPr>
-        <w:pStyle w:val="template"/>
-      </w:pPr>
-    </w:p>
-    <w:p>
-      <w:pPr>
-        <w:pStyle w:val="template"/>
-      </w:pPr>
-    </w:p>
-    <w:p>
-      <w:pPr>
-        <w:pStyle w:val="template"/>
-      </w:pPr>
-    </w:p>
-    <w:p>
-      <w:pPr>
-        <w:pStyle w:val="template"/>
-      </w:pPr>
-    </w:p>
-    <w:p>
-      <w:pPr>
-        <w:pStyle w:val="template"/>
-      </w:pPr>
-    </w:p>
-    <w:p>
-      <w:pPr>
-        <w:pStyle w:val="template"/>
-      </w:pPr>
-    </w:p>
-    <w:p>
-      <w:pPr>
-        <w:pStyle w:val="template"/>
-      </w:pPr>
-    </w:p>
-    <w:p>
-      <w:pPr>
-        <w:pStyle w:val="template"/>
-      </w:pPr>
-    </w:p>
-    <w:p>
-      <w:pPr>
-        <w:pStyle w:val="template"/>
-      </w:pPr>
-    </w:p>
-    <w:p>
-      <w:pPr>
-        <w:pStyle w:val="template"/>
-      </w:pPr>
-    </w:p>
-    <w:p>
-      <w:pPr>
-        <w:pStyle w:val="template"/>
-      </w:pPr>
-    </w:p>
-    <w:p>
-      <w:pPr>
-        <w:pStyle w:val="template"/>
-      </w:pPr>
-    </w:p>
-    <w:p>
-      <w:pPr>
-        <w:pStyle w:val="template"/>
-      </w:pPr>
-    </w:p>
-    <w:p>
-      <w:pPr>
-        <w:pStyle w:val="template"/>
-      </w:pPr>
-    </w:p>
-    <w:p>
-      <w:pPr>
-        <w:pStyle w:val="template"/>
-      </w:pPr>
-    </w:p>
-    <w:p>
-      <w:pPr>
-        <w:pStyle w:val="template"/>
-      </w:pPr>
-    </w:p>
-    <w:p>
-      <w:pPr>
-        <w:pStyle w:val="template"/>
-      </w:pPr>
-    </w:p>
-    <w:p>
-      <w:pPr>
-        <w:pStyle w:val="template"/>
-      </w:pPr>
-    </w:p>
-    <w:p>
-      <w:pPr>
-        <w:pStyle w:val="template"/>
-      </w:pPr>
-    </w:p>
-    <w:p>
-      <w:pPr>
-        <w:pStyle w:val="template"/>
-      </w:pPr>
-    </w:p>
-    <w:p>
-      <w:pPr>
-        <w:pStyle w:val="template"/>
-      </w:pPr>
-    </w:p>
-    <w:p>
-      <w:pPr>
-        <w:pStyle w:val="template"/>
-      </w:pPr>
-    </w:p>
-    <w:p>
-      <w:pPr>
-        <w:pStyle w:val="template"/>
-      </w:pPr>
-    </w:p>
-    <w:p>
-      <w:pPr>
-        <w:pStyle w:val="template"/>
-      </w:pPr>
-      <w:bookmarkStart w:id="63" w:name="_GoBack"/>
+      <w:bookmarkStart w:id="63" w:name="_Toc439994696"/>
+    </w:p>
+    <w:p>
+      <w:pPr>
+        <w:pStyle w:val="template"/>
+      </w:pPr>
+    </w:p>
+    <w:p>
+      <w:pPr>
+        <w:pStyle w:val="template"/>
+      </w:pPr>
+    </w:p>
+    <w:p>
+      <w:pPr>
+        <w:pStyle w:val="template"/>
+      </w:pPr>
+    </w:p>
+    <w:p>
+      <w:pPr>
+        <w:pStyle w:val="template"/>
+      </w:pPr>
+    </w:p>
+    <w:p>
+      <w:pPr>
+        <w:pStyle w:val="template"/>
+      </w:pPr>
+    </w:p>
+    <w:p>
+      <w:pPr>
+        <w:pStyle w:val="template"/>
+      </w:pPr>
+    </w:p>
+    <w:p>
+      <w:pPr>
+        <w:pStyle w:val="template"/>
+      </w:pPr>
+    </w:p>
+    <w:p>
+      <w:pPr>
+        <w:pStyle w:val="template"/>
+      </w:pPr>
+    </w:p>
+    <w:p>
+      <w:pPr>
+        <w:pStyle w:val="template"/>
+      </w:pPr>
+    </w:p>
+    <w:p>
+      <w:pPr>
+        <w:pStyle w:val="template"/>
+      </w:pPr>
+    </w:p>
+    <w:p>
+      <w:pPr>
+        <w:pStyle w:val="template"/>
+      </w:pPr>
+    </w:p>
+    <w:p>
+      <w:pPr>
+        <w:pStyle w:val="template"/>
+      </w:pPr>
+    </w:p>
+    <w:p>
+      <w:pPr>
+        <w:pStyle w:val="template"/>
+      </w:pPr>
+    </w:p>
+    <w:p>
+      <w:pPr>
+        <w:pStyle w:val="template"/>
+      </w:pPr>
+    </w:p>
+    <w:p>
+      <w:pPr>
+        <w:pStyle w:val="template"/>
+      </w:pPr>
+    </w:p>
+    <w:p>
+      <w:pPr>
+        <w:pStyle w:val="template"/>
+      </w:pPr>
+    </w:p>
+    <w:p>
+      <w:pPr>
+        <w:pStyle w:val="template"/>
+      </w:pPr>
+    </w:p>
+    <w:p>
+      <w:pPr>
+        <w:pStyle w:val="template"/>
+      </w:pPr>
+    </w:p>
+    <w:p>
+      <w:pPr>
+        <w:pStyle w:val="template"/>
+      </w:pPr>
+    </w:p>
+    <w:p>
+      <w:pPr>
+        <w:pStyle w:val="template"/>
+      </w:pPr>
+    </w:p>
+    <w:p>
+      <w:pPr>
+        <w:pStyle w:val="template"/>
+      </w:pPr>
+    </w:p>
+    <w:p>
+      <w:pPr>
+        <w:pStyle w:val="template"/>
+      </w:pPr>
+    </w:p>
+    <w:p>
+      <w:pPr>
+        <w:pStyle w:val="template"/>
+      </w:pPr>
+    </w:p>
+    <w:p>
+      <w:pPr>
+        <w:pStyle w:val="template"/>
+      </w:pPr>
+    </w:p>
+    <w:p>
+      <w:pPr>
+        <w:pStyle w:val="template"/>
+      </w:pPr>
+    </w:p>
+    <w:p>
+      <w:pPr>
+        <w:pStyle w:val="template"/>
+      </w:pPr>
+    </w:p>
+    <w:p>
+      <w:pPr>
+        <w:pStyle w:val="template"/>
+      </w:pPr>
+    </w:p>
+    <w:p>
+      <w:pPr>
+        <w:pStyle w:val="template"/>
+      </w:pPr>
+    </w:p>
+    <w:p>
+      <w:pPr>
+        <w:pStyle w:val="template"/>
+      </w:pPr>
+    </w:p>
+    <w:p>
+      <w:pPr>
+        <w:pStyle w:val="template"/>
+      </w:pPr>
+    </w:p>
+    <w:p>
+      <w:pPr>
+        <w:pStyle w:val="template"/>
+      </w:pPr>
+    </w:p>
+    <w:p>
+      <w:pPr>
+        <w:pStyle w:val="template"/>
+      </w:pPr>
+    </w:p>
+    <w:p>
+      <w:pPr>
+        <w:pStyle w:val="template"/>
+      </w:pPr>
+    </w:p>
+    <w:p>
+      <w:pPr>
+        <w:pStyle w:val="template"/>
+      </w:pPr>
+    </w:p>
+    <w:p>
+      <w:pPr>
+        <w:pStyle w:val="template"/>
+      </w:pPr>
+    </w:p>
+    <w:p>
+      <w:pPr>
+        <w:pStyle w:val="template"/>
+      </w:pPr>
+    </w:p>
+    <w:p>
+      <w:pPr>
+        <w:pStyle w:val="template"/>
+      </w:pPr>
+    </w:p>
+    <w:p>
+      <w:pPr>
+        <w:pStyle w:val="template"/>
+      </w:pPr>
+    </w:p>
+    <w:p>
+      <w:pPr>
+        <w:pStyle w:val="template"/>
+      </w:pPr>
+    </w:p>
+    <w:p>
+      <w:pPr>
+        <w:pStyle w:val="template"/>
+      </w:pPr>
+    </w:p>
+    <w:p>
+      <w:pPr>
+        <w:pStyle w:val="template"/>
+      </w:pPr>
+    </w:p>
+    <w:p>
+      <w:pPr>
+        <w:pStyle w:val="template"/>
+      </w:pPr>
+    </w:p>
+    <w:p>
+      <w:pPr>
+        <w:pStyle w:val="template"/>
+      </w:pPr>
+    </w:p>
+    <w:p>
+      <w:bookmarkStart w:id="64" w:name="_Toc439994698"/>
       <w:bookmarkEnd w:id="63"/>
-    </w:p>
-    <w:p>
-      <w:pPr>
-        <w:pStyle w:val="template"/>
-      </w:pPr>
-    </w:p>
-    <w:p>
-      <w:pPr>
-        <w:pStyle w:val="template"/>
-      </w:pPr>
-    </w:p>
-    <w:p>
-      <w:pPr>
-        <w:pStyle w:val="template"/>
-      </w:pPr>
-    </w:p>
-    <w:p>
-      <w:pPr>
-        <w:pStyle w:val="template"/>
-      </w:pPr>
-    </w:p>
-    <w:p>
-      <w:pPr>
-        <w:pStyle w:val="template"/>
-      </w:pPr>
-    </w:p>
-    <w:p>
-      <w:pPr>
-        <w:pStyle w:val="template"/>
-      </w:pPr>
-    </w:p>
-    <w:p>
-      <w:pPr>
-        <w:pStyle w:val="template"/>
-      </w:pPr>
-    </w:p>
-    <w:p>
-      <w:pPr>
-        <w:pStyle w:val="template"/>
-      </w:pPr>
-    </w:p>
-    <w:p>
-      <w:bookmarkStart w:id="64" w:name="_Toc439994698"/>
-      <w:bookmarkEnd w:id="62"/>
     </w:p>
     <w:p>
       <w:pPr>
@@ -6919,13 +8662,21 @@
         <w:jc w:val="both"/>
       </w:pPr>
       <w:r>
-        <w:t>Group Meeting</w:t>
+        <w:t xml:space="preserve">Group </w:t>
+      </w:r>
+      <w:proofErr w:type="gramStart"/>
+      <w:r>
+        <w:t>Meeting</w:t>
       </w:r>
       <w:r>
         <w:t xml:space="preserve"> </w:t>
       </w:r>
       <w:r>
-        <w:t xml:space="preserve"> – September 29, 2017: review subsections written by each group member. Provide input from all group members and edit.</w:t>
+        <w:t xml:space="preserve"> –</w:t>
+      </w:r>
+      <w:proofErr w:type="gramEnd"/>
+      <w:r>
+        <w:t xml:space="preserve"> September 29, 2017: review subsections written by each group member. Provide input from all group members and edit.</w:t>
       </w:r>
     </w:p>
     <w:p>
@@ -6947,7 +8698,7 @@
       </w:r>
     </w:p>
     <w:sectPr>
-      <w:headerReference w:type="default" r:id="rId13"/>
+      <w:headerReference w:type="default" r:id="rId14"/>
       <w:pgSz w:w="12240" w:h="15840" w:code="1"/>
       <w:pgMar w:top="1440" w:right="1296" w:bottom="1440" w:left="1296" w:header="720" w:footer="720" w:gutter="0"/>
       <w:pgNumType w:start="1"/>
@@ -6959,7 +8710,7 @@
 </file>
 
 <file path=word/endnotes.xml><?xml version="1.0" encoding="utf-8"?>
-<w:endnotes xmlns:wpc="http://schemas.microsoft.com/office/word/2010/wordprocessingCanvas" xmlns:mo="http://schemas.microsoft.com/office/mac/office/2008/main" xmlns:mc="http://schemas.openxmlformats.org/markup-compatibility/2006" xmlns:mv="urn:schemas-microsoft-com:mac:vml" xmlns:o="urn:schemas-microsoft-com:office:office" xmlns:r="http://schemas.openxmlformats.org/officeDocument/2006/relationships" xmlns:m="http://schemas.openxmlformats.org/officeDocument/2006/math" xmlns:v="urn:schemas-microsoft-com:vml" xmlns:wp14="http://schemas.microsoft.com/office/word/2010/wordprocessingDrawing" xmlns:wp="http://schemas.openxmlformats.org/drawingml/2006/wordprocessingDrawing" xmlns:w10="urn:schemas-microsoft-com:office:word" xmlns:w="http://schemas.openxmlformats.org/wordprocessingml/2006/main" xmlns:w14="http://schemas.microsoft.com/office/word/2010/wordml" xmlns:w15="http://schemas.microsoft.com/office/word/2012/wordml" xmlns:wpg="http://schemas.microsoft.com/office/word/2010/wordprocessingGroup" xmlns:wpi="http://schemas.microsoft.com/office/word/2010/wordprocessingInk" xmlns:wne="http://schemas.microsoft.com/office/word/2006/wordml" xmlns:wps="http://schemas.microsoft.com/office/word/2010/wordprocessingShape" mc:Ignorable="w14 w15 wp14">
+<w:endnotes xmlns:wpc="http://schemas.microsoft.com/office/word/2010/wordprocessingCanvas" xmlns:cx="http://schemas.microsoft.com/office/drawing/2014/chartex" xmlns:cx1="http://schemas.microsoft.com/office/drawing/2015/9/8/chartex" xmlns:cx2="http://schemas.microsoft.com/office/drawing/2015/10/21/chartex" xmlns:cx3="http://schemas.microsoft.com/office/drawing/2016/5/9/chartex" xmlns:cx4="http://schemas.microsoft.com/office/drawing/2016/5/10/chartex" xmlns:cx5="http://schemas.microsoft.com/office/drawing/2016/5/11/chartex" xmlns:cx6="http://schemas.microsoft.com/office/drawing/2016/5/12/chartex" xmlns:cx7="http://schemas.microsoft.com/office/drawing/2016/5/13/chartex" xmlns:cx8="http://schemas.microsoft.com/office/drawing/2016/5/14/chartex" xmlns:mc="http://schemas.openxmlformats.org/markup-compatibility/2006" xmlns:aink="http://schemas.microsoft.com/office/drawing/2016/ink" xmlns:am3d="http://schemas.microsoft.com/office/drawing/2017/model3d" xmlns:o="urn:schemas-microsoft-com:office:office" xmlns:r="http://schemas.openxmlformats.org/officeDocument/2006/relationships" xmlns:m="http://schemas.openxmlformats.org/officeDocument/2006/math" xmlns:v="urn:schemas-microsoft-com:vml" xmlns:wp14="http://schemas.microsoft.com/office/word/2010/wordprocessingDrawing" xmlns:wp="http://schemas.openxmlformats.org/drawingml/2006/wordprocessingDrawing" xmlns:w10="urn:schemas-microsoft-com:office:word" xmlns:w="http://schemas.openxmlformats.org/wordprocessingml/2006/main" xmlns:w14="http://schemas.microsoft.com/office/word/2010/wordml" xmlns:w15="http://schemas.microsoft.com/office/word/2012/wordml" xmlns:w16se="http://schemas.microsoft.com/office/word/2015/wordml/symex" xmlns:wpg="http://schemas.microsoft.com/office/word/2010/wordprocessingGroup" xmlns:wpi="http://schemas.microsoft.com/office/word/2010/wordprocessingInk" xmlns:wne="http://schemas.microsoft.com/office/word/2006/wordml" xmlns:wps="http://schemas.microsoft.com/office/word/2010/wordprocessingShape" mc:Ignorable="w14 w15 w16se wp14">
   <w:endnote w:type="separator" w:id="-1">
     <w:p>
       <w:r>
@@ -6978,7 +8729,7 @@
 </file>
 
 <file path=word/footer1.xml><?xml version="1.0" encoding="utf-8"?>
-<w:ftr xmlns:wpc="http://schemas.microsoft.com/office/word/2010/wordprocessingCanvas" xmlns:mo="http://schemas.microsoft.com/office/mac/office/2008/main" xmlns:mc="http://schemas.openxmlformats.org/markup-compatibility/2006" xmlns:mv="urn:schemas-microsoft-com:mac:vml" xmlns:o="urn:schemas-microsoft-com:office:office" xmlns:r="http://schemas.openxmlformats.org/officeDocument/2006/relationships" xmlns:m="http://schemas.openxmlformats.org/officeDocument/2006/math" xmlns:v="urn:schemas-microsoft-com:vml" xmlns:wp14="http://schemas.microsoft.com/office/word/2010/wordprocessingDrawing" xmlns:wp="http://schemas.openxmlformats.org/drawingml/2006/wordprocessingDrawing" xmlns:w10="urn:schemas-microsoft-com:office:word" xmlns:w="http://schemas.openxmlformats.org/wordprocessingml/2006/main" xmlns:w14="http://schemas.microsoft.com/office/word/2010/wordml" xmlns:w15="http://schemas.microsoft.com/office/word/2012/wordml" xmlns:wpg="http://schemas.microsoft.com/office/word/2010/wordprocessingGroup" xmlns:wpi="http://schemas.microsoft.com/office/word/2010/wordprocessingInk" xmlns:wne="http://schemas.microsoft.com/office/word/2006/wordml" xmlns:wps="http://schemas.microsoft.com/office/word/2010/wordprocessingShape" mc:Ignorable="w14 w15 wp14">
+<w:ftr xmlns:wpc="http://schemas.microsoft.com/office/word/2010/wordprocessingCanvas" xmlns:cx="http://schemas.microsoft.com/office/drawing/2014/chartex" xmlns:cx1="http://schemas.microsoft.com/office/drawing/2015/9/8/chartex" xmlns:cx2="http://schemas.microsoft.com/office/drawing/2015/10/21/chartex" xmlns:cx3="http://schemas.microsoft.com/office/drawing/2016/5/9/chartex" xmlns:cx4="http://schemas.microsoft.com/office/drawing/2016/5/10/chartex" xmlns:cx5="http://schemas.microsoft.com/office/drawing/2016/5/11/chartex" xmlns:cx6="http://schemas.microsoft.com/office/drawing/2016/5/12/chartex" xmlns:cx7="http://schemas.microsoft.com/office/drawing/2016/5/13/chartex" xmlns:cx8="http://schemas.microsoft.com/office/drawing/2016/5/14/chartex" xmlns:mc="http://schemas.openxmlformats.org/markup-compatibility/2006" xmlns:aink="http://schemas.microsoft.com/office/drawing/2016/ink" xmlns:am3d="http://schemas.microsoft.com/office/drawing/2017/model3d" xmlns:o="urn:schemas-microsoft-com:office:office" xmlns:r="http://schemas.openxmlformats.org/officeDocument/2006/relationships" xmlns:m="http://schemas.openxmlformats.org/officeDocument/2006/math" xmlns:v="urn:schemas-microsoft-com:vml" xmlns:wp14="http://schemas.microsoft.com/office/word/2010/wordprocessingDrawing" xmlns:wp="http://schemas.openxmlformats.org/drawingml/2006/wordprocessingDrawing" xmlns:w10="urn:schemas-microsoft-com:office:word" xmlns:w="http://schemas.openxmlformats.org/wordprocessingml/2006/main" xmlns:w14="http://schemas.microsoft.com/office/word/2010/wordml" xmlns:w15="http://schemas.microsoft.com/office/word/2012/wordml" xmlns:w16se="http://schemas.microsoft.com/office/word/2015/wordml/symex" xmlns:wpg="http://schemas.microsoft.com/office/word/2010/wordprocessingGroup" xmlns:wpi="http://schemas.microsoft.com/office/word/2010/wordprocessingInk" xmlns:wne="http://schemas.microsoft.com/office/word/2006/wordml" xmlns:wps="http://schemas.microsoft.com/office/word/2010/wordprocessingShape" mc:Ignorable="w14 w15 w16se wp14">
   <w:p>
     <w:pPr>
       <w:pStyle w:val="Footer"/>
@@ -6989,7 +8740,7 @@
 </file>
 
 <file path=word/footnotes.xml><?xml version="1.0" encoding="utf-8"?>
-<w:footnotes xmlns:wpc="http://schemas.microsoft.com/office/word/2010/wordprocessingCanvas" xmlns:mo="http://schemas.microsoft.com/office/mac/office/2008/main" xmlns:mc="http://schemas.openxmlformats.org/markup-compatibility/2006" xmlns:mv="urn:schemas-microsoft-com:mac:vml" xmlns:o="urn:schemas-microsoft-com:office:office" xmlns:r="http://schemas.openxmlformats.org/officeDocument/2006/relationships" xmlns:m="http://schemas.openxmlformats.org/officeDocument/2006/math" xmlns:v="urn:schemas-microsoft-com:vml" xmlns:wp14="http://schemas.microsoft.com/office/word/2010/wordprocessingDrawing" xmlns:wp="http://schemas.openxmlformats.org/drawingml/2006/wordprocessingDrawing" xmlns:w10="urn:schemas-microsoft-com:office:word" xmlns:w="http://schemas.openxmlformats.org/wordprocessingml/2006/main" xmlns:w14="http://schemas.microsoft.com/office/word/2010/wordml" xmlns:w15="http://schemas.microsoft.com/office/word/2012/wordml" xmlns:wpg="http://schemas.microsoft.com/office/word/2010/wordprocessingGroup" xmlns:wpi="http://schemas.microsoft.com/office/word/2010/wordprocessingInk" xmlns:wne="http://schemas.microsoft.com/office/word/2006/wordml" xmlns:wps="http://schemas.microsoft.com/office/word/2010/wordprocessingShape" mc:Ignorable="w14 w15 wp14">
+<w:footnotes xmlns:wpc="http://schemas.microsoft.com/office/word/2010/wordprocessingCanvas" xmlns:cx="http://schemas.microsoft.com/office/drawing/2014/chartex" xmlns:cx1="http://schemas.microsoft.com/office/drawing/2015/9/8/chartex" xmlns:cx2="http://schemas.microsoft.com/office/drawing/2015/10/21/chartex" xmlns:cx3="http://schemas.microsoft.com/office/drawing/2016/5/9/chartex" xmlns:cx4="http://schemas.microsoft.com/office/drawing/2016/5/10/chartex" xmlns:cx5="http://schemas.microsoft.com/office/drawing/2016/5/11/chartex" xmlns:cx6="http://schemas.microsoft.com/office/drawing/2016/5/12/chartex" xmlns:cx7="http://schemas.microsoft.com/office/drawing/2016/5/13/chartex" xmlns:cx8="http://schemas.microsoft.com/office/drawing/2016/5/14/chartex" xmlns:mc="http://schemas.openxmlformats.org/markup-compatibility/2006" xmlns:aink="http://schemas.microsoft.com/office/drawing/2016/ink" xmlns:am3d="http://schemas.microsoft.com/office/drawing/2017/model3d" xmlns:o="urn:schemas-microsoft-com:office:office" xmlns:r="http://schemas.openxmlformats.org/officeDocument/2006/relationships" xmlns:m="http://schemas.openxmlformats.org/officeDocument/2006/math" xmlns:v="urn:schemas-microsoft-com:vml" xmlns:wp14="http://schemas.microsoft.com/office/word/2010/wordprocessingDrawing" xmlns:wp="http://schemas.openxmlformats.org/drawingml/2006/wordprocessingDrawing" xmlns:w10="urn:schemas-microsoft-com:office:word" xmlns:w="http://schemas.openxmlformats.org/wordprocessingml/2006/main" xmlns:w14="http://schemas.microsoft.com/office/word/2010/wordml" xmlns:w15="http://schemas.microsoft.com/office/word/2012/wordml" xmlns:w16se="http://schemas.microsoft.com/office/word/2015/wordml/symex" xmlns:wpg="http://schemas.microsoft.com/office/word/2010/wordprocessingGroup" xmlns:wpi="http://schemas.microsoft.com/office/word/2010/wordprocessingInk" xmlns:wne="http://schemas.microsoft.com/office/word/2006/wordml" xmlns:wps="http://schemas.microsoft.com/office/word/2010/wordprocessingShape" mc:Ignorable="w14 w15 w16se wp14">
   <w:footnote w:type="separator" w:id="-1">
     <w:p>
       <w:r>
@@ -7008,7 +8759,7 @@
 </file>
 
 <file path=word/header1.xml><?xml version="1.0" encoding="utf-8"?>
-<w:hdr xmlns:wpc="http://schemas.microsoft.com/office/word/2010/wordprocessingCanvas" xmlns:mo="http://schemas.microsoft.com/office/mac/office/2008/main" xmlns:mc="http://schemas.openxmlformats.org/markup-compatibility/2006" xmlns:mv="urn:schemas-microsoft-com:mac:vml" xmlns:o="urn:schemas-microsoft-com:office:office" xmlns:r="http://schemas.openxmlformats.org/officeDocument/2006/relationships" xmlns:m="http://schemas.openxmlformats.org/officeDocument/2006/math" xmlns:v="urn:schemas-microsoft-com:vml" xmlns:wp14="http://schemas.microsoft.com/office/word/2010/wordprocessingDrawing" xmlns:wp="http://schemas.openxmlformats.org/drawingml/2006/wordprocessingDrawing" xmlns:w10="urn:schemas-microsoft-com:office:word" xmlns:w="http://schemas.openxmlformats.org/wordprocessingml/2006/main" xmlns:w14="http://schemas.microsoft.com/office/word/2010/wordml" xmlns:w15="http://schemas.microsoft.com/office/word/2012/wordml" xmlns:wpg="http://schemas.microsoft.com/office/word/2010/wordprocessingGroup" xmlns:wpi="http://schemas.microsoft.com/office/word/2010/wordprocessingInk" xmlns:wne="http://schemas.microsoft.com/office/word/2006/wordml" xmlns:wps="http://schemas.microsoft.com/office/word/2010/wordprocessingShape" mc:Ignorable="w14 w15 wp14">
+<w:hdr xmlns:wpc="http://schemas.microsoft.com/office/word/2010/wordprocessingCanvas" xmlns:cx="http://schemas.microsoft.com/office/drawing/2014/chartex" xmlns:cx1="http://schemas.microsoft.com/office/drawing/2015/9/8/chartex" xmlns:cx2="http://schemas.microsoft.com/office/drawing/2015/10/21/chartex" xmlns:cx3="http://schemas.microsoft.com/office/drawing/2016/5/9/chartex" xmlns:cx4="http://schemas.microsoft.com/office/drawing/2016/5/10/chartex" xmlns:cx5="http://schemas.microsoft.com/office/drawing/2016/5/11/chartex" xmlns:cx6="http://schemas.microsoft.com/office/drawing/2016/5/12/chartex" xmlns:cx7="http://schemas.microsoft.com/office/drawing/2016/5/13/chartex" xmlns:cx8="http://schemas.microsoft.com/office/drawing/2016/5/14/chartex" xmlns:mc="http://schemas.openxmlformats.org/markup-compatibility/2006" xmlns:aink="http://schemas.microsoft.com/office/drawing/2016/ink" xmlns:am3d="http://schemas.microsoft.com/office/drawing/2017/model3d" xmlns:o="urn:schemas-microsoft-com:office:office" xmlns:r="http://schemas.openxmlformats.org/officeDocument/2006/relationships" xmlns:m="http://schemas.openxmlformats.org/officeDocument/2006/math" xmlns:v="urn:schemas-microsoft-com:vml" xmlns:wp14="http://schemas.microsoft.com/office/word/2010/wordprocessingDrawing" xmlns:wp="http://schemas.openxmlformats.org/drawingml/2006/wordprocessingDrawing" xmlns:w10="urn:schemas-microsoft-com:office:word" xmlns:w="http://schemas.openxmlformats.org/wordprocessingml/2006/main" xmlns:w14="http://schemas.microsoft.com/office/word/2010/wordml" xmlns:w15="http://schemas.microsoft.com/office/word/2012/wordml" xmlns:w16se="http://schemas.microsoft.com/office/word/2015/wordml/symex" xmlns:wpg="http://schemas.microsoft.com/office/word/2010/wordprocessingGroup" xmlns:wpi="http://schemas.microsoft.com/office/word/2010/wordprocessingInk" xmlns:wne="http://schemas.microsoft.com/office/word/2006/wordml" xmlns:wps="http://schemas.microsoft.com/office/word/2010/wordprocessingShape" mc:Ignorable="w14 w15 w16se wp14">
   <w:p>
     <w:pPr>
       <w:pStyle w:val="Header"/>
@@ -7030,8 +8781,13 @@
       <w:t>Requirem</w:t>
     </w:r>
     <w:r>
-      <w:t>ents Specification for BabbleBot</w:t>
+      <w:t xml:space="preserve">ents Specification for </w:t>
     </w:r>
+    <w:proofErr w:type="spellStart"/>
+    <w:r>
+      <w:t>BabbleBot</w:t>
+    </w:r>
+    <w:proofErr w:type="spellEnd"/>
     <w:r>
       <w:tab/>
     </w:r>
@@ -7052,7 +8808,7 @@
       <w:rPr>
         <w:noProof/>
       </w:rPr>
-      <w:t>ii</w:t>
+      <w:t>iii</w:t>
     </w:r>
     <w:r>
       <w:fldChar w:fldCharType="end"/>
@@ -7062,7 +8818,7 @@
 </file>
 
 <file path=word/header2.xml><?xml version="1.0" encoding="utf-8"?>
-<w:hdr xmlns:wpc="http://schemas.microsoft.com/office/word/2010/wordprocessingCanvas" xmlns:mo="http://schemas.microsoft.com/office/mac/office/2008/main" xmlns:mc="http://schemas.openxmlformats.org/markup-compatibility/2006" xmlns:mv="urn:schemas-microsoft-com:mac:vml" xmlns:o="urn:schemas-microsoft-com:office:office" xmlns:r="http://schemas.openxmlformats.org/officeDocument/2006/relationships" xmlns:m="http://schemas.openxmlformats.org/officeDocument/2006/math" xmlns:v="urn:schemas-microsoft-com:vml" xmlns:wp14="http://schemas.microsoft.com/office/word/2010/wordprocessingDrawing" xmlns:wp="http://schemas.openxmlformats.org/drawingml/2006/wordprocessingDrawing" xmlns:w10="urn:schemas-microsoft-com:office:word" xmlns:w="http://schemas.openxmlformats.org/wordprocessingml/2006/main" xmlns:w14="http://schemas.microsoft.com/office/word/2010/wordml" xmlns:w15="http://schemas.microsoft.com/office/word/2012/wordml" xmlns:wpg="http://schemas.microsoft.com/office/word/2010/wordprocessingGroup" xmlns:wpi="http://schemas.microsoft.com/office/word/2010/wordprocessingInk" xmlns:wne="http://schemas.microsoft.com/office/word/2006/wordml" xmlns:wps="http://schemas.microsoft.com/office/word/2010/wordprocessingShape" mc:Ignorable="w14 w15 wp14">
+<w:hdr xmlns:wpc="http://schemas.microsoft.com/office/word/2010/wordprocessingCanvas" xmlns:cx="http://schemas.microsoft.com/office/drawing/2014/chartex" xmlns:cx1="http://schemas.microsoft.com/office/drawing/2015/9/8/chartex" xmlns:cx2="http://schemas.microsoft.com/office/drawing/2015/10/21/chartex" xmlns:cx3="http://schemas.microsoft.com/office/drawing/2016/5/9/chartex" xmlns:cx4="http://schemas.microsoft.com/office/drawing/2016/5/10/chartex" xmlns:cx5="http://schemas.microsoft.com/office/drawing/2016/5/11/chartex" xmlns:cx6="http://schemas.microsoft.com/office/drawing/2016/5/12/chartex" xmlns:cx7="http://schemas.microsoft.com/office/drawing/2016/5/13/chartex" xmlns:cx8="http://schemas.microsoft.com/office/drawing/2016/5/14/chartex" xmlns:mc="http://schemas.openxmlformats.org/markup-compatibility/2006" xmlns:aink="http://schemas.microsoft.com/office/drawing/2016/ink" xmlns:am3d="http://schemas.microsoft.com/office/drawing/2017/model3d" xmlns:o="urn:schemas-microsoft-com:office:office" xmlns:r="http://schemas.openxmlformats.org/officeDocument/2006/relationships" xmlns:m="http://schemas.openxmlformats.org/officeDocument/2006/math" xmlns:v="urn:schemas-microsoft-com:vml" xmlns:wp14="http://schemas.microsoft.com/office/word/2010/wordprocessingDrawing" xmlns:wp="http://schemas.openxmlformats.org/drawingml/2006/wordprocessingDrawing" xmlns:w10="urn:schemas-microsoft-com:office:word" xmlns:w="http://schemas.openxmlformats.org/wordprocessingml/2006/main" xmlns:w14="http://schemas.microsoft.com/office/word/2010/wordml" xmlns:w15="http://schemas.microsoft.com/office/word/2012/wordml" xmlns:w16se="http://schemas.microsoft.com/office/word/2015/wordml/symex" xmlns:wpg="http://schemas.microsoft.com/office/word/2010/wordprocessingGroup" xmlns:wpi="http://schemas.microsoft.com/office/word/2010/wordprocessingInk" xmlns:wne="http://schemas.microsoft.com/office/word/2006/wordml" xmlns:wps="http://schemas.microsoft.com/office/word/2010/wordprocessingShape" mc:Ignorable="w14 w15 w16se wp14">
   <w:p>
     <w:pPr>
       <w:pStyle w:val="Header"/>
@@ -7107,7 +8863,7 @@
       <w:rPr>
         <w:noProof/>
       </w:rPr>
-      <w:t>1</w:t>
+      <w:t>13</w:t>
     </w:r>
     <w:r>
       <w:fldChar w:fldCharType="end"/>
@@ -7117,8 +8873,8 @@
 </file>
 
 <file path=word/numbering.xml><?xml version="1.0" encoding="utf-8"?>
-<w:numbering xmlns:wpc="http://schemas.microsoft.com/office/word/2010/wordprocessingCanvas" xmlns:mo="http://schemas.microsoft.com/office/mac/office/2008/main" xmlns:mc="http://schemas.openxmlformats.org/markup-compatibility/2006" xmlns:mv="urn:schemas-microsoft-com:mac:vml" xmlns:o="urn:schemas-microsoft-com:office:office" xmlns:r="http://schemas.openxmlformats.org/officeDocument/2006/relationships" xmlns:m="http://schemas.openxmlformats.org/officeDocument/2006/math" xmlns:v="urn:schemas-microsoft-com:vml" xmlns:wp14="http://schemas.microsoft.com/office/word/2010/wordprocessingDrawing" xmlns:wp="http://schemas.openxmlformats.org/drawingml/2006/wordprocessingDrawing" xmlns:w10="urn:schemas-microsoft-com:office:word" xmlns:w="http://schemas.openxmlformats.org/wordprocessingml/2006/main" xmlns:w14="http://schemas.microsoft.com/office/word/2010/wordml" xmlns:w15="http://schemas.microsoft.com/office/word/2012/wordml" xmlns:wpg="http://schemas.microsoft.com/office/word/2010/wordprocessingGroup" xmlns:wpi="http://schemas.microsoft.com/office/word/2010/wordprocessingInk" xmlns:wne="http://schemas.microsoft.com/office/word/2006/wordml" xmlns:wps="http://schemas.microsoft.com/office/word/2010/wordprocessingShape" mc:Ignorable="w14 w15 wp14">
-  <w:abstractNum w:abstractNumId="0">
+<w:numbering xmlns:wpc="http://schemas.microsoft.com/office/word/2010/wordprocessingCanvas" xmlns:cx="http://schemas.microsoft.com/office/drawing/2014/chartex" xmlns:cx1="http://schemas.microsoft.com/office/drawing/2015/9/8/chartex" xmlns:cx2="http://schemas.microsoft.com/office/drawing/2015/10/21/chartex" xmlns:cx3="http://schemas.microsoft.com/office/drawing/2016/5/9/chartex" xmlns:cx4="http://schemas.microsoft.com/office/drawing/2016/5/10/chartex" xmlns:cx5="http://schemas.microsoft.com/office/drawing/2016/5/11/chartex" xmlns:cx6="http://schemas.microsoft.com/office/drawing/2016/5/12/chartex" xmlns:cx7="http://schemas.microsoft.com/office/drawing/2016/5/13/chartex" xmlns:cx8="http://schemas.microsoft.com/office/drawing/2016/5/14/chartex" xmlns:mc="http://schemas.openxmlformats.org/markup-compatibility/2006" xmlns:aink="http://schemas.microsoft.com/office/drawing/2016/ink" xmlns:am3d="http://schemas.microsoft.com/office/drawing/2017/model3d" xmlns:o="urn:schemas-microsoft-com:office:office" xmlns:r="http://schemas.openxmlformats.org/officeDocument/2006/relationships" xmlns:m="http://schemas.openxmlformats.org/officeDocument/2006/math" xmlns:v="urn:schemas-microsoft-com:vml" xmlns:wp14="http://schemas.microsoft.com/office/word/2010/wordprocessingDrawing" xmlns:wp="http://schemas.openxmlformats.org/drawingml/2006/wordprocessingDrawing" xmlns:w10="urn:schemas-microsoft-com:office:word" xmlns:w="http://schemas.openxmlformats.org/wordprocessingml/2006/main" xmlns:w14="http://schemas.microsoft.com/office/word/2010/wordml" xmlns:w15="http://schemas.microsoft.com/office/word/2012/wordml" xmlns:w16se="http://schemas.microsoft.com/office/word/2015/wordml/symex" xmlns:wpg="http://schemas.microsoft.com/office/word/2010/wordprocessingGroup" xmlns:wpi="http://schemas.microsoft.com/office/word/2010/wordprocessingInk" xmlns:wne="http://schemas.microsoft.com/office/word/2006/wordml" xmlns:wps="http://schemas.microsoft.com/office/word/2010/wordprocessingShape" mc:Ignorable="w14 w15 w16se wp14">
+  <w:abstractNum w:abstractNumId="0" w15:restartNumberingAfterBreak="0">
     <w:nsid w:val="FFFFFFFB"/>
     <w:multiLevelType w:val="multilevel"/>
     <w:tmpl w:val="04B0567C"/>
@@ -7248,7 +9004,7 @@
       </w:pPr>
     </w:lvl>
   </w:abstractNum>
-  <w:abstractNum w:abstractNumId="1">
+  <w:abstractNum w:abstractNumId="1" w15:restartNumberingAfterBreak="0">
     <w:nsid w:val="00000001"/>
     <w:multiLevelType w:val="hybridMultilevel"/>
     <w:tmpl w:val="00000001"/>
@@ -7302,7 +9058,7 @@
       <w:lvlJc w:val="left"/>
     </w:lvl>
   </w:abstractNum>
-  <w:abstractNum w:abstractNumId="2">
+  <w:abstractNum w:abstractNumId="2" w15:restartNumberingAfterBreak="0">
     <w:nsid w:val="02EF3CC2"/>
     <w:multiLevelType w:val="hybridMultilevel"/>
     <w:tmpl w:val="1B4A4842"/>
@@ -7388,7 +9144,7 @@
       </w:pPr>
     </w:lvl>
   </w:abstractNum>
-  <w:abstractNum w:abstractNumId="3">
+  <w:abstractNum w:abstractNumId="3" w15:restartNumberingAfterBreak="0">
     <w:nsid w:val="1856587E"/>
     <w:multiLevelType w:val="hybridMultilevel"/>
     <w:tmpl w:val="3F668FCA"/>
@@ -7528,7 +9284,120 @@
       </w:rPr>
     </w:lvl>
   </w:abstractNum>
-  <w:abstractNum w:abstractNumId="4">
+  <w:abstractNum w:abstractNumId="4" w15:restartNumberingAfterBreak="0">
+    <w:nsid w:val="22F25378"/>
+    <w:multiLevelType w:val="hybridMultilevel"/>
+    <w:tmpl w:val="EB3CF034"/>
+    <w:lvl w:ilvl="0" w:tplc="04090001">
+      <w:start w:val="1"/>
+      <w:numFmt w:val="bullet"/>
+      <w:lvlText w:val=""/>
+      <w:lvlJc w:val="left"/>
+      <w:pPr>
+        <w:ind w:left="720" w:hanging="360"/>
+      </w:pPr>
+      <w:rPr>
+        <w:rFonts w:ascii="Symbol" w:hAnsi="Symbol" w:hint="default"/>
+      </w:rPr>
+    </w:lvl>
+    <w:lvl w:ilvl="1" w:tplc="04090003" w:tentative="1">
+      <w:start w:val="1"/>
+      <w:numFmt w:val="bullet"/>
+      <w:lvlText w:val="o"/>
+      <w:lvlJc w:val="left"/>
+      <w:pPr>
+        <w:ind w:left="1440" w:hanging="360"/>
+      </w:pPr>
+      <w:rPr>
+        <w:rFonts w:ascii="Courier New" w:hAnsi="Courier New" w:cs="Courier New" w:hint="default"/>
+      </w:rPr>
+    </w:lvl>
+    <w:lvl w:ilvl="2" w:tplc="04090005" w:tentative="1">
+      <w:start w:val="1"/>
+      <w:numFmt w:val="bullet"/>
+      <w:lvlText w:val=""/>
+      <w:lvlJc w:val="left"/>
+      <w:pPr>
+        <w:ind w:left="2160" w:hanging="360"/>
+      </w:pPr>
+      <w:rPr>
+        <w:rFonts w:ascii="Wingdings" w:hAnsi="Wingdings" w:hint="default"/>
+      </w:rPr>
+    </w:lvl>
+    <w:lvl w:ilvl="3" w:tplc="04090001" w:tentative="1">
+      <w:start w:val="1"/>
+      <w:numFmt w:val="bullet"/>
+      <w:lvlText w:val=""/>
+      <w:lvlJc w:val="left"/>
+      <w:pPr>
+        <w:ind w:left="2880" w:hanging="360"/>
+      </w:pPr>
+      <w:rPr>
+        <w:rFonts w:ascii="Symbol" w:hAnsi="Symbol" w:hint="default"/>
+      </w:rPr>
+    </w:lvl>
+    <w:lvl w:ilvl="4" w:tplc="04090003" w:tentative="1">
+      <w:start w:val="1"/>
+      <w:numFmt w:val="bullet"/>
+      <w:lvlText w:val="o"/>
+      <w:lvlJc w:val="left"/>
+      <w:pPr>
+        <w:ind w:left="3600" w:hanging="360"/>
+      </w:pPr>
+      <w:rPr>
+        <w:rFonts w:ascii="Courier New" w:hAnsi="Courier New" w:cs="Courier New" w:hint="default"/>
+      </w:rPr>
+    </w:lvl>
+    <w:lvl w:ilvl="5" w:tplc="04090005" w:tentative="1">
+      <w:start w:val="1"/>
+      <w:numFmt w:val="bullet"/>
+      <w:lvlText w:val=""/>
+      <w:lvlJc w:val="left"/>
+      <w:pPr>
+        <w:ind w:left="4320" w:hanging="360"/>
+      </w:pPr>
+      <w:rPr>
+        <w:rFonts w:ascii="Wingdings" w:hAnsi="Wingdings" w:hint="default"/>
+      </w:rPr>
+    </w:lvl>
+    <w:lvl w:ilvl="6" w:tplc="04090001" w:tentative="1">
+      <w:start w:val="1"/>
+      <w:numFmt w:val="bullet"/>
+      <w:lvlText w:val=""/>
+      <w:lvlJc w:val="left"/>
+      <w:pPr>
+        <w:ind w:left="5040" w:hanging="360"/>
+      </w:pPr>
+      <w:rPr>
+        <w:rFonts w:ascii="Symbol" w:hAnsi="Symbol" w:hint="default"/>
+      </w:rPr>
+    </w:lvl>
+    <w:lvl w:ilvl="7" w:tplc="04090003" w:tentative="1">
+      <w:start w:val="1"/>
+      <w:numFmt w:val="bullet"/>
+      <w:lvlText w:val="o"/>
+      <w:lvlJc w:val="left"/>
+      <w:pPr>
+        <w:ind w:left="5760" w:hanging="360"/>
+      </w:pPr>
+      <w:rPr>
+        <w:rFonts w:ascii="Courier New" w:hAnsi="Courier New" w:cs="Courier New" w:hint="default"/>
+      </w:rPr>
+    </w:lvl>
+    <w:lvl w:ilvl="8" w:tplc="04090005" w:tentative="1">
+      <w:start w:val="1"/>
+      <w:numFmt w:val="bullet"/>
+      <w:lvlText w:val=""/>
+      <w:lvlJc w:val="left"/>
+      <w:pPr>
+        <w:ind w:left="6480" w:hanging="360"/>
+      </w:pPr>
+      <w:rPr>
+        <w:rFonts w:ascii="Wingdings" w:hAnsi="Wingdings" w:hint="default"/>
+      </w:rPr>
+    </w:lvl>
+  </w:abstractNum>
+  <w:abstractNum w:abstractNumId="5" w15:restartNumberingAfterBreak="0">
     <w:nsid w:val="28754A74"/>
     <w:multiLevelType w:val="multilevel"/>
     <w:tmpl w:val="54BAE08E"/>
@@ -7644,7 +9513,7 @@
       </w:pPr>
     </w:lvl>
   </w:abstractNum>
-  <w:abstractNum w:abstractNumId="5">
+  <w:abstractNum w:abstractNumId="6" w15:restartNumberingAfterBreak="0">
     <w:nsid w:val="2DA71206"/>
     <w:multiLevelType w:val="multilevel"/>
     <w:tmpl w:val="D8BC5BE2"/>
@@ -7712,7 +9581,120 @@
       <w:lvlJc w:val="left"/>
     </w:lvl>
   </w:abstractNum>
-  <w:abstractNum w:abstractNumId="6">
+  <w:abstractNum w:abstractNumId="7" w15:restartNumberingAfterBreak="0">
+    <w:nsid w:val="41867FA8"/>
+    <w:multiLevelType w:val="hybridMultilevel"/>
+    <w:tmpl w:val="52AE5744"/>
+    <w:lvl w:ilvl="0" w:tplc="0409000F">
+      <w:start w:val="1"/>
+      <w:numFmt w:val="decimal"/>
+      <w:lvlText w:val="%1."/>
+      <w:lvlJc w:val="left"/>
+      <w:pPr>
+        <w:ind w:left="720" w:hanging="360"/>
+      </w:pPr>
+      <w:rPr>
+        <w:rFonts w:hint="default"/>
+      </w:rPr>
+    </w:lvl>
+    <w:lvl w:ilvl="1" w:tplc="04090003">
+      <w:start w:val="1"/>
+      <w:numFmt w:val="bullet"/>
+      <w:lvlText w:val="o"/>
+      <w:lvlJc w:val="left"/>
+      <w:pPr>
+        <w:ind w:left="1440" w:hanging="360"/>
+      </w:pPr>
+      <w:rPr>
+        <w:rFonts w:ascii="Courier New" w:hAnsi="Courier New" w:cs="Courier New" w:hint="default"/>
+      </w:rPr>
+    </w:lvl>
+    <w:lvl w:ilvl="2" w:tplc="04090005">
+      <w:start w:val="1"/>
+      <w:numFmt w:val="bullet"/>
+      <w:lvlText w:val=""/>
+      <w:lvlJc w:val="left"/>
+      <w:pPr>
+        <w:ind w:left="2160" w:hanging="360"/>
+      </w:pPr>
+      <w:rPr>
+        <w:rFonts w:ascii="Wingdings" w:hAnsi="Wingdings" w:hint="default"/>
+      </w:rPr>
+    </w:lvl>
+    <w:lvl w:ilvl="3" w:tplc="04090001" w:tentative="1">
+      <w:start w:val="1"/>
+      <w:numFmt w:val="bullet"/>
+      <w:lvlText w:val=""/>
+      <w:lvlJc w:val="left"/>
+      <w:pPr>
+        <w:ind w:left="2880" w:hanging="360"/>
+      </w:pPr>
+      <w:rPr>
+        <w:rFonts w:ascii="Symbol" w:hAnsi="Symbol" w:hint="default"/>
+      </w:rPr>
+    </w:lvl>
+    <w:lvl w:ilvl="4" w:tplc="04090003" w:tentative="1">
+      <w:start w:val="1"/>
+      <w:numFmt w:val="bullet"/>
+      <w:lvlText w:val="o"/>
+      <w:lvlJc w:val="left"/>
+      <w:pPr>
+        <w:ind w:left="3600" w:hanging="360"/>
+      </w:pPr>
+      <w:rPr>
+        <w:rFonts w:ascii="Courier New" w:hAnsi="Courier New" w:cs="Courier New" w:hint="default"/>
+      </w:rPr>
+    </w:lvl>
+    <w:lvl w:ilvl="5" w:tplc="04090005" w:tentative="1">
+      <w:start w:val="1"/>
+      <w:numFmt w:val="bullet"/>
+      <w:lvlText w:val=""/>
+      <w:lvlJc w:val="left"/>
+      <w:pPr>
+        <w:ind w:left="4320" w:hanging="360"/>
+      </w:pPr>
+      <w:rPr>
+        <w:rFonts w:ascii="Wingdings" w:hAnsi="Wingdings" w:hint="default"/>
+      </w:rPr>
+    </w:lvl>
+    <w:lvl w:ilvl="6" w:tplc="04090001" w:tentative="1">
+      <w:start w:val="1"/>
+      <w:numFmt w:val="bullet"/>
+      <w:lvlText w:val=""/>
+      <w:lvlJc w:val="left"/>
+      <w:pPr>
+        <w:ind w:left="5040" w:hanging="360"/>
+      </w:pPr>
+      <w:rPr>
+        <w:rFonts w:ascii="Symbol" w:hAnsi="Symbol" w:hint="default"/>
+      </w:rPr>
+    </w:lvl>
+    <w:lvl w:ilvl="7" w:tplc="04090003" w:tentative="1">
+      <w:start w:val="1"/>
+      <w:numFmt w:val="bullet"/>
+      <w:lvlText w:val="o"/>
+      <w:lvlJc w:val="left"/>
+      <w:pPr>
+        <w:ind w:left="5760" w:hanging="360"/>
+      </w:pPr>
+      <w:rPr>
+        <w:rFonts w:ascii="Courier New" w:hAnsi="Courier New" w:cs="Courier New" w:hint="default"/>
+      </w:rPr>
+    </w:lvl>
+    <w:lvl w:ilvl="8" w:tplc="04090005" w:tentative="1">
+      <w:start w:val="1"/>
+      <w:numFmt w:val="bullet"/>
+      <w:lvlText w:val=""/>
+      <w:lvlJc w:val="left"/>
+      <w:pPr>
+        <w:ind w:left="6480" w:hanging="360"/>
+      </w:pPr>
+      <w:rPr>
+        <w:rFonts w:ascii="Wingdings" w:hAnsi="Wingdings" w:hint="default"/>
+      </w:rPr>
+    </w:lvl>
+  </w:abstractNum>
+  <w:abstractNum w:abstractNumId="8" w15:restartNumberingAfterBreak="0">
     <w:nsid w:val="76D22BCA"/>
     <w:multiLevelType w:val="hybridMultilevel"/>
     <w:tmpl w:val="84BE062C"/>
@@ -7829,16 +9811,16 @@
     <w:abstractNumId w:val="0"/>
   </w:num>
   <w:num w:numId="2">
-    <w:abstractNumId w:val="5"/>
+    <w:abstractNumId w:val="6"/>
   </w:num>
   <w:num w:numId="3">
-    <w:abstractNumId w:val="4"/>
+    <w:abstractNumId w:val="5"/>
   </w:num>
   <w:num w:numId="4">
     <w:abstractNumId w:val="3"/>
   </w:num>
   <w:num w:numId="5">
-    <w:abstractNumId w:val="6"/>
+    <w:abstractNumId w:val="8"/>
   </w:num>
   <w:num w:numId="6">
     <w:abstractNumId w:val="2"/>
@@ -7846,11 +9828,17 @@
   <w:num w:numId="7">
     <w:abstractNumId w:val="1"/>
   </w:num>
+  <w:num w:numId="8">
+    <w:abstractNumId w:val="4"/>
+  </w:num>
+  <w:num w:numId="9">
+    <w:abstractNumId w:val="7"/>
+  </w:num>
 </w:numbering>
 </file>
 
 <file path=word/styles.xml><?xml version="1.0" encoding="utf-8"?>
-<w:styles xmlns:mc="http://schemas.openxmlformats.org/markup-compatibility/2006" xmlns:r="http://schemas.openxmlformats.org/officeDocument/2006/relationships" xmlns:w="http://schemas.openxmlformats.org/wordprocessingml/2006/main" xmlns:w14="http://schemas.microsoft.com/office/word/2010/wordml" xmlns:w15="http://schemas.microsoft.com/office/word/2012/wordml" mc:Ignorable="w14 w15">
+<w:styles xmlns:mc="http://schemas.openxmlformats.org/markup-compatibility/2006" xmlns:r="http://schemas.openxmlformats.org/officeDocument/2006/relationships" xmlns:w="http://schemas.openxmlformats.org/wordprocessingml/2006/main" xmlns:w14="http://schemas.microsoft.com/office/word/2010/wordml" xmlns:w15="http://schemas.microsoft.com/office/word/2012/wordml" xmlns:w16se="http://schemas.microsoft.com/office/word/2015/wordml/symex" mc:Ignorable="w14 w15 w16se">
   <w:docDefaults>
     <w:rPrDefault>
       <w:rPr>
@@ -7860,7 +9848,7 @@
     </w:rPrDefault>
     <w:pPrDefault/>
   </w:docDefaults>
-  <w:latentStyles w:defLockedState="0" w:defUIPriority="0" w:defSemiHidden="0" w:defUnhideWhenUsed="0" w:defQFormat="0" w:count="382">
+  <w:latentStyles w:defLockedState="0" w:defUIPriority="0" w:defSemiHidden="0" w:defUnhideWhenUsed="0" w:defQFormat="0" w:count="375">
     <w:lsdException w:name="Normal" w:qFormat="1"/>
     <w:lsdException w:name="heading 1" w:qFormat="1"/>
     <w:lsdException w:name="heading 2" w:qFormat="1"/>
@@ -7920,15 +9908,6 @@
     <w:lsdException w:name="Table Web 2" w:semiHidden="1" w:unhideWhenUsed="1"/>
     <w:lsdException w:name="Table Web 3" w:semiHidden="1" w:unhideWhenUsed="1"/>
     <w:lsdException w:name="Table Theme" w:semiHidden="1" w:unhideWhenUsed="1"/>
-    <w:lsdException w:name="Note Level 1" w:semiHidden="1" w:uiPriority="99" w:unhideWhenUsed="1"/>
-    <w:lsdException w:name="Note Level 2" w:semiHidden="1" w:uiPriority="99" w:unhideWhenUsed="1"/>
-    <w:lsdException w:name="Note Level 3" w:semiHidden="1" w:uiPriority="99" w:unhideWhenUsed="1"/>
-    <w:lsdException w:name="Note Level 4" w:semiHidden="1" w:uiPriority="99" w:unhideWhenUsed="1"/>
-    <w:lsdException w:name="Note Level 5" w:semiHidden="1" w:uiPriority="99" w:unhideWhenUsed="1"/>
-    <w:lsdException w:name="Note Level 6" w:semiHidden="1" w:uiPriority="99" w:unhideWhenUsed="1"/>
-    <w:lsdException w:name="Note Level 7" w:semiHidden="1" w:uiPriority="99" w:unhideWhenUsed="1"/>
-    <w:lsdException w:name="Note Level 8" w:semiHidden="1" w:uiPriority="99" w:unhideWhenUsed="1"/>
-    <w:lsdException w:name="Note Level 9" w:semiHidden="1" w:uiPriority="99" w:unhideWhenUsed="1"/>
     <w:lsdException w:name="Placeholder Text" w:semiHidden="1" w:uiPriority="99"/>
     <w:lsdException w:name="No Spacing" w:uiPriority="1" w:qFormat="1"/>
     <w:lsdException w:name="Light Shading" w:uiPriority="60"/>
@@ -8721,7 +10700,6 @@
       <w:spacing w:line="240" w:lineRule="exact"/>
     </w:pPr>
     <w:tblPr>
-      <w:tblInd w:w="0" w:type="dxa"/>
       <w:tblBorders>
         <w:top w:val="single" w:sz="4" w:space="0" w:color="auto"/>
         <w:left w:val="single" w:sz="4" w:space="0" w:color="auto"/>
@@ -8730,12 +10708,6 @@
         <w:insideH w:val="single" w:sz="4" w:space="0" w:color="auto"/>
         <w:insideV w:val="single" w:sz="4" w:space="0" w:color="auto"/>
       </w:tblBorders>
-      <w:tblCellMar>
-        <w:top w:w="0" w:type="dxa"/>
-        <w:left w:w="108" w:type="dxa"/>
-        <w:bottom w:w="0" w:type="dxa"/>
-        <w:right w:w="108" w:type="dxa"/>
-      </w:tblCellMar>
     </w:tblPr>
   </w:style>
   <w:style w:type="paragraph" w:customStyle="1" w:styleId="Table-Text">
